--- a/Linea Base/Rector Simuleitor/LB2/RS-DEUI.docx
+++ b/Linea Base/Rector Simuleitor/LB2/RS-DEUI.docx
@@ -5,11 +5,11 @@
     <w:p>
       <w:pPr>
         <w:pBdr>
-          <w:top w:color="auto" w:space="0" w:sz="0" w:val="none"/>
-          <w:left w:color="auto" w:space="0" w:sz="0" w:val="none"/>
-          <w:bottom w:color="auto" w:space="0" w:sz="0" w:val="none"/>
-          <w:right w:color="auto" w:space="0" w:sz="0" w:val="none"/>
-          <w:between w:color="auto" w:space="0" w:sz="0" w:val="none"/>
+          <w:top w:color="000000" w:space="0" w:sz="0" w:val="none"/>
+          <w:left w:color="000000" w:space="0" w:sz="0" w:val="none"/>
+          <w:bottom w:color="000000" w:space="0" w:sz="0" w:val="none"/>
+          <w:right w:color="000000" w:space="0" w:sz="0" w:val="none"/>
+          <w:between w:color="000000" w:space="0" w:sz="0" w:val="none"/>
         </w:pBdr>
         <w:shd w:fill="ffffff" w:val="clear"/>
         <w:spacing w:after="60" w:lineRule="auto"/>
@@ -30,11 +30,11 @@
     <w:p>
       <w:pPr>
         <w:pBdr>
-          <w:top w:color="auto" w:space="0" w:sz="0" w:val="none"/>
-          <w:left w:color="auto" w:space="0" w:sz="0" w:val="none"/>
-          <w:bottom w:color="auto" w:space="0" w:sz="0" w:val="none"/>
-          <w:right w:color="auto" w:space="0" w:sz="0" w:val="none"/>
-          <w:between w:color="auto" w:space="0" w:sz="0" w:val="none"/>
+          <w:top w:color="000000" w:space="0" w:sz="0" w:val="none"/>
+          <w:left w:color="000000" w:space="0" w:sz="0" w:val="none"/>
+          <w:bottom w:color="000000" w:space="0" w:sz="0" w:val="none"/>
+          <w:right w:color="000000" w:space="0" w:sz="0" w:val="none"/>
+          <w:between w:color="000000" w:space="0" w:sz="0" w:val="none"/>
         </w:pBdr>
         <w:shd w:fill="ffffff" w:val="clear"/>
         <w:spacing w:after="60" w:lineRule="auto"/>
@@ -55,11 +55,11 @@
     <w:p>
       <w:pPr>
         <w:pBdr>
-          <w:top w:color="auto" w:space="0" w:sz="0" w:val="none"/>
-          <w:left w:color="auto" w:space="0" w:sz="0" w:val="none"/>
-          <w:bottom w:color="auto" w:space="0" w:sz="0" w:val="none"/>
-          <w:right w:color="auto" w:space="0" w:sz="0" w:val="none"/>
-          <w:between w:color="auto" w:space="0" w:sz="0" w:val="none"/>
+          <w:top w:color="000000" w:space="0" w:sz="0" w:val="none"/>
+          <w:left w:color="000000" w:space="0" w:sz="0" w:val="none"/>
+          <w:bottom w:color="000000" w:space="0" w:sz="0" w:val="none"/>
+          <w:right w:color="000000" w:space="0" w:sz="0" w:val="none"/>
+          <w:between w:color="000000" w:space="0" w:sz="0" w:val="none"/>
         </w:pBdr>
         <w:shd w:fill="ffffff" w:val="clear"/>
         <w:spacing w:after="60" w:lineRule="auto"/>
@@ -80,11 +80,11 @@
     <w:p>
       <w:pPr>
         <w:pBdr>
-          <w:top w:color="auto" w:space="0" w:sz="0" w:val="none"/>
-          <w:left w:color="auto" w:space="0" w:sz="0" w:val="none"/>
-          <w:bottom w:color="auto" w:space="0" w:sz="0" w:val="none"/>
-          <w:right w:color="auto" w:space="0" w:sz="0" w:val="none"/>
-          <w:between w:color="auto" w:space="0" w:sz="0" w:val="none"/>
+          <w:top w:color="000000" w:space="0" w:sz="0" w:val="none"/>
+          <w:left w:color="000000" w:space="0" w:sz="0" w:val="none"/>
+          <w:bottom w:color="000000" w:space="0" w:sz="0" w:val="none"/>
+          <w:right w:color="000000" w:space="0" w:sz="0" w:val="none"/>
+          <w:between w:color="000000" w:space="0" w:sz="0" w:val="none"/>
         </w:pBdr>
         <w:shd w:fill="ffffff" w:val="clear"/>
         <w:spacing w:after="60" w:lineRule="auto"/>
@@ -105,11 +105,11 @@
     <w:p>
       <w:pPr>
         <w:pBdr>
-          <w:top w:color="auto" w:space="0" w:sz="0" w:val="none"/>
-          <w:left w:color="auto" w:space="0" w:sz="0" w:val="none"/>
-          <w:bottom w:color="auto" w:space="0" w:sz="0" w:val="none"/>
-          <w:right w:color="auto" w:space="0" w:sz="0" w:val="none"/>
-          <w:between w:color="auto" w:space="0" w:sz="0" w:val="none"/>
+          <w:top w:color="000000" w:space="0" w:sz="0" w:val="none"/>
+          <w:left w:color="000000" w:space="0" w:sz="0" w:val="none"/>
+          <w:bottom w:color="000000" w:space="0" w:sz="0" w:val="none"/>
+          <w:right w:color="000000" w:space="0" w:sz="0" w:val="none"/>
+          <w:between w:color="000000" w:space="0" w:sz="0" w:val="none"/>
         </w:pBdr>
         <w:shd w:fill="ffffff" w:val="clear"/>
         <w:spacing w:after="60" w:lineRule="auto"/>
@@ -130,11 +130,11 @@
     <w:p>
       <w:pPr>
         <w:pBdr>
-          <w:top w:color="auto" w:space="0" w:sz="0" w:val="none"/>
-          <w:left w:color="auto" w:space="0" w:sz="0" w:val="none"/>
-          <w:bottom w:color="auto" w:space="0" w:sz="0" w:val="none"/>
-          <w:right w:color="auto" w:space="0" w:sz="0" w:val="none"/>
-          <w:between w:color="auto" w:space="0" w:sz="0" w:val="none"/>
+          <w:top w:color="000000" w:space="0" w:sz="0" w:val="none"/>
+          <w:left w:color="000000" w:space="0" w:sz="0" w:val="none"/>
+          <w:bottom w:color="000000" w:space="0" w:sz="0" w:val="none"/>
+          <w:right w:color="000000" w:space="0" w:sz="0" w:val="none"/>
+          <w:between w:color="000000" w:space="0" w:sz="0" w:val="none"/>
         </w:pBdr>
         <w:shd w:fill="ffffff" w:val="clear"/>
         <w:spacing w:after="60" w:lineRule="auto"/>
@@ -155,11 +155,11 @@
     <w:p>
       <w:pPr>
         <w:pBdr>
-          <w:top w:color="auto" w:space="0" w:sz="0" w:val="none"/>
-          <w:left w:color="auto" w:space="0" w:sz="0" w:val="none"/>
-          <w:bottom w:color="auto" w:space="0" w:sz="0" w:val="none"/>
-          <w:right w:color="auto" w:space="0" w:sz="0" w:val="none"/>
-          <w:between w:color="auto" w:space="0" w:sz="0" w:val="none"/>
+          <w:top w:color="000000" w:space="0" w:sz="0" w:val="none"/>
+          <w:left w:color="000000" w:space="0" w:sz="0" w:val="none"/>
+          <w:bottom w:color="000000" w:space="0" w:sz="0" w:val="none"/>
+          <w:right w:color="000000" w:space="0" w:sz="0" w:val="none"/>
+          <w:between w:color="000000" w:space="0" w:sz="0" w:val="none"/>
         </w:pBdr>
         <w:shd w:fill="ffffff" w:val="clear"/>
         <w:spacing w:after="60" w:lineRule="auto"/>
@@ -180,11 +180,11 @@
     <w:p>
       <w:pPr>
         <w:pBdr>
-          <w:top w:color="auto" w:space="0" w:sz="0" w:val="none"/>
-          <w:left w:color="auto" w:space="0" w:sz="0" w:val="none"/>
-          <w:bottom w:color="auto" w:space="0" w:sz="0" w:val="none"/>
-          <w:right w:color="auto" w:space="0" w:sz="0" w:val="none"/>
-          <w:between w:color="auto" w:space="0" w:sz="0" w:val="none"/>
+          <w:top w:color="000000" w:space="0" w:sz="0" w:val="none"/>
+          <w:left w:color="000000" w:space="0" w:sz="0" w:val="none"/>
+          <w:bottom w:color="000000" w:space="0" w:sz="0" w:val="none"/>
+          <w:right w:color="000000" w:space="0" w:sz="0" w:val="none"/>
+          <w:between w:color="000000" w:space="0" w:sz="0" w:val="none"/>
         </w:pBdr>
         <w:shd w:fill="ffffff" w:val="clear"/>
         <w:spacing w:after="60" w:lineRule="auto"/>
@@ -205,11 +205,11 @@
     <w:p>
       <w:pPr>
         <w:pBdr>
-          <w:top w:color="auto" w:space="0" w:sz="0" w:val="none"/>
-          <w:left w:color="auto" w:space="0" w:sz="0" w:val="none"/>
-          <w:bottom w:color="auto" w:space="0" w:sz="0" w:val="none"/>
-          <w:right w:color="auto" w:space="0" w:sz="0" w:val="none"/>
-          <w:between w:color="auto" w:space="0" w:sz="0" w:val="none"/>
+          <w:top w:color="000000" w:space="0" w:sz="0" w:val="none"/>
+          <w:left w:color="000000" w:space="0" w:sz="0" w:val="none"/>
+          <w:bottom w:color="000000" w:space="0" w:sz="0" w:val="none"/>
+          <w:right w:color="000000" w:space="0" w:sz="0" w:val="none"/>
+          <w:between w:color="000000" w:space="0" w:sz="0" w:val="none"/>
         </w:pBdr>
         <w:shd w:fill="ffffff" w:val="clear"/>
         <w:spacing w:after="60" w:lineRule="auto"/>
@@ -243,11 +243,11 @@
     <w:p>
       <w:pPr>
         <w:pBdr>
-          <w:top w:color="auto" w:space="0" w:sz="0" w:val="none"/>
-          <w:left w:color="auto" w:space="0" w:sz="0" w:val="none"/>
-          <w:bottom w:color="auto" w:space="0" w:sz="0" w:val="none"/>
-          <w:right w:color="auto" w:space="0" w:sz="0" w:val="none"/>
-          <w:between w:color="auto" w:space="0" w:sz="0" w:val="none"/>
+          <w:top w:color="000000" w:space="0" w:sz="0" w:val="none"/>
+          <w:left w:color="000000" w:space="0" w:sz="0" w:val="none"/>
+          <w:bottom w:color="000000" w:space="0" w:sz="0" w:val="none"/>
+          <w:right w:color="000000" w:space="0" w:sz="0" w:val="none"/>
+          <w:between w:color="000000" w:space="0" w:sz="0" w:val="none"/>
         </w:pBdr>
         <w:shd w:fill="ffffff" w:val="clear"/>
         <w:jc w:val="right"/>
@@ -280,11 +280,11 @@
     <w:p>
       <w:pPr>
         <w:pBdr>
-          <w:top w:color="auto" w:space="0" w:sz="0" w:val="none"/>
-          <w:left w:color="auto" w:space="0" w:sz="0" w:val="none"/>
-          <w:bottom w:color="auto" w:space="0" w:sz="0" w:val="none"/>
-          <w:right w:color="auto" w:space="0" w:sz="0" w:val="none"/>
-          <w:between w:color="auto" w:space="0" w:sz="0" w:val="none"/>
+          <w:top w:color="000000" w:space="0" w:sz="0" w:val="none"/>
+          <w:left w:color="000000" w:space="0" w:sz="0" w:val="none"/>
+          <w:bottom w:color="000000" w:space="0" w:sz="0" w:val="none"/>
+          <w:right w:color="000000" w:space="0" w:sz="0" w:val="none"/>
+          <w:between w:color="000000" w:space="0" w:sz="0" w:val="none"/>
         </w:pBdr>
         <w:shd w:fill="ffffff" w:val="clear"/>
         <w:jc w:val="right"/>
@@ -309,11 +309,11 @@
     <w:p>
       <w:pPr>
         <w:pBdr>
-          <w:top w:color="auto" w:space="0" w:sz="0" w:val="none"/>
-          <w:left w:color="auto" w:space="0" w:sz="0" w:val="none"/>
-          <w:bottom w:color="auto" w:space="0" w:sz="0" w:val="none"/>
-          <w:right w:color="auto" w:space="0" w:sz="0" w:val="none"/>
-          <w:between w:color="auto" w:space="0" w:sz="0" w:val="none"/>
+          <w:top w:color="000000" w:space="0" w:sz="0" w:val="none"/>
+          <w:left w:color="000000" w:space="0" w:sz="0" w:val="none"/>
+          <w:bottom w:color="000000" w:space="0" w:sz="0" w:val="none"/>
+          <w:right w:color="000000" w:space="0" w:sz="0" w:val="none"/>
+          <w:between w:color="000000" w:space="0" w:sz="0" w:val="none"/>
         </w:pBdr>
         <w:shd w:fill="ffffff" w:val="clear"/>
         <w:jc w:val="right"/>
@@ -333,11 +333,11 @@
     <w:p>
       <w:pPr>
         <w:pBdr>
-          <w:top w:color="auto" w:space="0" w:sz="0" w:val="none"/>
-          <w:left w:color="auto" w:space="0" w:sz="0" w:val="none"/>
-          <w:bottom w:color="auto" w:space="0" w:sz="0" w:val="none"/>
-          <w:right w:color="auto" w:space="0" w:sz="0" w:val="none"/>
-          <w:between w:color="auto" w:space="0" w:sz="0" w:val="none"/>
+          <w:top w:color="000000" w:space="0" w:sz="0" w:val="none"/>
+          <w:left w:color="000000" w:space="0" w:sz="0" w:val="none"/>
+          <w:bottom w:color="000000" w:space="0" w:sz="0" w:val="none"/>
+          <w:right w:color="000000" w:space="0" w:sz="0" w:val="none"/>
+          <w:between w:color="000000" w:space="0" w:sz="0" w:val="none"/>
         </w:pBdr>
         <w:shd w:fill="ffffff" w:val="clear"/>
         <w:jc w:val="right"/>
@@ -357,11 +357,11 @@
     <w:p>
       <w:pPr>
         <w:pBdr>
-          <w:top w:color="auto" w:space="0" w:sz="0" w:val="none"/>
-          <w:left w:color="auto" w:space="0" w:sz="0" w:val="none"/>
-          <w:bottom w:color="auto" w:space="0" w:sz="0" w:val="none"/>
-          <w:right w:color="auto" w:space="0" w:sz="0" w:val="none"/>
-          <w:between w:color="auto" w:space="0" w:sz="0" w:val="none"/>
+          <w:top w:color="000000" w:space="0" w:sz="0" w:val="none"/>
+          <w:left w:color="000000" w:space="0" w:sz="0" w:val="none"/>
+          <w:bottom w:color="000000" w:space="0" w:sz="0" w:val="none"/>
+          <w:right w:color="000000" w:space="0" w:sz="0" w:val="none"/>
+          <w:between w:color="000000" w:space="0" w:sz="0" w:val="none"/>
         </w:pBdr>
         <w:shd w:fill="ffffff" w:val="clear"/>
         <w:jc w:val="right"/>
@@ -381,11 +381,11 @@
     <w:p>
       <w:pPr>
         <w:pBdr>
-          <w:top w:color="auto" w:space="0" w:sz="0" w:val="none"/>
-          <w:left w:color="auto" w:space="0" w:sz="0" w:val="none"/>
-          <w:bottom w:color="auto" w:space="0" w:sz="0" w:val="none"/>
-          <w:right w:color="auto" w:space="0" w:sz="0" w:val="none"/>
-          <w:between w:color="auto" w:space="0" w:sz="0" w:val="none"/>
+          <w:top w:color="000000" w:space="0" w:sz="0" w:val="none"/>
+          <w:left w:color="000000" w:space="0" w:sz="0" w:val="none"/>
+          <w:bottom w:color="000000" w:space="0" w:sz="0" w:val="none"/>
+          <w:right w:color="000000" w:space="0" w:sz="0" w:val="none"/>
+          <w:between w:color="000000" w:space="0" w:sz="0" w:val="none"/>
         </w:pBdr>
         <w:shd w:fill="ffffff" w:val="clear"/>
         <w:jc w:val="right"/>
@@ -405,11 +405,11 @@
     <w:p>
       <w:pPr>
         <w:pBdr>
-          <w:top w:color="auto" w:space="0" w:sz="0" w:val="none"/>
-          <w:left w:color="auto" w:space="0" w:sz="0" w:val="none"/>
-          <w:bottom w:color="auto" w:space="0" w:sz="0" w:val="none"/>
-          <w:right w:color="auto" w:space="0" w:sz="0" w:val="none"/>
-          <w:between w:color="auto" w:space="0" w:sz="0" w:val="none"/>
+          <w:top w:color="000000" w:space="0" w:sz="0" w:val="none"/>
+          <w:left w:color="000000" w:space="0" w:sz="0" w:val="none"/>
+          <w:bottom w:color="000000" w:space="0" w:sz="0" w:val="none"/>
+          <w:right w:color="000000" w:space="0" w:sz="0" w:val="none"/>
+          <w:between w:color="000000" w:space="0" w:sz="0" w:val="none"/>
         </w:pBdr>
         <w:shd w:fill="ffffff" w:val="clear"/>
         <w:jc w:val="right"/>
@@ -429,11 +429,11 @@
     <w:p>
       <w:pPr>
         <w:pBdr>
-          <w:top w:color="auto" w:space="0" w:sz="0" w:val="none"/>
-          <w:left w:color="auto" w:space="0" w:sz="0" w:val="none"/>
-          <w:bottom w:color="auto" w:space="0" w:sz="0" w:val="none"/>
-          <w:right w:color="auto" w:space="0" w:sz="0" w:val="none"/>
-          <w:between w:color="auto" w:space="0" w:sz="0" w:val="none"/>
+          <w:top w:color="000000" w:space="0" w:sz="0" w:val="none"/>
+          <w:left w:color="000000" w:space="0" w:sz="0" w:val="none"/>
+          <w:bottom w:color="000000" w:space="0" w:sz="0" w:val="none"/>
+          <w:right w:color="000000" w:space="0" w:sz="0" w:val="none"/>
+          <w:between w:color="000000" w:space="0" w:sz="0" w:val="none"/>
         </w:pBdr>
         <w:shd w:fill="ffffff" w:val="clear"/>
         <w:jc w:val="right"/>
@@ -453,11 +453,11 @@
     <w:p>
       <w:pPr>
         <w:pBdr>
-          <w:top w:color="auto" w:space="0" w:sz="0" w:val="none"/>
-          <w:left w:color="auto" w:space="0" w:sz="0" w:val="none"/>
-          <w:bottom w:color="auto" w:space="0" w:sz="0" w:val="none"/>
-          <w:right w:color="auto" w:space="0" w:sz="0" w:val="none"/>
-          <w:between w:color="auto" w:space="0" w:sz="0" w:val="none"/>
+          <w:top w:color="000000" w:space="0" w:sz="0" w:val="none"/>
+          <w:left w:color="000000" w:space="0" w:sz="0" w:val="none"/>
+          <w:bottom w:color="000000" w:space="0" w:sz="0" w:val="none"/>
+          <w:right w:color="000000" w:space="0" w:sz="0" w:val="none"/>
+          <w:between w:color="000000" w:space="0" w:sz="0" w:val="none"/>
         </w:pBdr>
         <w:shd w:fill="ffffff" w:val="clear"/>
         <w:jc w:val="right"/>
@@ -477,11 +477,11 @@
     <w:p>
       <w:pPr>
         <w:pBdr>
-          <w:top w:color="auto" w:space="0" w:sz="0" w:val="none"/>
-          <w:left w:color="auto" w:space="0" w:sz="0" w:val="none"/>
-          <w:bottom w:color="auto" w:space="0" w:sz="0" w:val="none"/>
-          <w:right w:color="auto" w:space="0" w:sz="0" w:val="none"/>
-          <w:between w:color="auto" w:space="0" w:sz="0" w:val="none"/>
+          <w:top w:color="000000" w:space="0" w:sz="0" w:val="none"/>
+          <w:left w:color="000000" w:space="0" w:sz="0" w:val="none"/>
+          <w:bottom w:color="000000" w:space="0" w:sz="0" w:val="none"/>
+          <w:right w:color="000000" w:space="0" w:sz="0" w:val="none"/>
+          <w:between w:color="000000" w:space="0" w:sz="0" w:val="none"/>
         </w:pBdr>
         <w:shd w:fill="ffffff" w:val="clear"/>
         <w:jc w:val="right"/>
@@ -568,7 +568,6 @@
             <w:pPr>
               <w:keepNext w:val="0"/>
               <w:keepLines w:val="0"/>
-              <w:pageBreakBefore w:val="0"/>
               <w:widowControl w:val="0"/>
               <w:pBdr>
                 <w:top w:space="0" w:sz="0" w:val="nil"/>
@@ -606,7 +605,6 @@
             <w:pPr>
               <w:keepNext w:val="0"/>
               <w:keepLines w:val="0"/>
-              <w:pageBreakBefore w:val="0"/>
               <w:widowControl w:val="0"/>
               <w:pBdr>
                 <w:top w:space="0" w:sz="0" w:val="nil"/>
@@ -644,7 +642,6 @@
             <w:pPr>
               <w:keepNext w:val="0"/>
               <w:keepLines w:val="0"/>
-              <w:pageBreakBefore w:val="0"/>
               <w:widowControl w:val="0"/>
               <w:pBdr>
                 <w:top w:space="0" w:sz="0" w:val="nil"/>
@@ -682,7 +679,6 @@
             <w:pPr>
               <w:keepNext w:val="0"/>
               <w:keepLines w:val="0"/>
-              <w:pageBreakBefore w:val="0"/>
               <w:widowControl w:val="0"/>
               <w:pBdr>
                 <w:top w:space="0" w:sz="0" w:val="nil"/>
@@ -726,7 +722,6 @@
             <w:pPr>
               <w:keepNext w:val="0"/>
               <w:keepLines w:val="0"/>
-              <w:pageBreakBefore w:val="0"/>
               <w:widowControl w:val="0"/>
               <w:pBdr>
                 <w:top w:space="0" w:sz="0" w:val="nil"/>
@@ -764,7 +759,6 @@
             <w:pPr>
               <w:keepNext w:val="0"/>
               <w:keepLines w:val="0"/>
-              <w:pageBreakBefore w:val="0"/>
               <w:widowControl w:val="0"/>
               <w:pBdr>
                 <w:top w:space="0" w:sz="0" w:val="nil"/>
@@ -802,11 +796,10 @@
             <w:pPr>
               <w:keepNext w:val="0"/>
               <w:keepLines w:val="0"/>
-              <w:pageBreakBefore w:val="0"/>
               <w:widowControl w:val="0"/>
               <w:numPr>
                 <w:ilvl w:val="0"/>
-                <w:numId w:val="9"/>
+                <w:numId w:val="22"/>
               </w:numPr>
               <w:pBdr>
                 <w:top w:space="0" w:sz="0" w:val="nil"/>
@@ -818,9 +811,7 @@
               <w:shd w:fill="auto" w:val="clear"/>
               <w:spacing w:after="0" w:before="0" w:line="240" w:lineRule="auto"/>
               <w:ind w:left="720" w:right="0" w:hanging="360"/>
-              <w:rPr>
-                <w:u w:val="none"/>
-              </w:rPr>
+              <w:rPr/>
             </w:pPr>
             <w:r>
               <w:rPr>
@@ -828,16 +819,20 @@
               </w:rPr>
               <w:t xml:space="preserve">Introducción</w:t>
             </w:r>
+            <w:r>
+              <w:rPr>
+                <w:rtl w:val="0"/>
+              </w:rPr>
+            </w:r>
           </w:p>
           <w:p>
             <w:pPr>
               <w:keepNext w:val="0"/>
               <w:keepLines w:val="0"/>
-              <w:pageBreakBefore w:val="0"/>
               <w:widowControl w:val="0"/>
               <w:numPr>
                 <w:ilvl w:val="0"/>
-                <w:numId w:val="9"/>
+                <w:numId w:val="22"/>
               </w:numPr>
               <w:pBdr>
                 <w:top w:space="0" w:sz="0" w:val="nil"/>
@@ -849,9 +844,7 @@
               <w:shd w:fill="auto" w:val="clear"/>
               <w:spacing w:after="0" w:before="0" w:line="240" w:lineRule="auto"/>
               <w:ind w:left="720" w:right="0" w:hanging="360"/>
-              <w:rPr>
-                <w:u w:val="none"/>
-              </w:rPr>
+              <w:rPr/>
             </w:pPr>
             <w:r>
               <w:rPr>
@@ -859,16 +852,20 @@
               </w:rPr>
               <w:t xml:space="preserve">Desarrollo</w:t>
             </w:r>
+            <w:r>
+              <w:rPr>
+                <w:rtl w:val="0"/>
+              </w:rPr>
+            </w:r>
           </w:p>
           <w:p>
             <w:pPr>
               <w:keepNext w:val="0"/>
               <w:keepLines w:val="0"/>
-              <w:pageBreakBefore w:val="0"/>
               <w:widowControl w:val="0"/>
               <w:numPr>
                 <w:ilvl w:val="0"/>
-                <w:numId w:val="9"/>
+                <w:numId w:val="22"/>
               </w:numPr>
               <w:pBdr>
                 <w:top w:space="0" w:sz="0" w:val="nil"/>
@@ -880,15 +877,18 @@
               <w:shd w:fill="auto" w:val="clear"/>
               <w:spacing w:after="0" w:before="0" w:line="240" w:lineRule="auto"/>
               <w:ind w:left="720" w:right="0" w:hanging="360"/>
-              <w:rPr>
-                <w:u w:val="none"/>
-              </w:rPr>
+              <w:rPr/>
             </w:pPr>
             <w:r>
               <w:rPr>
                 <w:rtl w:val="0"/>
               </w:rPr>
               <w:t xml:space="preserve">Conclusiones</w:t>
+            </w:r>
+            <w:r>
+              <w:rPr>
+                <w:rtl w:val="0"/>
+              </w:rPr>
             </w:r>
           </w:p>
         </w:tc>
@@ -907,7 +907,6 @@
             <w:pPr>
               <w:keepNext w:val="0"/>
               <w:keepLines w:val="0"/>
-              <w:pageBreakBefore w:val="0"/>
               <w:widowControl w:val="0"/>
               <w:pBdr>
                 <w:top w:space="0" w:sz="0" w:val="nil"/>
@@ -951,7 +950,6 @@
             <w:pPr>
               <w:keepNext w:val="0"/>
               <w:keepLines w:val="0"/>
-              <w:pageBreakBefore w:val="0"/>
               <w:widowControl w:val="0"/>
               <w:pBdr>
                 <w:top w:space="0" w:sz="0" w:val="nil"/>
@@ -963,13 +961,40 @@
               <w:shd w:fill="auto" w:val="clear"/>
               <w:spacing w:after="0" w:before="0" w:line="240" w:lineRule="auto"/>
               <w:ind w:left="0" w:right="0" w:firstLine="0"/>
-              <w:jc w:val="left"/>
+              <w:jc w:val="center"/>
               <w:rPr/>
             </w:pPr>
             <w:r>
               <w:rPr>
                 <w:rtl w:val="0"/>
               </w:rPr>
+              <w:t xml:space="preserve">1.1</w:t>
+            </w:r>
+          </w:p>
+        </w:tc>
+        <w:tc>
+          <w:tcPr>
+            <w:shd w:fill="auto" w:val="clear"/>
+            <w:tcMar>
+              <w:top w:w="100.0" w:type="dxa"/>
+              <w:left w:w="100.0" w:type="dxa"/>
+              <w:bottom w:w="100.0" w:type="dxa"/>
+              <w:right w:w="100.0" w:type="dxa"/>
+            </w:tcMar>
+            <w:vAlign w:val="top"/>
+          </w:tcPr>
+          <w:p>
+            <w:pPr>
+              <w:widowControl w:val="0"/>
+              <w:spacing w:line="240" w:lineRule="auto"/>
+              <w:jc w:val="center"/>
+              <w:rPr/>
+            </w:pPr>
+            <w:r>
+              <w:rPr>
+                <w:rtl w:val="0"/>
+              </w:rPr>
+              <w:t xml:space="preserve">Ridoutt Quiñones Jhon Franco</w:t>
             </w:r>
           </w:p>
         </w:tc>
@@ -988,7 +1013,6 @@
             <w:pPr>
               <w:keepNext w:val="0"/>
               <w:keepLines w:val="0"/>
-              <w:pageBreakBefore w:val="0"/>
               <w:widowControl w:val="0"/>
               <w:pBdr>
                 <w:top w:space="0" w:sz="0" w:val="nil"/>
@@ -1000,13 +1024,16 @@
               <w:shd w:fill="auto" w:val="clear"/>
               <w:spacing w:after="0" w:before="0" w:line="240" w:lineRule="auto"/>
               <w:ind w:left="0" w:right="0" w:firstLine="0"/>
-              <w:jc w:val="left"/>
+              <w:jc w:val="center"/>
               <w:rPr/>
             </w:pPr>
             <w:r>
               <w:rPr>
                 <w:rtl w:val="0"/>
               </w:rPr>
+              <w:t xml:space="preserve">2.   Desarrollo</w:t>
+              <w:br w:type="textWrapping"/>
+              <w:t xml:space="preserve">(aumento de paginas)</w:t>
             </w:r>
           </w:p>
         </w:tc>
@@ -1025,7 +1052,6 @@
             <w:pPr>
               <w:keepNext w:val="0"/>
               <w:keepLines w:val="0"/>
-              <w:pageBreakBefore w:val="0"/>
               <w:widowControl w:val="0"/>
               <w:pBdr>
                 <w:top w:space="0" w:sz="0" w:val="nil"/>
@@ -1037,50 +1063,14 @@
               <w:shd w:fill="auto" w:val="clear"/>
               <w:spacing w:after="0" w:before="0" w:line="240" w:lineRule="auto"/>
               <w:ind w:left="0" w:right="0" w:firstLine="0"/>
-              <w:jc w:val="left"/>
+              <w:jc w:val="center"/>
               <w:rPr/>
             </w:pPr>
             <w:r>
               <w:rPr>
                 <w:rtl w:val="0"/>
               </w:rPr>
-            </w:r>
-          </w:p>
-        </w:tc>
-        <w:tc>
-          <w:tcPr>
-            <w:shd w:fill="auto" w:val="clear"/>
-            <w:tcMar>
-              <w:top w:w="100.0" w:type="dxa"/>
-              <w:left w:w="100.0" w:type="dxa"/>
-              <w:bottom w:w="100.0" w:type="dxa"/>
-              <w:right w:w="100.0" w:type="dxa"/>
-            </w:tcMar>
-            <w:vAlign w:val="top"/>
-          </w:tcPr>
-          <w:p>
-            <w:pPr>
-              <w:keepNext w:val="0"/>
-              <w:keepLines w:val="0"/>
-              <w:pageBreakBefore w:val="0"/>
-              <w:widowControl w:val="0"/>
-              <w:pBdr>
-                <w:top w:space="0" w:sz="0" w:val="nil"/>
-                <w:left w:space="0" w:sz="0" w:val="nil"/>
-                <w:bottom w:space="0" w:sz="0" w:val="nil"/>
-                <w:right w:space="0" w:sz="0" w:val="nil"/>
-                <w:between w:space="0" w:sz="0" w:val="nil"/>
-              </w:pBdr>
-              <w:shd w:fill="auto" w:val="clear"/>
-              <w:spacing w:after="0" w:before="0" w:line="240" w:lineRule="auto"/>
-              <w:ind w:left="0" w:right="0" w:firstLine="0"/>
-              <w:jc w:val="left"/>
-              <w:rPr/>
-            </w:pPr>
-            <w:r>
-              <w:rPr>
-                <w:rtl w:val="0"/>
-              </w:rPr>
+              <w:t xml:space="preserve">10/11/2024</w:t>
             </w:r>
           </w:p>
         </w:tc>
@@ -1128,7 +1118,7 @@
           <w:pPr>
             <w:widowControl w:val="0"/>
             <w:tabs>
-              <w:tab w:val="right" w:leader="dot" w:pos="12000"/>
+              <w:tab w:val="right" w:leader="none" w:pos="12000"/>
             </w:tabs>
             <w:spacing w:before="60" w:line="240" w:lineRule="auto"/>
             <w:rPr>
@@ -1150,7 +1140,7 @@
             <w:instrText xml:space="preserve"> TOC \h \u \z \t "Heading 1,1,Heading 2,2,Heading 3,3,Heading 4,4,Heading 5,5,Heading 6,6,"</w:instrText>
             <w:fldChar w:fldCharType="separate"/>
           </w:r>
-          <w:hyperlink w:anchor="_y3zrhvf6pza">
+          <w:hyperlink w:anchor="_gjdgxs">
             <w:r>
               <w:rPr>
                 <w:rFonts w:ascii="Arial" w:cs="Arial" w:eastAsia="Arial" w:hAnsi="Arial"/>
@@ -1181,7 +1171,7 @@
           <w:pPr>
             <w:widowControl w:val="0"/>
             <w:tabs>
-              <w:tab w:val="right" w:leader="dot" w:pos="12000"/>
+              <w:tab w:val="right" w:leader="none" w:pos="12000"/>
             </w:tabs>
             <w:spacing w:before="60" w:line="240" w:lineRule="auto"/>
             <w:rPr>
@@ -1198,7 +1188,7 @@
               <w:vertAlign w:val="baseline"/>
             </w:rPr>
           </w:pPr>
-          <w:hyperlink w:anchor="_djw0j78t3ooq">
+          <w:hyperlink w:anchor="_30j0zll">
             <w:r>
               <w:rPr>
                 <w:rFonts w:ascii="Arial" w:cs="Arial" w:eastAsia="Arial" w:hAnsi="Arial"/>
@@ -1229,7 +1219,7 @@
           <w:pPr>
             <w:widowControl w:val="0"/>
             <w:tabs>
-              <w:tab w:val="right" w:leader="dot" w:pos="12000"/>
+              <w:tab w:val="right" w:leader="none" w:pos="12000"/>
             </w:tabs>
             <w:spacing w:before="60" w:line="240" w:lineRule="auto"/>
             <w:ind w:left="360" w:firstLine="0"/>
@@ -1247,7 +1237,7 @@
               <w:vertAlign w:val="baseline"/>
             </w:rPr>
           </w:pPr>
-          <w:hyperlink w:anchor="_h12sodhl1nz8">
+          <w:hyperlink w:anchor="_1fob9te">
             <w:r>
               <w:rPr>
                 <w:rFonts w:ascii="Arial" w:cs="Arial" w:eastAsia="Arial" w:hAnsi="Arial"/>
@@ -1278,7 +1268,7 @@
           <w:pPr>
             <w:widowControl w:val="0"/>
             <w:tabs>
-              <w:tab w:val="right" w:leader="dot" w:pos="12000"/>
+              <w:tab w:val="right" w:leader="none" w:pos="12000"/>
             </w:tabs>
             <w:spacing w:before="60" w:line="240" w:lineRule="auto"/>
             <w:ind w:left="360" w:firstLine="0"/>
@@ -1296,7 +1286,7 @@
               <w:vertAlign w:val="baseline"/>
             </w:rPr>
           </w:pPr>
-          <w:hyperlink w:anchor="_30sk8cimv0j3">
+          <w:hyperlink w:anchor="_3znysh7">
             <w:r>
               <w:rPr>
                 <w:rFonts w:ascii="Arial" w:cs="Arial" w:eastAsia="Arial" w:hAnsi="Arial"/>
@@ -1327,7 +1317,7 @@
           <w:pPr>
             <w:widowControl w:val="0"/>
             <w:tabs>
-              <w:tab w:val="right" w:leader="dot" w:pos="12000"/>
+              <w:tab w:val="right" w:leader="none" w:pos="12000"/>
             </w:tabs>
             <w:spacing w:before="60" w:line="240" w:lineRule="auto"/>
             <w:ind w:left="360" w:firstLine="0"/>
@@ -1345,7 +1335,7 @@
               <w:vertAlign w:val="baseline"/>
             </w:rPr>
           </w:pPr>
-          <w:hyperlink w:anchor="_p83251mnkchd">
+          <w:hyperlink w:anchor="_2et92p0">
             <w:r>
               <w:rPr>
                 <w:rFonts w:ascii="Arial" w:cs="Arial" w:eastAsia="Arial" w:hAnsi="Arial"/>
@@ -1376,7 +1366,7 @@
           <w:pPr>
             <w:widowControl w:val="0"/>
             <w:tabs>
-              <w:tab w:val="right" w:leader="dot" w:pos="12000"/>
+              <w:tab w:val="right" w:leader="none" w:pos="12000"/>
             </w:tabs>
             <w:spacing w:before="60" w:line="240" w:lineRule="auto"/>
             <w:ind w:left="360" w:firstLine="0"/>
@@ -1394,7 +1384,7 @@
               <w:vertAlign w:val="baseline"/>
             </w:rPr>
           </w:pPr>
-          <w:hyperlink w:anchor="_kblpbv1h90d3">
+          <w:hyperlink w:anchor="_1t3h5sf">
             <w:r>
               <w:rPr>
                 <w:rFonts w:ascii="Arial" w:cs="Arial" w:eastAsia="Arial" w:hAnsi="Arial"/>
@@ -1425,7 +1415,7 @@
           <w:pPr>
             <w:widowControl w:val="0"/>
             <w:tabs>
-              <w:tab w:val="right" w:leader="dot" w:pos="12000"/>
+              <w:tab w:val="right" w:leader="none" w:pos="12000"/>
             </w:tabs>
             <w:spacing w:before="60" w:line="240" w:lineRule="auto"/>
             <w:ind w:left="360" w:firstLine="0"/>
@@ -1443,7 +1433,7 @@
               <w:vertAlign w:val="baseline"/>
             </w:rPr>
           </w:pPr>
-          <w:hyperlink w:anchor="_iutw1llfuuml">
+          <w:hyperlink w:anchor="_4d34og8">
             <w:r>
               <w:rPr>
                 <w:rFonts w:ascii="Arial" w:cs="Arial" w:eastAsia="Arial" w:hAnsi="Arial"/>
@@ -1474,7 +1464,7 @@
           <w:pPr>
             <w:widowControl w:val="0"/>
             <w:tabs>
-              <w:tab w:val="right" w:leader="dot" w:pos="12000"/>
+              <w:tab w:val="right" w:leader="none" w:pos="12000"/>
             </w:tabs>
             <w:spacing w:before="60" w:line="240" w:lineRule="auto"/>
             <w:ind w:left="360" w:firstLine="0"/>
@@ -1492,7 +1482,7 @@
               <w:vertAlign w:val="baseline"/>
             </w:rPr>
           </w:pPr>
-          <w:hyperlink w:anchor="_5lf4zr50lgv3">
+          <w:hyperlink w:anchor="_2s8eyo1">
             <w:r>
               <w:rPr>
                 <w:rFonts w:ascii="Arial" w:cs="Arial" w:eastAsia="Arial" w:hAnsi="Arial"/>
@@ -1523,7 +1513,7 @@
           <w:pPr>
             <w:widowControl w:val="0"/>
             <w:tabs>
-              <w:tab w:val="right" w:leader="dot" w:pos="12000"/>
+              <w:tab w:val="right" w:leader="none" w:pos="12000"/>
             </w:tabs>
             <w:spacing w:before="60" w:line="240" w:lineRule="auto"/>
             <w:ind w:left="360" w:firstLine="0"/>
@@ -1541,7 +1531,7 @@
               <w:vertAlign w:val="baseline"/>
             </w:rPr>
           </w:pPr>
-          <w:hyperlink w:anchor="_s0s3nxjz8k7k">
+          <w:hyperlink w:anchor="_17dp8vu">
             <w:r>
               <w:rPr>
                 <w:rFonts w:ascii="Arial" w:cs="Arial" w:eastAsia="Arial" w:hAnsi="Arial"/>
@@ -1572,7 +1562,7 @@
           <w:pPr>
             <w:widowControl w:val="0"/>
             <w:tabs>
-              <w:tab w:val="right" w:leader="dot" w:pos="12000"/>
+              <w:tab w:val="right" w:leader="none" w:pos="12000"/>
             </w:tabs>
             <w:spacing w:before="60" w:line="240" w:lineRule="auto"/>
             <w:ind w:left="360" w:firstLine="0"/>
@@ -1590,7 +1580,7 @@
               <w:vertAlign w:val="baseline"/>
             </w:rPr>
           </w:pPr>
-          <w:hyperlink w:anchor="_u5p4i7rtjkmq">
+          <w:hyperlink w:anchor="_3rdcrjn">
             <w:r>
               <w:rPr>
                 <w:rFonts w:ascii="Arial" w:cs="Arial" w:eastAsia="Arial" w:hAnsi="Arial"/>
@@ -1621,7 +1611,7 @@
           <w:pPr>
             <w:widowControl w:val="0"/>
             <w:tabs>
-              <w:tab w:val="right" w:leader="dot" w:pos="12000"/>
+              <w:tab w:val="right" w:leader="none" w:pos="12000"/>
             </w:tabs>
             <w:spacing w:before="60" w:line="240" w:lineRule="auto"/>
             <w:rPr>
@@ -1638,7 +1628,7 @@
               <w:vertAlign w:val="baseline"/>
             </w:rPr>
           </w:pPr>
-          <w:hyperlink w:anchor="_12gqoqcjsz7t">
+          <w:hyperlink w:anchor="_26in1rg">
             <w:r>
               <w:rPr>
                 <w:rFonts w:ascii="Arial" w:cs="Arial" w:eastAsia="Arial" w:hAnsi="Arial"/>
@@ -1669,7 +1659,7 @@
           <w:pPr>
             <w:widowControl w:val="0"/>
             <w:tabs>
-              <w:tab w:val="right" w:leader="dot" w:pos="12000"/>
+              <w:tab w:val="right" w:leader="none" w:pos="12000"/>
             </w:tabs>
             <w:spacing w:before="60" w:line="240" w:lineRule="auto"/>
             <w:ind w:left="720" w:firstLine="0"/>
@@ -1687,7 +1677,7 @@
               <w:vertAlign w:val="baseline"/>
             </w:rPr>
           </w:pPr>
-          <w:hyperlink w:anchor="_cvormspf4dqh">
+          <w:hyperlink w:anchor="_lnxbz9">
             <w:r>
               <w:rPr>
                 <w:rFonts w:ascii="Arial" w:cs="Arial" w:eastAsia="Arial" w:hAnsi="Arial"/>
@@ -1718,7 +1708,7 @@
           <w:pPr>
             <w:widowControl w:val="0"/>
             <w:tabs>
-              <w:tab w:val="right" w:leader="dot" w:pos="12000"/>
+              <w:tab w:val="right" w:leader="none" w:pos="12000"/>
             </w:tabs>
             <w:spacing w:before="60" w:line="240" w:lineRule="auto"/>
             <w:ind w:left="720" w:firstLine="0"/>
@@ -1736,7 +1726,7 @@
               <w:vertAlign w:val="baseline"/>
             </w:rPr>
           </w:pPr>
-          <w:hyperlink w:anchor="_xdl2zx945o6s">
+          <w:hyperlink w:anchor="_35nkun2">
             <w:r>
               <w:rPr>
                 <w:rFonts w:ascii="Arial" w:cs="Arial" w:eastAsia="Arial" w:hAnsi="Arial"/>
@@ -1973,7 +1963,7 @@
         <w:pStyle w:val="Heading2"/>
         <w:rPr/>
       </w:pPr>
-      <w:bookmarkStart w:colFirst="0" w:colLast="0" w:name="_y3zrhvf6pza" w:id="0"/>
+      <w:bookmarkStart w:colFirst="0" w:colLast="0" w:name="_gjdgxs" w:id="0"/>
       <w:bookmarkEnd w:id="0"/>
       <w:r>
         <w:rPr>
@@ -2062,7 +2052,7 @@
         <w:pStyle w:val="Heading2"/>
         <w:rPr/>
       </w:pPr>
-      <w:bookmarkStart w:colFirst="0" w:colLast="0" w:name="_djw0j78t3ooq" w:id="1"/>
+      <w:bookmarkStart w:colFirst="0" w:colLast="0" w:name="_30j0zll" w:id="1"/>
       <w:bookmarkEnd w:id="1"/>
       <w:r>
         <w:rPr>
@@ -2077,7 +2067,7 @@
         <w:spacing w:after="240" w:before="240" w:lineRule="auto"/>
         <w:rPr/>
       </w:pPr>
-      <w:bookmarkStart w:colFirst="0" w:colLast="0" w:name="_h12sodhl1nz8" w:id="2"/>
+      <w:bookmarkStart w:colFirst="0" w:colLast="0" w:name="_1fob9te" w:id="2"/>
       <w:bookmarkEnd w:id="2"/>
       <w:r>
         <w:rPr>
@@ -2105,10 +2095,11 @@
       <w:pPr>
         <w:numPr>
           <w:ilvl w:val="0"/>
-          <w:numId w:val="3"/>
+          <w:numId w:val="16"/>
         </w:numPr>
-        <w:spacing w:after="0" w:afterAutospacing="0" w:before="240" w:lineRule="auto"/>
+        <w:spacing w:after="0" w:before="240" w:lineRule="auto"/>
         <w:ind w:left="720" w:hanging="360"/>
+        <w:rPr/>
       </w:pPr>
       <w:r>
         <w:rPr>
@@ -2141,10 +2132,11 @@
       <w:pPr>
         <w:numPr>
           <w:ilvl w:val="0"/>
-          <w:numId w:val="3"/>
+          <w:numId w:val="16"/>
         </w:numPr>
-        <w:spacing w:after="0" w:afterAutospacing="0" w:before="0" w:beforeAutospacing="0" w:lineRule="auto"/>
+        <w:spacing w:after="0" w:before="0" w:lineRule="auto"/>
         <w:ind w:left="720" w:hanging="360"/>
+        <w:rPr/>
       </w:pPr>
       <w:r>
         <w:rPr>
@@ -2164,10 +2156,11 @@
       <w:pPr>
         <w:numPr>
           <w:ilvl w:val="0"/>
-          <w:numId w:val="3"/>
+          <w:numId w:val="16"/>
         </w:numPr>
-        <w:spacing w:after="0" w:afterAutospacing="0" w:before="0" w:beforeAutospacing="0" w:lineRule="auto"/>
+        <w:spacing w:after="0" w:before="0" w:lineRule="auto"/>
         <w:ind w:left="720" w:hanging="360"/>
+        <w:rPr/>
       </w:pPr>
       <w:r>
         <w:rPr>
@@ -2187,10 +2180,11 @@
       <w:pPr>
         <w:numPr>
           <w:ilvl w:val="0"/>
-          <w:numId w:val="3"/>
+          <w:numId w:val="16"/>
         </w:numPr>
-        <w:spacing w:after="240" w:before="0" w:beforeAutospacing="0" w:lineRule="auto"/>
+        <w:spacing w:after="240" w:before="0" w:lineRule="auto"/>
         <w:ind w:left="720" w:hanging="360"/>
+        <w:rPr/>
       </w:pPr>
       <w:r>
         <w:rPr>
@@ -2234,161 +2228,6 @@
           <w:rtl w:val="0"/>
         </w:rPr>
         <w:t xml:space="preserve">Requisitos del Documento</w:t>
-      </w:r>
-    </w:p>
-    <w:p>
-      <w:pPr>
-        <w:numPr>
-          <w:ilvl w:val="0"/>
-          <w:numId w:val="14"/>
-        </w:numPr>
-        <w:spacing w:after="0" w:afterAutospacing="0" w:before="240" w:lineRule="auto"/>
-        <w:ind w:left="720" w:hanging="360"/>
-      </w:pPr>
-      <w:r>
-        <w:rPr>
-          <w:b w:val="1"/>
-          <w:rtl w:val="0"/>
-        </w:rPr>
-        <w:t xml:space="preserve">Claridad y Coherencia:</w:t>
-      </w:r>
-      <w:r>
-        <w:rPr>
-          <w:rtl w:val="0"/>
-        </w:rPr>
-        <w:t xml:space="preserve"> El documento debe ser claro y conciso, proporcionando información detallada sobre los principios de diseño y las pautas de interfaz, de manera que sea fácil de seguir tanto para diseñadores como desarrolladores.</w:t>
-      </w:r>
-    </w:p>
-    <w:p>
-      <w:pPr>
-        <w:numPr>
-          <w:ilvl w:val="0"/>
-          <w:numId w:val="14"/>
-        </w:numPr>
-        <w:spacing w:after="0" w:afterAutospacing="0" w:before="0" w:beforeAutospacing="0" w:lineRule="auto"/>
-        <w:ind w:left="720" w:hanging="360"/>
-      </w:pPr>
-      <w:r>
-        <w:rPr>
-          <w:b w:val="1"/>
-          <w:rtl w:val="0"/>
-        </w:rPr>
-        <w:t xml:space="preserve">Flexibilidad y Adaptabilidad:</w:t>
-      </w:r>
-      <w:r>
-        <w:rPr>
-          <w:rtl w:val="0"/>
-        </w:rPr>
-        <w:t xml:space="preserve"> Debe ser lo suficientemente flexible para adaptarse a futuros cambios en la estructura del juego, nuevos eventos o funcionalidades que puedan añadirse a </w:t>
-      </w:r>
-      <w:r>
-        <w:rPr>
-          <w:b w:val="1"/>
-          <w:rtl w:val="0"/>
-        </w:rPr>
-        <w:t xml:space="preserve">Rector Simulator</w:t>
-      </w:r>
-      <w:r>
-        <w:rPr>
-          <w:rtl w:val="0"/>
-        </w:rPr>
-        <w:t xml:space="preserve">.</w:t>
-      </w:r>
-    </w:p>
-    <w:p>
-      <w:pPr>
-        <w:numPr>
-          <w:ilvl w:val="0"/>
-          <w:numId w:val="14"/>
-        </w:numPr>
-        <w:spacing w:after="0" w:afterAutospacing="0" w:before="0" w:beforeAutospacing="0" w:lineRule="auto"/>
-        <w:ind w:left="720" w:hanging="360"/>
-      </w:pPr>
-      <w:r>
-        <w:rPr>
-          <w:b w:val="1"/>
-          <w:rtl w:val="0"/>
-        </w:rPr>
-        <w:t xml:space="preserve">Actualización y Mantenimiento:</w:t>
-      </w:r>
-      <w:r>
-        <w:rPr>
-          <w:rtl w:val="0"/>
-        </w:rPr>
-        <w:t xml:space="preserve"> Establecer un proceso para mantener el documento actualizado con los cambios en el diseño de la interfaz, asegurando que el desarrollo siga un estándar unificado a lo largo de la evolución del juego.</w:t>
-      </w:r>
-    </w:p>
-    <w:p>
-      <w:pPr>
-        <w:numPr>
-          <w:ilvl w:val="0"/>
-          <w:numId w:val="14"/>
-        </w:numPr>
-        <w:spacing w:after="240" w:before="0" w:beforeAutospacing="0" w:lineRule="auto"/>
-        <w:ind w:left="720" w:hanging="360"/>
-      </w:pPr>
-      <w:r>
-        <w:rPr>
-          <w:b w:val="1"/>
-          <w:rtl w:val="0"/>
-        </w:rPr>
-        <w:t xml:space="preserve">Accesibilidad:</w:t>
-      </w:r>
-      <w:r>
-        <w:rPr>
-          <w:rtl w:val="0"/>
-        </w:rPr>
-        <w:t xml:space="preserve"> Considerar los principios de accesibilidad en el diseño de la interfaz gráfica, asegurando que el juego sea inclusivo y jugable por una amplia gama de usuarios, incluidos aquellos con discapacidades visuales, auditivas o motoras.</w:t>
-      </w:r>
-    </w:p>
-    <w:p>
-      <w:pPr>
-        <w:pStyle w:val="Heading3"/>
-        <w:rPr/>
-      </w:pPr>
-      <w:bookmarkStart w:colFirst="0" w:colLast="0" w:name="_30sk8cimv0j3" w:id="3"/>
-      <w:bookmarkEnd w:id="3"/>
-      <w:r>
-        <w:rPr>
-          <w:rtl w:val="0"/>
-        </w:rPr>
-        <w:t xml:space="preserve">2.2. Arquitectura de información</w:t>
-      </w:r>
-    </w:p>
-    <w:p>
-      <w:pPr>
-        <w:rPr>
-          <w:b w:val="1"/>
-          <w:sz w:val="24"/>
-          <w:szCs w:val="24"/>
-        </w:rPr>
-      </w:pPr>
-      <w:r>
-        <w:rPr>
-          <w:b w:val="1"/>
-          <w:sz w:val="24"/>
-          <w:szCs w:val="24"/>
-          <w:rtl w:val="0"/>
-        </w:rPr>
-        <w:t xml:space="preserve">Usuario:</w:t>
-      </w:r>
-    </w:p>
-    <w:p>
-      <w:pPr>
-        <w:rPr/>
-      </w:pPr>
-      <w:r>
-        <w:rPr>
-          <w:b w:val="1"/>
-          <w:rtl w:val="0"/>
-        </w:rPr>
-        <w:t xml:space="preserve">Visualización de recursos, evento y puntaje:</w:t>
-      </w:r>
-      <w:r>
-        <w:rPr>
-          <w:rtl w:val="0"/>
-        </w:rPr>
-        <w:t xml:space="preserve"> </w:t>
       </w:r>
     </w:p>
     <w:p>
@@ -2397,16 +2236,22 @@
           <w:ilvl w:val="0"/>
           <w:numId w:val="7"/>
         </w:numPr>
+        <w:spacing w:after="0" w:before="240" w:lineRule="auto"/>
         <w:ind w:left="720" w:hanging="360"/>
-        <w:rPr>
-          <w:u w:val="none"/>
-        </w:rPr>
-      </w:pPr>
-      <w:r>
-        <w:rPr>
-          <w:rtl w:val="0"/>
-        </w:rPr>
-        <w:t xml:space="preserve">El usuario puede ver su cantidad actual de recursos tanto de aprobación de alumnos como de presupuestos</w:t>
+        <w:rPr/>
+      </w:pPr>
+      <w:r>
+        <w:rPr>
+          <w:b w:val="1"/>
+          <w:rtl w:val="0"/>
+        </w:rPr>
+        <w:t xml:space="preserve">Claridad y Coherencia:</w:t>
+      </w:r>
+      <w:r>
+        <w:rPr>
+          <w:rtl w:val="0"/>
+        </w:rPr>
+        <w:t xml:space="preserve"> El documento debe ser claro y conciso, proporcionando información detallada sobre los principios de diseño y las pautas de interfaz, de manera que sea fácil de seguir tanto para diseñadores como desarrolladores.</w:t>
       </w:r>
     </w:p>
     <w:p>
@@ -2415,16 +2260,175 @@
           <w:ilvl w:val="0"/>
           <w:numId w:val="7"/>
         </w:numPr>
+        <w:spacing w:after="0" w:before="0" w:lineRule="auto"/>
         <w:ind w:left="720" w:hanging="360"/>
-        <w:rPr>
-          <w:u w:val="none"/>
-        </w:rPr>
+        <w:rPr/>
+      </w:pPr>
+      <w:r>
+        <w:rPr>
+          <w:b w:val="1"/>
+          <w:rtl w:val="0"/>
+        </w:rPr>
+        <w:t xml:space="preserve">Flexibilidad y Adaptabilidad:</w:t>
+      </w:r>
+      <w:r>
+        <w:rPr>
+          <w:rtl w:val="0"/>
+        </w:rPr>
+        <w:t xml:space="preserve"> Debe ser lo suficientemente flexible para adaptarse a futuros cambios en la estructura del juego, nuevos eventos o funcionalidades que puedan añadirse a </w:t>
+      </w:r>
+      <w:r>
+        <w:rPr>
+          <w:b w:val="1"/>
+          <w:rtl w:val="0"/>
+        </w:rPr>
+        <w:t xml:space="preserve">Rector Simulator</w:t>
+      </w:r>
+      <w:r>
+        <w:rPr>
+          <w:rtl w:val="0"/>
+        </w:rPr>
+        <w:t xml:space="preserve">.</w:t>
+      </w:r>
+    </w:p>
+    <w:p>
+      <w:pPr>
+        <w:numPr>
+          <w:ilvl w:val="0"/>
+          <w:numId w:val="7"/>
+        </w:numPr>
+        <w:spacing w:after="0" w:before="0" w:lineRule="auto"/>
+        <w:ind w:left="720" w:hanging="360"/>
+        <w:rPr/>
+      </w:pPr>
+      <w:r>
+        <w:rPr>
+          <w:b w:val="1"/>
+          <w:rtl w:val="0"/>
+        </w:rPr>
+        <w:t xml:space="preserve">Actualización y Mantenimiento:</w:t>
+      </w:r>
+      <w:r>
+        <w:rPr>
+          <w:rtl w:val="0"/>
+        </w:rPr>
+        <w:t xml:space="preserve"> Establecer un proceso para mantener el documento actualizado con los cambios en el diseño de la interfaz, asegurando que el desarrollo siga un estándar unificado a lo largo de la evolución del juego.</w:t>
+      </w:r>
+    </w:p>
+    <w:p>
+      <w:pPr>
+        <w:numPr>
+          <w:ilvl w:val="0"/>
+          <w:numId w:val="7"/>
+        </w:numPr>
+        <w:spacing w:after="240" w:before="0" w:lineRule="auto"/>
+        <w:ind w:left="720" w:hanging="360"/>
+        <w:rPr/>
+      </w:pPr>
+      <w:r>
+        <w:rPr>
+          <w:b w:val="1"/>
+          <w:rtl w:val="0"/>
+        </w:rPr>
+        <w:t xml:space="preserve">Accesibilidad:</w:t>
+      </w:r>
+      <w:r>
+        <w:rPr>
+          <w:rtl w:val="0"/>
+        </w:rPr>
+        <w:t xml:space="preserve"> Considerar los principios de accesibilidad en el diseño de la interfaz gráfica, asegurando que el juego sea inclusivo y jugable por una amplia gama de usuarios, incluidos aquellos con discapacidades visuales, auditivas o motoras.</w:t>
+      </w:r>
+    </w:p>
+    <w:p>
+      <w:pPr>
+        <w:pStyle w:val="Heading3"/>
+        <w:rPr/>
+      </w:pPr>
+      <w:bookmarkStart w:colFirst="0" w:colLast="0" w:name="_3znysh7" w:id="3"/>
+      <w:bookmarkEnd w:id="3"/>
+      <w:r>
+        <w:rPr>
+          <w:rtl w:val="0"/>
+        </w:rPr>
+        <w:t xml:space="preserve">2.2. Arquitectura de información</w:t>
+      </w:r>
+    </w:p>
+    <w:p>
+      <w:pPr>
+        <w:rPr>
+          <w:b w:val="1"/>
+          <w:sz w:val="24"/>
+          <w:szCs w:val="24"/>
+        </w:rPr>
+      </w:pPr>
+      <w:r>
+        <w:rPr>
+          <w:b w:val="1"/>
+          <w:sz w:val="24"/>
+          <w:szCs w:val="24"/>
+          <w:rtl w:val="0"/>
+        </w:rPr>
+        <w:t xml:space="preserve">Usuario:</w:t>
+      </w:r>
+    </w:p>
+    <w:p>
+      <w:pPr>
+        <w:rPr/>
+      </w:pPr>
+      <w:r>
+        <w:rPr>
+          <w:b w:val="1"/>
+          <w:rtl w:val="0"/>
+        </w:rPr>
+        <w:t xml:space="preserve">Visualización de recursos, evento y puntaje:</w:t>
+      </w:r>
+      <w:r>
+        <w:rPr>
+          <w:rtl w:val="0"/>
+        </w:rPr>
+        <w:t xml:space="preserve"> </w:t>
+      </w:r>
+    </w:p>
+    <w:p>
+      <w:pPr>
+        <w:numPr>
+          <w:ilvl w:val="0"/>
+          <w:numId w:val="20"/>
+        </w:numPr>
+        <w:ind w:left="720" w:hanging="360"/>
+        <w:rPr/>
+      </w:pPr>
+      <w:r>
+        <w:rPr>
+          <w:rtl w:val="0"/>
+        </w:rPr>
+        <w:t xml:space="preserve">El usuario puede ver su cantidad actual de recursos tanto de aprobación de alumnos como de presupuestos</w:t>
+      </w:r>
+      <w:r>
+        <w:rPr>
+          <w:rtl w:val="0"/>
+        </w:rPr>
+      </w:r>
+    </w:p>
+    <w:p>
+      <w:pPr>
+        <w:numPr>
+          <w:ilvl w:val="0"/>
+          <w:numId w:val="20"/>
+        </w:numPr>
+        <w:ind w:left="720" w:hanging="360"/>
+        <w:rPr/>
       </w:pPr>
       <w:r>
         <w:rPr>
           <w:rtl w:val="0"/>
         </w:rPr>
         <w:t xml:space="preserve">Así mismo puede visualizar el evento actual para su subsiguiente acción de elección al igual que su cantidad de tiempo en el mando de rector (puntaje).</w:t>
+      </w:r>
+      <w:r>
+        <w:rPr>
+          <w:rtl w:val="0"/>
+        </w:rPr>
       </w:r>
     </w:p>
     <w:p>
@@ -2437,12 +2441,12 @@
           <wp:inline distB="114300" distT="114300" distL="114300" distR="114300">
             <wp:extent cx="5731200" cy="3594100"/>
             <wp:effectExtent b="0" l="0" r="0" t="0"/>
-            <wp:docPr id="2" name="image10.png"/>
+            <wp:docPr id="6" name="image11.png"/>
             <a:graphic>
               <a:graphicData uri="http://schemas.openxmlformats.org/drawingml/2006/picture">
                 <pic:pic>
                   <pic:nvPicPr>
-                    <pic:cNvPr id="0" name="image10.png"/>
+                    <pic:cNvPr id="0" name="image11.png"/>
                     <pic:cNvPicPr preferRelativeResize="0"/>
                   </pic:nvPicPr>
                   <pic:blipFill>
@@ -2500,30 +2504,21 @@
       <w:pPr>
         <w:numPr>
           <w:ilvl w:val="0"/>
-          <w:numId w:val="11"/>
+          <w:numId w:val="4"/>
         </w:numPr>
         <w:ind w:left="720" w:hanging="360"/>
-        <w:rPr>
-          <w:u w:val="none"/>
-        </w:rPr>
-      </w:pPr>
-      <w:r>
-        <w:rPr>
-          <w:rtl w:val="0"/>
-        </w:rPr>
-        <w:t xml:space="preserve">El usuario podrá seleccionar arrastrando las tarjetas de los personajes de derecha a izquierda mostrando la elección escrita que están seleccionando y </w:t>
-      </w:r>
-      <w:r>
-        <w:rPr>
-          <w:rtl w:val="0"/>
-        </w:rPr>
-        <w:t xml:space="preserve">como</w:t>
-      </w:r>
-      <w:r>
-        <w:rPr>
-          <w:rtl w:val="0"/>
-        </w:rPr>
-        <w:t xml:space="preserve"> pueden llegar a afectar positiva o negativamente los distintos recursos restantes mediantes los puntos encima de los iconos de recursos.</w:t>
+        <w:rPr/>
+      </w:pPr>
+      <w:r>
+        <w:rPr>
+          <w:rtl w:val="0"/>
+        </w:rPr>
+        <w:t xml:space="preserve">El usuario podrá seleccionar arrastrando las tarjetas de los personajes de derecha a izquierda mostrando la elección escrita que están seleccionando y como pueden llegar a afectar positiva o negativamente los distintos recursos restantes mediantes los puntos encima de los iconos de recursos.</w:t>
+      </w:r>
+      <w:r>
+        <w:rPr>
+          <w:rtl w:val="0"/>
+        </w:rPr>
       </w:r>
     </w:p>
     <w:p>
@@ -2536,12 +2531,12 @@
           <wp:inline distB="114300" distT="114300" distL="114300" distR="114300">
             <wp:extent cx="5731200" cy="3581400"/>
             <wp:effectExtent b="0" l="0" r="0" t="0"/>
-            <wp:docPr id="10" name="image5.png"/>
+            <wp:docPr id="9" name="image8.png"/>
             <a:graphic>
               <a:graphicData uri="http://schemas.openxmlformats.org/drawingml/2006/picture">
                 <pic:pic>
                   <pic:nvPicPr>
-                    <pic:cNvPr id="0" name="image5.png"/>
+                    <pic:cNvPr id="0" name="image8.png"/>
                     <pic:cNvPicPr preferRelativeResize="0"/>
                   </pic:nvPicPr>
                   <pic:blipFill>
@@ -2596,18 +2591,21 @@
       <w:pPr>
         <w:numPr>
           <w:ilvl w:val="0"/>
-          <w:numId w:val="4"/>
+          <w:numId w:val="17"/>
         </w:numPr>
         <w:ind w:left="720" w:hanging="360"/>
-        <w:rPr>
-          <w:u w:val="none"/>
-        </w:rPr>
+        <w:rPr/>
       </w:pPr>
       <w:r>
         <w:rPr>
           <w:rtl w:val="0"/>
         </w:rPr>
         <w:t xml:space="preserve">Tras cada partida según avances y te mantengas al mando te saldrán distintos eventos con distintos personajes que los representan los cuales al toparlos en partida se desbloquearan en el apartado Personajes como descubiertos.</w:t>
+      </w:r>
+      <w:r>
+        <w:rPr>
+          <w:rtl w:val="0"/>
+        </w:rPr>
       </w:r>
     </w:p>
     <w:p>
@@ -2620,12 +2618,12 @@
           <wp:inline distB="114300" distT="114300" distL="114300" distR="114300">
             <wp:extent cx="5731200" cy="3581400"/>
             <wp:effectExtent b="0" l="0" r="0" t="0"/>
-            <wp:docPr id="4" name="image15.png"/>
+            <wp:docPr id="8" name="image2.png"/>
             <a:graphic>
               <a:graphicData uri="http://schemas.openxmlformats.org/drawingml/2006/picture">
                 <pic:pic>
                   <pic:nvPicPr>
-                    <pic:cNvPr id="0" name="image15.png"/>
+                    <pic:cNvPr id="0" name="image2.png"/>
                     <pic:cNvPicPr preferRelativeResize="0"/>
                   </pic:nvPicPr>
                   <pic:blipFill>
@@ -2694,7 +2692,7 @@
           <w:b w:val="1"/>
           <w:rtl w:val="0"/>
         </w:rPr>
-        <w:t xml:space="preserve">Apartado de continuar partida:</w:t>
+        <w:t xml:space="preserve">Apartado de iniciar partida:</w:t>
       </w:r>
       <w:r>
         <w:rPr>
@@ -2706,18 +2704,21 @@
       <w:pPr>
         <w:numPr>
           <w:ilvl w:val="0"/>
-          <w:numId w:val="15"/>
+          <w:numId w:val="8"/>
         </w:numPr>
         <w:ind w:left="720" w:hanging="360"/>
-        <w:rPr>
-          <w:u w:val="none"/>
-        </w:rPr>
+        <w:rPr/>
       </w:pPr>
       <w:r>
         <w:rPr>
           <w:rtl w:val="0"/>
         </w:rPr>
         <w:t xml:space="preserve">Las partidas se guardan tras cada decisión del usuario para cuando vuelva a jugar pueda retomar desde donde se quedó</w:t>
+      </w:r>
+      <w:r>
+        <w:rPr>
+          <w:rtl w:val="0"/>
+        </w:rPr>
       </w:r>
     </w:p>
     <w:p>
@@ -2730,12 +2731,12 @@
           <wp:inline distB="114300" distT="114300" distL="114300" distR="114300">
             <wp:extent cx="5731200" cy="3581400"/>
             <wp:effectExtent b="0" l="0" r="0" t="0"/>
-            <wp:docPr id="5" name="image9.png"/>
+            <wp:docPr id="11" name="image6.png"/>
             <a:graphic>
               <a:graphicData uri="http://schemas.openxmlformats.org/drawingml/2006/picture">
                 <pic:pic>
                   <pic:nvPicPr>
-                    <pic:cNvPr id="0" name="image9.png"/>
+                    <pic:cNvPr id="0" name="image6.png"/>
                     <pic:cNvPicPr preferRelativeResize="0"/>
                   </pic:nvPicPr>
                   <pic:blipFill>
@@ -2767,10 +2768,163 @@
     </w:p>
     <w:p>
       <w:pPr>
+        <w:rPr/>
+      </w:pPr>
+      <w:r>
+        <w:rPr>
+          <w:b w:val="1"/>
+          <w:rtl w:val="0"/>
+        </w:rPr>
+        <w:t xml:space="preserve">Ventana Home:</w:t>
+      </w:r>
+      <w:r>
+        <w:rPr>
+          <w:rtl w:val="0"/>
+        </w:rPr>
+      </w:r>
+    </w:p>
+    <w:p>
+      <w:pPr>
+        <w:numPr>
+          <w:ilvl w:val="0"/>
+          <w:numId w:val="23"/>
+        </w:numPr>
+        <w:ind w:left="720" w:hanging="360"/>
+        <w:rPr>
+          <w:u w:val="none"/>
+        </w:rPr>
+      </w:pPr>
+      <w:r>
+        <w:rPr>
+          <w:rtl w:val="0"/>
+        </w:rPr>
+        <w:t xml:space="preserve">Ventana principal del juego sin haber iniciado sesión del mismo</w:t>
+      </w:r>
+    </w:p>
+    <w:p>
+      <w:pPr>
+        <w:ind w:left="0" w:firstLine="0"/>
+        <w:rPr/>
+      </w:pPr>
+      <w:r>
+        <w:rPr/>
+        <w:drawing>
+          <wp:inline distB="114300" distT="114300" distL="114300" distR="114300">
+            <wp:extent cx="5731200" cy="3581400"/>
+            <wp:effectExtent b="0" l="0" r="0" t="0"/>
+            <wp:docPr id="2" name="image16.png"/>
+            <a:graphic>
+              <a:graphicData uri="http://schemas.openxmlformats.org/drawingml/2006/picture">
+                <pic:pic>
+                  <pic:nvPicPr>
+                    <pic:cNvPr id="0" name="image16.png"/>
+                    <pic:cNvPicPr preferRelativeResize="0"/>
+                  </pic:nvPicPr>
+                  <pic:blipFill>
+                    <a:blip r:embed="rId10"/>
+                    <a:srcRect b="0" l="0" r="0" t="0"/>
+                    <a:stretch>
+                      <a:fillRect/>
+                    </a:stretch>
+                  </pic:blipFill>
+                  <pic:spPr>
+                    <a:xfrm>
+                      <a:off x="0" y="0"/>
+                      <a:ext cx="5731200" cy="3581400"/>
+                    </a:xfrm>
+                    <a:prstGeom prst="rect"/>
+                    <a:ln/>
+                  </pic:spPr>
+                </pic:pic>
+              </a:graphicData>
+            </a:graphic>
+          </wp:inline>
+        </w:drawing>
+      </w:r>
+      <w:r>
+        <w:rPr>
+          <w:rtl w:val="0"/>
+        </w:rPr>
+      </w:r>
+    </w:p>
+    <w:p>
+      <w:pPr>
+        <w:numPr>
+          <w:ilvl w:val="0"/>
+          <w:numId w:val="1"/>
+        </w:numPr>
+        <w:ind w:left="720" w:hanging="360"/>
+      </w:pPr>
+      <w:r>
+        <w:rPr>
+          <w:rtl w:val="0"/>
+        </w:rPr>
+        <w:t xml:space="preserve">Ventana principal del juego tras haber iniciado sesión del mismo</w:t>
+      </w:r>
+    </w:p>
+    <w:p>
+      <w:pPr>
+        <w:ind w:left="0" w:firstLine="0"/>
+        <w:rPr/>
+      </w:pPr>
+      <w:r>
+        <w:rPr/>
+        <w:drawing>
+          <wp:inline distB="114300" distT="114300" distL="114300" distR="114300">
+            <wp:extent cx="5731200" cy="3581400"/>
+            <wp:effectExtent b="0" l="0" r="0" t="0"/>
+            <wp:docPr id="7" name="image17.png"/>
+            <a:graphic>
+              <a:graphicData uri="http://schemas.openxmlformats.org/drawingml/2006/picture">
+                <pic:pic>
+                  <pic:nvPicPr>
+                    <pic:cNvPr id="0" name="image17.png"/>
+                    <pic:cNvPicPr preferRelativeResize="0"/>
+                  </pic:nvPicPr>
+                  <pic:blipFill>
+                    <a:blip r:embed="rId11"/>
+                    <a:srcRect b="0" l="0" r="0" t="0"/>
+                    <a:stretch>
+                      <a:fillRect/>
+                    </a:stretch>
+                  </pic:blipFill>
+                  <pic:spPr>
+                    <a:xfrm>
+                      <a:off x="0" y="0"/>
+                      <a:ext cx="5731200" cy="3581400"/>
+                    </a:xfrm>
+                    <a:prstGeom prst="rect"/>
+                    <a:ln/>
+                  </pic:spPr>
+                </pic:pic>
+              </a:graphicData>
+            </a:graphic>
+          </wp:inline>
+        </w:drawing>
+      </w:r>
+      <w:r>
+        <w:rPr>
+          <w:rtl w:val="0"/>
+        </w:rPr>
+      </w:r>
+    </w:p>
+    <w:p>
+      <w:pPr>
+        <w:ind w:left="0" w:firstLine="0"/>
+        <w:rPr/>
+      </w:pPr>
+      <w:r>
+        <w:rPr>
+          <w:rtl w:val="0"/>
+        </w:rPr>
+      </w:r>
+    </w:p>
+    <w:p>
+      <w:pPr>
         <w:pStyle w:val="Heading3"/>
         <w:rPr/>
       </w:pPr>
-      <w:bookmarkStart w:colFirst="0" w:colLast="0" w:name="_p83251mnkchd" w:id="4"/>
+      <w:bookmarkStart w:colFirst="0" w:colLast="0" w:name="_2et92p0" w:id="4"/>
       <w:bookmarkEnd w:id="4"/>
       <w:r>
         <w:rPr>
@@ -2813,16 +2967,16 @@
           <wp:inline distB="114300" distT="114300" distL="114300" distR="114300">
             <wp:extent cx="5731200" cy="7531100"/>
             <wp:effectExtent b="0" l="0" r="0" t="0"/>
-            <wp:docPr id="6" name="image14.png"/>
+            <wp:docPr id="10" name="image7.png"/>
             <a:graphic>
               <a:graphicData uri="http://schemas.openxmlformats.org/drawingml/2006/picture">
                 <pic:pic>
                   <pic:nvPicPr>
-                    <pic:cNvPr id="0" name="image14.png"/>
+                    <pic:cNvPr id="0" name="image7.png"/>
                     <pic:cNvPicPr preferRelativeResize="0"/>
                   </pic:nvPicPr>
                   <pic:blipFill>
-                    <a:blip r:embed="rId10"/>
+                    <a:blip r:embed="rId12"/>
                     <a:srcRect b="0" l="0" r="0" t="0"/>
                     <a:stretch>
                       <a:fillRect/>
@@ -2853,7 +3007,7 @@
         <w:pStyle w:val="Heading3"/>
         <w:rPr/>
       </w:pPr>
-      <w:bookmarkStart w:colFirst="0" w:colLast="0" w:name="_ej5qtiigdzse" w:id="5"/>
+      <w:bookmarkStart w:colFirst="0" w:colLast="0" w:name="_tyjcwt" w:id="5"/>
       <w:bookmarkEnd w:id="5"/>
       <w:r>
         <w:rPr>
@@ -2866,7 +3020,7 @@
         <w:pStyle w:val="Heading3"/>
         <w:rPr/>
       </w:pPr>
-      <w:bookmarkStart w:colFirst="0" w:colLast="0" w:name="_yfxjko8edyst" w:id="6"/>
+      <w:bookmarkStart w:colFirst="0" w:colLast="0" w:name="_3dy6vkm" w:id="6"/>
       <w:bookmarkEnd w:id="6"/>
       <w:r>
         <w:rPr>
@@ -2879,7 +3033,7 @@
         <w:pStyle w:val="Heading3"/>
         <w:rPr/>
       </w:pPr>
-      <w:bookmarkStart w:colFirst="0" w:colLast="0" w:name="_kblpbv1h90d3" w:id="7"/>
+      <w:bookmarkStart w:colFirst="0" w:colLast="0" w:name="_1t3h5sf" w:id="7"/>
       <w:bookmarkEnd w:id="7"/>
       <w:r>
         <w:rPr>
@@ -2942,16 +3096,16 @@
           <wp:inline distB="114300" distT="114300" distL="114300" distR="114300">
             <wp:extent cx="5731200" cy="3594100"/>
             <wp:effectExtent b="0" l="0" r="0" t="0"/>
-            <wp:docPr id="15" name="image2.png"/>
+            <wp:docPr id="13" name="image10.png"/>
             <a:graphic>
               <a:graphicData uri="http://schemas.openxmlformats.org/drawingml/2006/picture">
                 <pic:pic>
                   <pic:nvPicPr>
-                    <pic:cNvPr id="0" name="image2.png"/>
+                    <pic:cNvPr id="0" name="image10.png"/>
                     <pic:cNvPicPr preferRelativeResize="0"/>
                   </pic:nvPicPr>
                   <pic:blipFill>
-                    <a:blip r:embed="rId11"/>
+                    <a:blip r:embed="rId13"/>
                     <a:srcRect b="0" l="0" r="0" t="0"/>
                     <a:stretch>
                       <a:fillRect/>
@@ -3015,16 +3169,16 @@
           <wp:inline distB="114300" distT="114300" distL="114300" distR="114300">
             <wp:extent cx="2343150" cy="2362200"/>
             <wp:effectExtent b="0" l="0" r="0" t="0"/>
-            <wp:docPr id="9" name="image8.png"/>
+            <wp:docPr id="12" name="image1.png"/>
             <a:graphic>
               <a:graphicData uri="http://schemas.openxmlformats.org/drawingml/2006/picture">
                 <pic:pic>
                   <pic:nvPicPr>
-                    <pic:cNvPr id="0" name="image8.png"/>
+                    <pic:cNvPr id="0" name="image1.png"/>
                     <pic:cNvPicPr preferRelativeResize="0"/>
                   </pic:nvPicPr>
                   <pic:blipFill>
-                    <a:blip r:embed="rId12"/>
+                    <a:blip r:embed="rId14"/>
                     <a:srcRect b="0" l="0" r="0" t="0"/>
                     <a:stretch>
                       <a:fillRect/>
@@ -3093,16 +3247,16 @@
           <wp:inline distB="114300" distT="114300" distL="114300" distR="114300">
             <wp:extent cx="5731200" cy="3581400"/>
             <wp:effectExtent b="0" l="0" r="0" t="0"/>
-            <wp:docPr id="13" name="image6.png"/>
+            <wp:docPr id="15" name="image12.png"/>
             <a:graphic>
               <a:graphicData uri="http://schemas.openxmlformats.org/drawingml/2006/picture">
                 <pic:pic>
                   <pic:nvPicPr>
-                    <pic:cNvPr id="0" name="image6.png"/>
+                    <pic:cNvPr id="0" name="image12.png"/>
                     <pic:cNvPicPr preferRelativeResize="0"/>
                   </pic:nvPicPr>
                   <pic:blipFill>
-                    <a:blip r:embed="rId13"/>
+                    <a:blip r:embed="rId15"/>
                     <a:srcRect b="0" l="0" r="0" t="0"/>
                     <a:stretch>
                       <a:fillRect/>
@@ -3133,7 +3287,7 @@
         <w:pStyle w:val="Heading3"/>
         <w:rPr/>
       </w:pPr>
-      <w:bookmarkStart w:colFirst="0" w:colLast="0" w:name="_iutw1llfuuml" w:id="8"/>
+      <w:bookmarkStart w:colFirst="0" w:colLast="0" w:name="_4d34og8" w:id="8"/>
       <w:bookmarkEnd w:id="8"/>
       <w:r>
         <w:rPr>
@@ -3363,10 +3517,11 @@
       <w:pPr>
         <w:numPr>
           <w:ilvl w:val="0"/>
-          <w:numId w:val="10"/>
+          <w:numId w:val="3"/>
         </w:numPr>
-        <w:spacing w:after="0" w:afterAutospacing="0" w:before="240" w:lineRule="auto"/>
+        <w:spacing w:after="0" w:before="240" w:lineRule="auto"/>
         <w:ind w:left="720" w:hanging="360"/>
+        <w:rPr/>
       </w:pPr>
       <w:r>
         <w:rPr>
@@ -3392,10 +3547,11 @@
       <w:pPr>
         <w:numPr>
           <w:ilvl w:val="0"/>
-          <w:numId w:val="10"/>
+          <w:numId w:val="3"/>
         </w:numPr>
-        <w:spacing w:after="0" w:afterAutospacing="0" w:before="0" w:beforeAutospacing="0" w:lineRule="auto"/>
+        <w:spacing w:after="0" w:before="0" w:lineRule="auto"/>
         <w:ind w:left="720" w:hanging="360"/>
+        <w:rPr/>
       </w:pPr>
       <w:r>
         <w:rPr>
@@ -3421,10 +3577,11 @@
       <w:pPr>
         <w:numPr>
           <w:ilvl w:val="0"/>
-          <w:numId w:val="10"/>
+          <w:numId w:val="3"/>
         </w:numPr>
-        <w:spacing w:after="0" w:afterAutospacing="0" w:before="0" w:beforeAutospacing="0" w:lineRule="auto"/>
+        <w:spacing w:after="0" w:before="0" w:lineRule="auto"/>
         <w:ind w:left="720" w:hanging="360"/>
+        <w:rPr/>
       </w:pPr>
       <w:r>
         <w:rPr>
@@ -3450,10 +3607,11 @@
       <w:pPr>
         <w:numPr>
           <w:ilvl w:val="0"/>
-          <w:numId w:val="10"/>
+          <w:numId w:val="3"/>
         </w:numPr>
-        <w:spacing w:after="240" w:before="0" w:beforeAutospacing="0" w:lineRule="auto"/>
+        <w:spacing w:after="240" w:before="0" w:lineRule="auto"/>
         <w:ind w:left="720" w:hanging="360"/>
+        <w:rPr/>
       </w:pPr>
       <w:r>
         <w:rPr>
@@ -3467,7 +3625,7 @@
         <w:pStyle w:val="Heading3"/>
         <w:rPr/>
       </w:pPr>
-      <w:bookmarkStart w:colFirst="0" w:colLast="0" w:name="_5lf4zr50lgv3" w:id="9"/>
+      <w:bookmarkStart w:colFirst="0" w:colLast="0" w:name="_2s8eyo1" w:id="9"/>
       <w:bookmarkEnd w:id="9"/>
       <w:r>
         <w:rPr>
@@ -3753,14 +3911,7 @@
           <w:b w:val="1"/>
           <w:rtl w:val="0"/>
         </w:rPr>
-        <w:t xml:space="preserve">Inknut</w:t>
-      </w:r>
-      <w:r>
-        <w:rPr>
-          <w:b w:val="1"/>
-          <w:rtl w:val="0"/>
-        </w:rPr>
-        <w:t xml:space="preserve"> Antiqua</w:t>
+        <w:t xml:space="preserve">Inknut Antiqua</w:t>
       </w:r>
       <w:r>
         <w:rPr>
@@ -3891,14 +4042,7 @@
           <w:b w:val="1"/>
           <w:rtl w:val="0"/>
         </w:rPr>
-        <w:t xml:space="preserve">Inknut</w:t>
-      </w:r>
-      <w:r>
-        <w:rPr>
-          <w:b w:val="1"/>
-          <w:rtl w:val="0"/>
-        </w:rPr>
-        <w:t xml:space="preserve"> Antiqua</w:t>
+        <w:t xml:space="preserve">Inknut Antiqua</w:t>
       </w:r>
       <w:r>
         <w:rPr>
@@ -3917,16 +4061,16 @@
           <wp:inline distB="114300" distT="114300" distL="114300" distR="114300">
             <wp:extent cx="5731200" cy="2984500"/>
             <wp:effectExtent b="0" l="0" r="0" t="0"/>
-            <wp:docPr id="8" name="image4.png"/>
+            <wp:docPr id="14" name="image13.png"/>
             <a:graphic>
               <a:graphicData uri="http://schemas.openxmlformats.org/drawingml/2006/picture">
                 <pic:pic>
                   <pic:nvPicPr>
-                    <pic:cNvPr id="0" name="image4.png"/>
+                    <pic:cNvPr id="0" name="image13.png"/>
                     <pic:cNvPicPr preferRelativeResize="0"/>
                   </pic:nvPicPr>
                   <pic:blipFill>
-                    <a:blip r:embed="rId14"/>
+                    <a:blip r:embed="rId16"/>
                     <a:srcRect b="0" l="0" r="0" t="0"/>
                     <a:stretch>
                       <a:fillRect/>
@@ -3997,16 +4141,16 @@
           <wp:inline distB="114300" distT="114300" distL="114300" distR="114300">
             <wp:extent cx="5731200" cy="774700"/>
             <wp:effectExtent b="0" l="0" r="0" t="0"/>
-            <wp:docPr id="11" name="image7.png"/>
+            <wp:docPr id="17" name="image9.png"/>
             <a:graphic>
               <a:graphicData uri="http://schemas.openxmlformats.org/drawingml/2006/picture">
                 <pic:pic>
                   <pic:nvPicPr>
-                    <pic:cNvPr id="0" name="image7.png"/>
+                    <pic:cNvPr id="0" name="image9.png"/>
                     <pic:cNvPicPr preferRelativeResize="0"/>
                   </pic:nvPicPr>
                   <pic:blipFill>
-                    <a:blip r:embed="rId15"/>
+                    <a:blip r:embed="rId17"/>
                     <a:srcRect b="0" l="0" r="0" t="0"/>
                     <a:stretch>
                       <a:fillRect/>
@@ -4077,16 +4221,16 @@
           <wp:inline distB="114300" distT="114300" distL="114300" distR="114300">
             <wp:extent cx="5731200" cy="2146300"/>
             <wp:effectExtent b="0" l="0" r="0" t="0"/>
-            <wp:docPr id="7" name="image3.png"/>
+            <wp:docPr id="16" name="image18.png"/>
             <a:graphic>
               <a:graphicData uri="http://schemas.openxmlformats.org/drawingml/2006/picture">
                 <pic:pic>
                   <pic:nvPicPr>
-                    <pic:cNvPr id="0" name="image3.png"/>
+                    <pic:cNvPr id="0" name="image18.png"/>
                     <pic:cNvPicPr preferRelativeResize="0"/>
                   </pic:nvPicPr>
                   <pic:blipFill>
-                    <a:blip r:embed="rId16"/>
+                    <a:blip r:embed="rId18"/>
                     <a:srcRect b="0" l="0" r="0" t="0"/>
                     <a:stretch>
                       <a:fillRect/>
@@ -4144,7 +4288,7 @@
         <w:spacing w:after="240" w:before="240" w:lineRule="auto"/>
         <w:rPr/>
       </w:pPr>
-      <w:bookmarkStart w:colFirst="0" w:colLast="0" w:name="_s0s3nxjz8k7k" w:id="10"/>
+      <w:bookmarkStart w:colFirst="0" w:colLast="0" w:name="_17dp8vu" w:id="10"/>
       <w:bookmarkEnd w:id="10"/>
       <w:r>
         <w:rPr>
@@ -4189,24 +4333,24 @@
           <wp:anchor allowOverlap="1" behindDoc="0" distB="114300" distT="114300" distL="114300" distR="114300" hidden="0" layoutInCell="1" locked="0" relativeHeight="0" simplePos="0">
             <wp:simplePos x="0" y="0"/>
             <wp:positionH relativeFrom="column">
-              <wp:posOffset>19051</wp:posOffset>
+              <wp:posOffset>19052</wp:posOffset>
             </wp:positionH>
             <wp:positionV relativeFrom="paragraph">
-              <wp:posOffset>220582</wp:posOffset>
+              <wp:posOffset>220581</wp:posOffset>
             </wp:positionV>
             <wp:extent cx="1085850" cy="990600"/>
             <wp:effectExtent b="0" l="0" r="0" t="0"/>
             <wp:wrapSquare wrapText="bothSides" distB="114300" distT="114300" distL="114300" distR="114300"/>
-            <wp:docPr id="14" name="image13.png"/>
+            <wp:docPr id="1" name="image14.png"/>
             <a:graphic>
               <a:graphicData uri="http://schemas.openxmlformats.org/drawingml/2006/picture">
                 <pic:pic>
                   <pic:nvPicPr>
-                    <pic:cNvPr id="0" name="image13.png"/>
+                    <pic:cNvPr id="0" name="image14.png"/>
                     <pic:cNvPicPr preferRelativeResize="0"/>
                   </pic:nvPicPr>
                   <pic:blipFill>
-                    <a:blip r:embed="rId17"/>
+                    <a:blip r:embed="rId19"/>
                     <a:srcRect b="0" l="0" r="0" t="0"/>
                     <a:stretch>
                       <a:fillRect/>
@@ -4252,18 +4396,21 @@
       <w:pPr>
         <w:numPr>
           <w:ilvl w:val="0"/>
-          <w:numId w:val="6"/>
+          <w:numId w:val="19"/>
         </w:numPr>
         <w:ind w:left="720" w:hanging="360"/>
-        <w:rPr>
-          <w:u w:val="none"/>
-        </w:rPr>
+        <w:rPr/>
       </w:pPr>
       <w:r>
         <w:rPr>
           <w:rtl w:val="0"/>
         </w:rPr>
         <w:t xml:space="preserve">Icono de ajustes</w:t>
+      </w:r>
+      <w:r>
+        <w:rPr>
+          <w:rtl w:val="0"/>
+        </w:rPr>
       </w:r>
     </w:p>
     <w:p>
@@ -4314,7 +4461,7 @@
           <wp:anchor allowOverlap="1" behindDoc="0" distB="114300" distT="114300" distL="114300" distR="114300" hidden="0" layoutInCell="1" locked="0" relativeHeight="0" simplePos="0">
             <wp:simplePos x="0" y="0"/>
             <wp:positionH relativeFrom="column">
-              <wp:posOffset>19051</wp:posOffset>
+              <wp:posOffset>19052</wp:posOffset>
             </wp:positionH>
             <wp:positionV relativeFrom="paragraph">
               <wp:posOffset>203788</wp:posOffset>
@@ -4322,16 +4469,16 @@
             <wp:extent cx="1085850" cy="1343025"/>
             <wp:effectExtent b="0" l="0" r="0" t="0"/>
             <wp:wrapSquare wrapText="bothSides" distB="114300" distT="114300" distL="114300" distR="114300"/>
-            <wp:docPr id="3" name="image16.png"/>
+            <wp:docPr id="5" name="image15.png"/>
             <a:graphic>
               <a:graphicData uri="http://schemas.openxmlformats.org/drawingml/2006/picture">
                 <pic:pic>
                   <pic:nvPicPr>
-                    <pic:cNvPr id="0" name="image16.png"/>
+                    <pic:cNvPr id="0" name="image15.png"/>
                     <pic:cNvPicPr preferRelativeResize="0"/>
                   </pic:nvPicPr>
                   <pic:blipFill>
-                    <a:blip r:embed="rId18"/>
+                    <a:blip r:embed="rId20"/>
                     <a:srcRect b="0" l="0" r="0" t="0"/>
                     <a:stretch>
                       <a:fillRect/>
@@ -4389,18 +4536,21 @@
       <w:pPr>
         <w:numPr>
           <w:ilvl w:val="0"/>
-          <w:numId w:val="8"/>
+          <w:numId w:val="21"/>
         </w:numPr>
         <w:ind w:left="720" w:hanging="360"/>
-        <w:rPr>
-          <w:u w:val="none"/>
-        </w:rPr>
+        <w:rPr/>
       </w:pPr>
       <w:r>
         <w:rPr>
           <w:rtl w:val="0"/>
         </w:rPr>
         <w:t xml:space="preserve">Icono de Personita: Muestra la cantidad de aprobación de </w:t>
+      </w:r>
+      <w:r>
+        <w:rPr>
+          <w:rtl w:val="0"/>
+        </w:rPr>
       </w:r>
     </w:p>
     <w:p>
@@ -4463,7 +4613,7 @@
           <wp:anchor allowOverlap="1" behindDoc="0" distB="114300" distT="114300" distL="114300" distR="114300" hidden="0" layoutInCell="1" locked="0" relativeHeight="0" simplePos="0">
             <wp:simplePos x="0" y="0"/>
             <wp:positionH relativeFrom="column">
-              <wp:posOffset>19051</wp:posOffset>
+              <wp:posOffset>19052</wp:posOffset>
             </wp:positionH>
             <wp:positionV relativeFrom="paragraph">
               <wp:posOffset>114300</wp:posOffset>
@@ -4471,16 +4621,16 @@
             <wp:extent cx="1085850" cy="1295400"/>
             <wp:effectExtent b="0" l="0" r="0" t="0"/>
             <wp:wrapSquare wrapText="bothSides" distB="114300" distT="114300" distL="114300" distR="114300"/>
-            <wp:docPr id="12" name="image11.png"/>
+            <wp:docPr id="4" name="image3.png"/>
             <a:graphic>
               <a:graphicData uri="http://schemas.openxmlformats.org/drawingml/2006/picture">
                 <pic:pic>
                   <pic:nvPicPr>
-                    <pic:cNvPr id="0" name="image11.png"/>
+                    <pic:cNvPr id="0" name="image3.png"/>
                     <pic:cNvPicPr preferRelativeResize="0"/>
                   </pic:nvPicPr>
                   <pic:blipFill>
-                    <a:blip r:embed="rId19"/>
+                    <a:blip r:embed="rId21"/>
                     <a:srcRect b="0" l="0" r="0" t="0"/>
                     <a:stretch>
                       <a:fillRect/>
@@ -4516,18 +4666,21 @@
       <w:pPr>
         <w:numPr>
           <w:ilvl w:val="0"/>
-          <w:numId w:val="18"/>
+          <w:numId w:val="11"/>
         </w:numPr>
         <w:ind w:left="720" w:hanging="360"/>
-        <w:rPr>
-          <w:u w:val="none"/>
-        </w:rPr>
+        <w:rPr/>
       </w:pPr>
       <w:r>
         <w:rPr>
           <w:rtl w:val="0"/>
         </w:rPr>
         <w:t xml:space="preserve">Icono de moneda: Muestra el presupuesto actual</w:t>
+      </w:r>
+      <w:r>
+        <w:rPr>
+          <w:rtl w:val="0"/>
+        </w:rPr>
       </w:r>
     </w:p>
     <w:p>
@@ -4600,24 +4753,24 @@
           <wp:anchor allowOverlap="1" behindDoc="0" distB="114300" distT="114300" distL="114300" distR="114300" hidden="0" layoutInCell="1" locked="0" relativeHeight="0" simplePos="0">
             <wp:simplePos x="0" y="0"/>
             <wp:positionH relativeFrom="column">
-              <wp:posOffset>19051</wp:posOffset>
+              <wp:posOffset>19052</wp:posOffset>
             </wp:positionH>
             <wp:positionV relativeFrom="paragraph">
-              <wp:posOffset>116537</wp:posOffset>
+              <wp:posOffset>116536</wp:posOffset>
             </wp:positionV>
             <wp:extent cx="1085850" cy="1295400"/>
             <wp:effectExtent b="0" l="0" r="0" t="0"/>
             <wp:wrapSquare wrapText="bothSides" distB="114300" distT="114300" distL="114300" distR="114300"/>
-            <wp:docPr id="1" name="image1.png"/>
+            <wp:docPr id="3" name="image4.png"/>
             <a:graphic>
               <a:graphicData uri="http://schemas.openxmlformats.org/drawingml/2006/picture">
                 <pic:pic>
                   <pic:nvPicPr>
-                    <pic:cNvPr id="0" name="image1.png"/>
+                    <pic:cNvPr id="0" name="image4.png"/>
                     <pic:cNvPicPr preferRelativeResize="0"/>
                   </pic:nvPicPr>
                   <pic:blipFill>
-                    <a:blip r:embed="rId20"/>
+                    <a:blip r:embed="rId22"/>
                     <a:srcRect b="0" l="0" r="0" t="0"/>
                     <a:stretch>
                       <a:fillRect/>
@@ -4653,12 +4806,10 @@
       <w:pPr>
         <w:numPr>
           <w:ilvl w:val="0"/>
-          <w:numId w:val="17"/>
+          <w:numId w:val="10"/>
         </w:numPr>
         <w:ind w:left="720" w:hanging="360"/>
-        <w:rPr>
-          <w:u w:val="none"/>
-        </w:rPr>
+        <w:rPr/>
       </w:pPr>
       <w:r>
         <w:rPr>
@@ -4666,6 +4817,11 @@
         </w:rPr>
         <w:t xml:space="preserve">Tarjeta de SM: Muestra que hay un personaje de evento no</w:t>
       </w:r>
+      <w:r>
+        <w:rPr>
+          <w:rtl w:val="0"/>
+        </w:rPr>
+      </w:r>
     </w:p>
     <w:p>
       <w:pPr>
@@ -4728,7 +4884,7 @@
         <w:pStyle w:val="Heading3"/>
         <w:rPr/>
       </w:pPr>
-      <w:bookmarkStart w:colFirst="0" w:colLast="0" w:name="_u5p4i7rtjkmq" w:id="11"/>
+      <w:bookmarkStart w:colFirst="0" w:colLast="0" w:name="_3rdcrjn" w:id="11"/>
       <w:bookmarkEnd w:id="11"/>
       <w:r>
         <w:rPr>
@@ -4758,11 +4914,11 @@
     <w:p>
       <w:pPr>
         <w:pBdr>
-          <w:top w:color="auto" w:space="0" w:sz="0" w:val="none"/>
-          <w:left w:color="auto" w:space="0" w:sz="0" w:val="none"/>
-          <w:bottom w:color="auto" w:space="0" w:sz="0" w:val="none"/>
-          <w:right w:color="auto" w:space="0" w:sz="0" w:val="none"/>
-          <w:between w:color="auto" w:space="0" w:sz="0" w:val="none"/>
+          <w:top w:color="000000" w:space="0" w:sz="0" w:val="none"/>
+          <w:left w:color="000000" w:space="0" w:sz="0" w:val="none"/>
+          <w:bottom w:color="000000" w:space="0" w:sz="0" w:val="none"/>
+          <w:right w:color="000000" w:space="0" w:sz="0" w:val="none"/>
+          <w:between w:color="000000" w:space="0" w:sz="0" w:val="none"/>
         </w:pBdr>
         <w:shd w:fill="ffffff" w:val="clear"/>
         <w:spacing w:after="300" w:lineRule="auto"/>
@@ -4788,18 +4944,16 @@
       <w:pPr>
         <w:numPr>
           <w:ilvl w:val="0"/>
-          <w:numId w:val="16"/>
+          <w:numId w:val="9"/>
         </w:numPr>
         <w:pBdr>
-          <w:top w:color="auto" w:space="0" w:sz="0" w:val="none"/>
-          <w:bottom w:color="auto" w:space="0" w:sz="0" w:val="none"/>
-          <w:right w:color="auto" w:space="0" w:sz="0" w:val="none"/>
-          <w:between w:color="auto" w:space="0" w:sz="0" w:val="none"/>
+          <w:top w:color="000000" w:space="0" w:sz="0" w:val="none"/>
+          <w:bottom w:color="000000" w:space="0" w:sz="0" w:val="none"/>
+          <w:right w:color="000000" w:space="0" w:sz="0" w:val="none"/>
+          <w:between w:color="000000" w:space="0" w:sz="0" w:val="none"/>
         </w:pBdr>
         <w:ind w:left="1080" w:hanging="360"/>
-        <w:rPr>
-          <w:rFonts w:ascii="Times New Roman" w:cs="Times New Roman" w:eastAsia="Times New Roman" w:hAnsi="Times New Roman"/>
-        </w:rPr>
+        <w:rPr/>
       </w:pPr>
       <w:r>
         <w:rPr>
@@ -4809,8 +4963,29 @@
           <w:szCs w:val="24"/>
           <w:rtl w:val="0"/>
         </w:rPr>
-        <w:t xml:space="preserve">Paleta de colores: Rojo #</w:t>
-      </w:r>
+        <w:t xml:space="preserve">Paleta de colores: Rojo #C26464 y Gris #D9D9D9. </w:t>
+      </w:r>
+      <w:r>
+        <w:rPr>
+          <w:rtl w:val="0"/>
+        </w:rPr>
+      </w:r>
+    </w:p>
+    <w:p>
+      <w:pPr>
+        <w:numPr>
+          <w:ilvl w:val="0"/>
+          <w:numId w:val="18"/>
+        </w:numPr>
+        <w:pBdr>
+          <w:top w:color="000000" w:space="0" w:sz="0" w:val="none"/>
+          <w:bottom w:color="000000" w:space="0" w:sz="0" w:val="none"/>
+          <w:right w:color="000000" w:space="0" w:sz="0" w:val="none"/>
+          <w:between w:color="000000" w:space="0" w:sz="0" w:val="none"/>
+        </w:pBdr>
+        <w:ind w:left="1080" w:hanging="360"/>
+        <w:rPr/>
+      </w:pPr>
       <w:r>
         <w:rPr>
           <w:rFonts w:ascii="Times New Roman" w:cs="Times New Roman" w:eastAsia="Times New Roman" w:hAnsi="Times New Roman"/>
@@ -4819,89 +4994,52 @@
           <w:szCs w:val="24"/>
           <w:rtl w:val="0"/>
         </w:rPr>
-        <w:t xml:space="preserve">C26464</w:t>
-      </w:r>
+        <w:t xml:space="preserve">Uso de colores pálidos para evitar la saturación excesiva de colores y mantener un equilibrio visual en la interfaz. </w:t>
+      </w:r>
+      <w:r>
+        <w:rPr>
+          <w:rtl w:val="0"/>
+        </w:rPr>
+      </w:r>
+    </w:p>
+    <w:p>
+      <w:pPr>
+        <w:numPr>
+          <w:ilvl w:val="0"/>
+          <w:numId w:val="18"/>
+        </w:numPr>
+        <w:pBdr>
+          <w:top w:color="000000" w:space="0" w:sz="0" w:val="none"/>
+          <w:bottom w:color="000000" w:space="0" w:sz="0" w:val="none"/>
+          <w:right w:color="000000" w:space="0" w:sz="0" w:val="none"/>
+          <w:between w:color="000000" w:space="0" w:sz="0" w:val="none"/>
+        </w:pBdr>
+        <w:ind w:left="1080" w:hanging="360"/>
+        <w:rPr>
+          <w:color w:val="0d0d0d"/>
+        </w:rPr>
+      </w:pPr>
       <w:r>
         <w:rPr>
           <w:rFonts w:ascii="Times New Roman" w:cs="Times New Roman" w:eastAsia="Times New Roman" w:hAnsi="Times New Roman"/>
           <w:color w:val="0d0d0d"/>
           <w:sz w:val="24"/>
           <w:szCs w:val="24"/>
-          <w:rtl w:val="0"/>
-        </w:rPr>
-        <w:t xml:space="preserve"> y Gris #D9D9D9. </w:t>
-      </w:r>
-    </w:p>
-    <w:p>
-      <w:pPr>
-        <w:numPr>
-          <w:ilvl w:val="0"/>
-          <w:numId w:val="5"/>
-        </w:numPr>
-        <w:pBdr>
-          <w:top w:color="auto" w:space="0" w:sz="0" w:val="none"/>
-          <w:bottom w:color="auto" w:space="0" w:sz="0" w:val="none"/>
-          <w:right w:color="auto" w:space="0" w:sz="0" w:val="none"/>
-          <w:between w:color="auto" w:space="0" w:sz="0" w:val="none"/>
-        </w:pBdr>
-        <w:ind w:left="1080" w:hanging="360"/>
-        <w:rPr>
-          <w:rFonts w:ascii="Times New Roman" w:cs="Times New Roman" w:eastAsia="Times New Roman" w:hAnsi="Times New Roman"/>
-        </w:rPr>
-      </w:pPr>
-      <w:r>
-        <w:rPr>
-          <w:rFonts w:ascii="Times New Roman" w:cs="Times New Roman" w:eastAsia="Times New Roman" w:hAnsi="Times New Roman"/>
-          <w:color w:val="0d0d0d"/>
-          <w:sz w:val="24"/>
-          <w:szCs w:val="24"/>
-          <w:rtl w:val="0"/>
-        </w:rPr>
-        <w:t xml:space="preserve">Uso de colores pálidos para evitar la saturación excesiva de colores y mantener un equilibrio visual en la interfaz. </w:t>
-      </w:r>
-    </w:p>
-    <w:p>
-      <w:pPr>
-        <w:numPr>
-          <w:ilvl w:val="0"/>
-          <w:numId w:val="5"/>
-        </w:numPr>
-        <w:pBdr>
-          <w:top w:color="auto" w:space="0" w:sz="0" w:val="none"/>
-          <w:bottom w:color="auto" w:space="0" w:sz="0" w:val="none"/>
-          <w:right w:color="auto" w:space="0" w:sz="0" w:val="none"/>
-          <w:between w:color="auto" w:space="0" w:sz="0" w:val="none"/>
-        </w:pBdr>
-        <w:ind w:left="1080" w:hanging="360"/>
-        <w:rPr>
-          <w:rFonts w:ascii="Times New Roman" w:cs="Times New Roman" w:eastAsia="Times New Roman" w:hAnsi="Times New Roman"/>
-          <w:color w:val="0d0d0d"/>
-          <w:sz w:val="24"/>
-          <w:szCs w:val="24"/>
-          <w:u w:val="none"/>
-        </w:rPr>
-      </w:pPr>
-      <w:r>
-        <w:rPr>
-          <w:rFonts w:ascii="Times New Roman" w:cs="Times New Roman" w:eastAsia="Times New Roman" w:hAnsi="Times New Roman"/>
-          <w:color w:val="0d0d0d"/>
-          <w:sz w:val="24"/>
-          <w:szCs w:val="24"/>
         </w:rPr>
         <w:drawing>
           <wp:inline distB="114300" distT="114300" distL="114300" distR="114300">
             <wp:extent cx="266700" cy="457200"/>
             <wp:effectExtent b="0" l="0" r="0" t="0"/>
-            <wp:docPr id="16" name="image12.png"/>
+            <wp:docPr id="18" name="image5.png"/>
             <a:graphic>
               <a:graphicData uri="http://schemas.openxmlformats.org/drawingml/2006/picture">
                 <pic:pic>
                   <pic:nvPicPr>
-                    <pic:cNvPr id="0" name="image12.png"/>
+                    <pic:cNvPr id="0" name="image5.png"/>
                     <pic:cNvPicPr preferRelativeResize="0"/>
                   </pic:nvPicPr>
                   <pic:blipFill>
-                    <a:blip r:embed="rId21"/>
+                    <a:blip r:embed="rId23"/>
                     <a:srcRect b="0" l="0" r="0" t="0"/>
                     <a:stretch>
                       <a:fillRect/>
@@ -4930,11 +5068,11 @@
     <w:p>
       <w:pPr>
         <w:pBdr>
-          <w:top w:color="auto" w:space="0" w:sz="0" w:val="none"/>
-          <w:left w:color="auto" w:space="0" w:sz="0" w:val="none"/>
-          <w:bottom w:color="auto" w:space="0" w:sz="0" w:val="none"/>
-          <w:right w:color="auto" w:space="0" w:sz="0" w:val="none"/>
-          <w:between w:color="auto" w:space="0" w:sz="0" w:val="none"/>
+          <w:top w:color="000000" w:space="0" w:sz="0" w:val="none"/>
+          <w:left w:color="000000" w:space="0" w:sz="0" w:val="none"/>
+          <w:bottom w:color="000000" w:space="0" w:sz="0" w:val="none"/>
+          <w:right w:color="000000" w:space="0" w:sz="0" w:val="none"/>
+          <w:between w:color="000000" w:space="0" w:sz="0" w:val="none"/>
         </w:pBdr>
         <w:shd w:fill="ffffff" w:val="clear"/>
         <w:spacing w:after="300" w:lineRule="auto"/>
@@ -4960,17 +5098,16 @@
       <w:pPr>
         <w:numPr>
           <w:ilvl w:val="0"/>
-          <w:numId w:val="19"/>
+          <w:numId w:val="12"/>
         </w:numPr>
         <w:pBdr>
-          <w:top w:color="auto" w:space="0" w:sz="0" w:val="none"/>
-          <w:bottom w:color="auto" w:space="0" w:sz="0" w:val="none"/>
-          <w:right w:color="auto" w:space="0" w:sz="0" w:val="none"/>
-          <w:between w:color="auto" w:space="0" w:sz="0" w:val="none"/>
+          <w:top w:color="000000" w:space="0" w:sz="0" w:val="none"/>
+          <w:bottom w:color="000000" w:space="0" w:sz="0" w:val="none"/>
+          <w:right w:color="000000" w:space="0" w:sz="0" w:val="none"/>
+          <w:between w:color="000000" w:space="0" w:sz="0" w:val="none"/>
         </w:pBdr>
         <w:ind w:left="1080" w:hanging="360"/>
         <w:rPr>
-          <w:rFonts w:ascii="Times New Roman" w:cs="Times New Roman" w:eastAsia="Times New Roman" w:hAnsi="Times New Roman"/>
           <w:color w:val="0d0d0d"/>
         </w:rPr>
       </w:pPr>
@@ -4989,14 +5126,7 @@
           <w:b w:val="1"/>
           <w:rtl w:val="0"/>
         </w:rPr>
-        <w:t xml:space="preserve">Inknut</w:t>
-      </w:r>
-      <w:r>
-        <w:rPr>
-          <w:b w:val="1"/>
-          <w:rtl w:val="0"/>
-        </w:rPr>
-        <w:t xml:space="preserve"> Antiqua</w:t>
+        <w:t xml:space="preserve">Inknut Antiqua</w:t>
       </w:r>
       <w:r>
         <w:rPr>
@@ -5006,7 +5136,14 @@
           <w:szCs w:val="24"/>
           <w:rtl w:val="0"/>
         </w:rPr>
-        <w:t xml:space="preserve"> para títulos </w:t>
+        <w:t xml:space="preserve"> para títulos y </w:t>
+      </w:r>
+      <w:r>
+        <w:rPr>
+          <w:b w:val="1"/>
+          <w:rtl w:val="0"/>
+        </w:rPr>
+        <w:t xml:space="preserve">Inria Sans</w:t>
       </w:r>
       <w:r>
         <w:rPr>
@@ -5016,22 +5153,31 @@
           <w:szCs w:val="24"/>
           <w:rtl w:val="0"/>
         </w:rPr>
-        <w:t xml:space="preserve">y </w:t>
-      </w:r>
-      <w:r>
-        <w:rPr>
-          <w:b w:val="1"/>
-          <w:rtl w:val="0"/>
-        </w:rPr>
-        <w:t xml:space="preserve">Inria</w:t>
-      </w:r>
-      <w:r>
-        <w:rPr>
-          <w:b w:val="1"/>
-          <w:rtl w:val="0"/>
-        </w:rPr>
-        <w:t xml:space="preserve"> Sans</w:t>
-      </w:r>
+        <w:t xml:space="preserve"> para cuerpo de texto. </w:t>
+      </w:r>
+      <w:r>
+        <w:rPr>
+          <w:rtl w:val="0"/>
+        </w:rPr>
+      </w:r>
+    </w:p>
+    <w:p>
+      <w:pPr>
+        <w:numPr>
+          <w:ilvl w:val="0"/>
+          <w:numId w:val="6"/>
+        </w:numPr>
+        <w:pBdr>
+          <w:top w:color="000000" w:space="0" w:sz="0" w:val="none"/>
+          <w:bottom w:color="000000" w:space="0" w:sz="0" w:val="none"/>
+          <w:right w:color="000000" w:space="0" w:sz="0" w:val="none"/>
+          <w:between w:color="000000" w:space="0" w:sz="0" w:val="none"/>
+        </w:pBdr>
+        <w:ind w:left="1080" w:hanging="360"/>
+        <w:rPr>
+          <w:color w:val="0d0d0d"/>
+        </w:rPr>
+      </w:pPr>
       <w:r>
         <w:rPr>
           <w:rFonts w:ascii="Times New Roman" w:cs="Times New Roman" w:eastAsia="Times New Roman" w:hAnsi="Times New Roman"/>
@@ -5040,7 +5186,245 @@
           <w:szCs w:val="24"/>
           <w:rtl w:val="0"/>
         </w:rPr>
-        <w:t xml:space="preserve"> para cuerpo de texto. </w:t>
+        <w:t xml:space="preserve">Tamaño y estilo de fuente: </w:t>
+      </w:r>
+      <w:r>
+        <w:rPr>
+          <w:b w:val="1"/>
+          <w:rtl w:val="0"/>
+        </w:rPr>
+        <w:t xml:space="preserve">Inknut Antiqua</w:t>
+      </w:r>
+      <w:r>
+        <w:rPr>
+          <w:rFonts w:ascii="Times New Roman" w:cs="Times New Roman" w:eastAsia="Times New Roman" w:hAnsi="Times New Roman"/>
+          <w:color w:val="0d0d0d"/>
+          <w:sz w:val="24"/>
+          <w:szCs w:val="24"/>
+          <w:rtl w:val="0"/>
+        </w:rPr>
+        <w:t xml:space="preserve"> (64px) para títulos, </w:t>
+      </w:r>
+      <w:r>
+        <w:rPr>
+          <w:b w:val="1"/>
+          <w:rtl w:val="0"/>
+        </w:rPr>
+        <w:t xml:space="preserve">Inria Sans</w:t>
+      </w:r>
+      <w:r>
+        <w:rPr>
+          <w:rFonts w:ascii="Times New Roman" w:cs="Times New Roman" w:eastAsia="Times New Roman" w:hAnsi="Times New Roman"/>
+          <w:color w:val="0d0d0d"/>
+          <w:sz w:val="24"/>
+          <w:szCs w:val="24"/>
+          <w:rtl w:val="0"/>
+        </w:rPr>
+        <w:t xml:space="preserve"> Regular (16px a 32 px) para cuerpo de texto. </w:t>
+      </w:r>
+      <w:r>
+        <w:rPr>
+          <w:rtl w:val="0"/>
+        </w:rPr>
+      </w:r>
+    </w:p>
+    <w:p>
+      <w:pPr>
+        <w:numPr>
+          <w:ilvl w:val="0"/>
+          <w:numId w:val="2"/>
+        </w:numPr>
+        <w:pBdr>
+          <w:top w:color="000000" w:space="0" w:sz="0" w:val="none"/>
+          <w:bottom w:color="000000" w:space="0" w:sz="0" w:val="none"/>
+          <w:right w:color="000000" w:space="0" w:sz="0" w:val="none"/>
+          <w:between w:color="000000" w:space="0" w:sz="0" w:val="none"/>
+        </w:pBdr>
+        <w:ind w:left="1080" w:hanging="360"/>
+        <w:rPr>
+          <w:color w:val="0d0d0d"/>
+        </w:rPr>
+      </w:pPr>
+      <w:r>
+        <w:rPr>
+          <w:rFonts w:ascii="Times New Roman" w:cs="Times New Roman" w:eastAsia="Times New Roman" w:hAnsi="Times New Roman"/>
+          <w:color w:val="0d0d0d"/>
+          <w:sz w:val="24"/>
+          <w:szCs w:val="24"/>
+          <w:rtl w:val="0"/>
+        </w:rPr>
+        <w:t xml:space="preserve">Espaciado adecuado entre líneas y caracteres para mejorar la legibilidad. </w:t>
+      </w:r>
+      <w:r>
+        <w:rPr>
+          <w:rtl w:val="0"/>
+        </w:rPr>
+      </w:r>
+    </w:p>
+    <w:p>
+      <w:pPr>
+        <w:pBdr>
+          <w:top w:color="000000" w:space="0" w:sz="0" w:val="none"/>
+          <w:bottom w:color="000000" w:space="0" w:sz="0" w:val="none"/>
+          <w:right w:color="000000" w:space="0" w:sz="0" w:val="none"/>
+          <w:between w:color="000000" w:space="0" w:sz="0" w:val="none"/>
+        </w:pBdr>
+        <w:ind w:left="0" w:firstLine="0"/>
+        <w:rPr>
+          <w:rFonts w:ascii="Times New Roman" w:cs="Times New Roman" w:eastAsia="Times New Roman" w:hAnsi="Times New Roman"/>
+          <w:color w:val="0d0d0d"/>
+          <w:sz w:val="24"/>
+          <w:szCs w:val="24"/>
+        </w:rPr>
+      </w:pPr>
+      <w:r>
+        <w:rPr>
+          <w:rtl w:val="0"/>
+        </w:rPr>
+      </w:r>
+    </w:p>
+    <w:p>
+      <w:pPr>
+        <w:pBdr>
+          <w:top w:color="000000" w:space="0" w:sz="0" w:val="none"/>
+          <w:left w:color="000000" w:space="0" w:sz="0" w:val="none"/>
+          <w:bottom w:color="000000" w:space="0" w:sz="0" w:val="none"/>
+          <w:right w:color="000000" w:space="0" w:sz="0" w:val="none"/>
+          <w:between w:color="000000" w:space="0" w:sz="0" w:val="none"/>
+        </w:pBdr>
+        <w:shd w:fill="ffffff" w:val="clear"/>
+        <w:spacing w:after="300" w:before="300" w:lineRule="auto"/>
+        <w:rPr>
+          <w:rFonts w:ascii="Times New Roman" w:cs="Times New Roman" w:eastAsia="Times New Roman" w:hAnsi="Times New Roman"/>
+          <w:color w:val="0d0d0d"/>
+          <w:sz w:val="24"/>
+          <w:szCs w:val="24"/>
+        </w:rPr>
+      </w:pPr>
+      <w:r>
+        <w:rPr>
+          <w:rFonts w:ascii="Times New Roman" w:cs="Times New Roman" w:eastAsia="Times New Roman" w:hAnsi="Times New Roman"/>
+          <w:color w:val="0d0d0d"/>
+          <w:sz w:val="24"/>
+          <w:szCs w:val="24"/>
+          <w:rtl w:val="0"/>
+        </w:rPr>
+        <w:t xml:space="preserve">Espaciado: </w:t>
+      </w:r>
+    </w:p>
+    <w:p>
+      <w:pPr>
+        <w:numPr>
+          <w:ilvl w:val="0"/>
+          <w:numId w:val="14"/>
+        </w:numPr>
+        <w:pBdr>
+          <w:top w:color="000000" w:space="0" w:sz="0" w:val="none"/>
+          <w:bottom w:color="000000" w:space="0" w:sz="0" w:val="none"/>
+          <w:right w:color="000000" w:space="0" w:sz="0" w:val="none"/>
+          <w:between w:color="000000" w:space="0" w:sz="0" w:val="none"/>
+        </w:pBdr>
+        <w:ind w:left="1080" w:hanging="360"/>
+        <w:rPr/>
+      </w:pPr>
+      <w:r>
+        <w:rPr>
+          <w:rFonts w:ascii="Times New Roman" w:cs="Times New Roman" w:eastAsia="Times New Roman" w:hAnsi="Times New Roman"/>
+          <w:color w:val="0d0d0d"/>
+          <w:sz w:val="24"/>
+          <w:szCs w:val="24"/>
+          <w:rtl w:val="0"/>
+        </w:rPr>
+        <w:t xml:space="preserve">Margen y relleno coherentes en todos los elementos de la interfaz para garantizar una distribución equilibrada del contenido. </w:t>
+      </w:r>
+      <w:r>
+        <w:rPr>
+          <w:rtl w:val="0"/>
+        </w:rPr>
+      </w:r>
+    </w:p>
+    <w:p>
+      <w:pPr>
+        <w:numPr>
+          <w:ilvl w:val="0"/>
+          <w:numId w:val="15"/>
+        </w:numPr>
+        <w:pBdr>
+          <w:top w:color="000000" w:space="0" w:sz="0" w:val="none"/>
+          <w:bottom w:color="000000" w:space="0" w:sz="0" w:val="none"/>
+          <w:right w:color="000000" w:space="0" w:sz="0" w:val="none"/>
+          <w:between w:color="000000" w:space="0" w:sz="0" w:val="none"/>
+        </w:pBdr>
+        <w:ind w:left="1080" w:hanging="360"/>
+        <w:rPr/>
+      </w:pPr>
+      <w:r>
+        <w:rPr>
+          <w:rFonts w:ascii="Times New Roman" w:cs="Times New Roman" w:eastAsia="Times New Roman" w:hAnsi="Times New Roman"/>
+          <w:color w:val="0d0d0d"/>
+          <w:sz w:val="24"/>
+          <w:szCs w:val="24"/>
+          <w:rtl w:val="0"/>
+        </w:rPr>
+        <w:t xml:space="preserve">Utilización de márgenes y espaciado uniforme para evitar la sensación de congestión en la interfaz. </w:t>
+      </w:r>
+      <w:r>
+        <w:rPr>
+          <w:rtl w:val="0"/>
+        </w:rPr>
+      </w:r>
+    </w:p>
+    <w:p>
+      <w:pPr>
+        <w:pBdr>
+          <w:top w:color="000000" w:space="0" w:sz="0" w:val="none"/>
+          <w:left w:color="000000" w:space="0" w:sz="0" w:val="none"/>
+          <w:bottom w:color="000000" w:space="0" w:sz="0" w:val="none"/>
+          <w:right w:color="000000" w:space="0" w:sz="0" w:val="none"/>
+          <w:between w:color="000000" w:space="0" w:sz="0" w:val="none"/>
+        </w:pBdr>
+        <w:shd w:fill="ffffff" w:val="clear"/>
+        <w:spacing w:after="300" w:before="300" w:lineRule="auto"/>
+        <w:rPr>
+          <w:rFonts w:ascii="Times New Roman" w:cs="Times New Roman" w:eastAsia="Times New Roman" w:hAnsi="Times New Roman"/>
+          <w:color w:val="0d0d0d"/>
+          <w:sz w:val="24"/>
+          <w:szCs w:val="24"/>
+        </w:rPr>
+      </w:pPr>
+      <w:r>
+        <w:rPr>
+          <w:rtl w:val="0"/>
+        </w:rPr>
+      </w:r>
+    </w:p>
+    <w:p>
+      <w:pPr>
+        <w:pBdr>
+          <w:top w:color="000000" w:space="0" w:sz="0" w:val="none"/>
+          <w:left w:color="000000" w:space="0" w:sz="0" w:val="none"/>
+          <w:bottom w:color="000000" w:space="0" w:sz="0" w:val="none"/>
+          <w:right w:color="000000" w:space="0" w:sz="0" w:val="none"/>
+          <w:between w:color="000000" w:space="0" w:sz="0" w:val="none"/>
+        </w:pBdr>
+        <w:shd w:fill="ffffff" w:val="clear"/>
+        <w:spacing w:after="300" w:before="300" w:lineRule="auto"/>
+        <w:rPr>
+          <w:rFonts w:ascii="Times New Roman" w:cs="Times New Roman" w:eastAsia="Times New Roman" w:hAnsi="Times New Roman"/>
+          <w:color w:val="0d0d0d"/>
+          <w:sz w:val="24"/>
+          <w:szCs w:val="24"/>
+        </w:rPr>
+      </w:pPr>
+      <w:r>
+        <w:rPr>
+          <w:rFonts w:ascii="Times New Roman" w:cs="Times New Roman" w:eastAsia="Times New Roman" w:hAnsi="Times New Roman"/>
+          <w:color w:val="0d0d0d"/>
+          <w:sz w:val="24"/>
+          <w:szCs w:val="24"/>
+          <w:rtl w:val="0"/>
+        </w:rPr>
+        <w:t xml:space="preserve">Iconografía: </w:t>
       </w:r>
     </w:p>
     <w:p>
@@ -5050,16 +5434,13 @@
           <w:numId w:val="13"/>
         </w:numPr>
         <w:pBdr>
-          <w:top w:color="auto" w:space="0" w:sz="0" w:val="none"/>
-          <w:bottom w:color="auto" w:space="0" w:sz="0" w:val="none"/>
-          <w:right w:color="auto" w:space="0" w:sz="0" w:val="none"/>
-          <w:between w:color="auto" w:space="0" w:sz="0" w:val="none"/>
+          <w:top w:color="000000" w:space="0" w:sz="0" w:val="none"/>
+          <w:bottom w:color="000000" w:space="0" w:sz="0" w:val="none"/>
+          <w:right w:color="000000" w:space="0" w:sz="0" w:val="none"/>
+          <w:between w:color="000000" w:space="0" w:sz="0" w:val="none"/>
         </w:pBdr>
         <w:ind w:left="1080" w:hanging="360"/>
-        <w:rPr>
-          <w:rFonts w:ascii="Times New Roman" w:cs="Times New Roman" w:eastAsia="Times New Roman" w:hAnsi="Times New Roman"/>
-          <w:color w:val="0d0d0d"/>
-        </w:rPr>
+        <w:rPr/>
       </w:pPr>
       <w:r>
         <w:rPr>
@@ -5069,22 +5450,29 @@
           <w:szCs w:val="24"/>
           <w:rtl w:val="0"/>
         </w:rPr>
-        <w:t xml:space="preserve">Tamaño y estilo de fuente: </w:t>
-      </w:r>
-      <w:r>
-        <w:rPr>
-          <w:b w:val="1"/>
-          <w:rtl w:val="0"/>
-        </w:rPr>
-        <w:t xml:space="preserve">Inknut</w:t>
-      </w:r>
-      <w:r>
-        <w:rPr>
-          <w:b w:val="1"/>
-          <w:rtl w:val="0"/>
-        </w:rPr>
-        <w:t xml:space="preserve"> Antiqua</w:t>
-      </w:r>
+        <w:t xml:space="preserve">Uso de iconos simples y reconocibles que refuercen la comprensión del contenido. </w:t>
+      </w:r>
+      <w:r>
+        <w:rPr>
+          <w:rtl w:val="0"/>
+        </w:rPr>
+      </w:r>
+    </w:p>
+    <w:p>
+      <w:pPr>
+        <w:numPr>
+          <w:ilvl w:val="0"/>
+          <w:numId w:val="5"/>
+        </w:numPr>
+        <w:pBdr>
+          <w:top w:color="000000" w:space="0" w:sz="0" w:val="none"/>
+          <w:bottom w:color="000000" w:space="0" w:sz="0" w:val="none"/>
+          <w:right w:color="000000" w:space="0" w:sz="0" w:val="none"/>
+          <w:between w:color="000000" w:space="0" w:sz="0" w:val="none"/>
+        </w:pBdr>
+        <w:ind w:left="1080" w:hanging="360"/>
+        <w:rPr/>
+      </w:pPr>
       <w:r>
         <w:rPr>
           <w:rFonts w:ascii="Times New Roman" w:cs="Times New Roman" w:eastAsia="Times New Roman" w:hAnsi="Times New Roman"/>
@@ -5093,277 +5481,20 @@
           <w:szCs w:val="24"/>
           <w:rtl w:val="0"/>
         </w:rPr>
-        <w:t xml:space="preserve"> (64px) para títulos, </w:t>
-      </w:r>
-      <w:r>
-        <w:rPr>
-          <w:b w:val="1"/>
-          <w:rtl w:val="0"/>
-        </w:rPr>
-        <w:t xml:space="preserve">Inria Sans</w:t>
-      </w:r>
-      <w:r>
-        <w:rPr>
-          <w:rFonts w:ascii="Times New Roman" w:cs="Times New Roman" w:eastAsia="Times New Roman" w:hAnsi="Times New Roman"/>
-          <w:color w:val="0d0d0d"/>
-          <w:sz w:val="24"/>
-          <w:szCs w:val="24"/>
-          <w:rtl w:val="0"/>
-        </w:rPr>
-        <w:t xml:space="preserve"> Regular (16px a 32 px) para cuerpo de texto. </w:t>
-      </w:r>
-    </w:p>
-    <w:p>
-      <w:pPr>
-        <w:numPr>
-          <w:ilvl w:val="0"/>
-          <w:numId w:val="1"/>
-        </w:numPr>
-        <w:pBdr>
-          <w:top w:color="auto" w:space="0" w:sz="0" w:val="none"/>
-          <w:bottom w:color="auto" w:space="0" w:sz="0" w:val="none"/>
-          <w:right w:color="auto" w:space="0" w:sz="0" w:val="none"/>
-          <w:between w:color="auto" w:space="0" w:sz="0" w:val="none"/>
-        </w:pBdr>
-        <w:ind w:left="1080" w:hanging="360"/>
-        <w:rPr>
-          <w:rFonts w:ascii="Times New Roman" w:cs="Times New Roman" w:eastAsia="Times New Roman" w:hAnsi="Times New Roman"/>
-          <w:color w:val="0d0d0d"/>
-        </w:rPr>
-      </w:pPr>
-      <w:r>
-        <w:rPr>
-          <w:rFonts w:ascii="Times New Roman" w:cs="Times New Roman" w:eastAsia="Times New Roman" w:hAnsi="Times New Roman"/>
-          <w:color w:val="0d0d0d"/>
-          <w:sz w:val="24"/>
-          <w:szCs w:val="24"/>
-          <w:rtl w:val="0"/>
-        </w:rPr>
-        <w:t xml:space="preserve">Espaciado adecuado entre líneas y caracteres para mejorar la legibilidad. </w:t>
-      </w:r>
-    </w:p>
-    <w:p>
-      <w:pPr>
-        <w:pBdr>
-          <w:top w:color="auto" w:space="0" w:sz="0" w:val="none"/>
-          <w:bottom w:color="auto" w:space="0" w:sz="0" w:val="none"/>
-          <w:right w:color="auto" w:space="0" w:sz="0" w:val="none"/>
-          <w:between w:color="auto" w:space="0" w:sz="0" w:val="none"/>
-        </w:pBdr>
-        <w:ind w:left="0" w:firstLine="0"/>
-        <w:rPr>
-          <w:rFonts w:ascii="Times New Roman" w:cs="Times New Roman" w:eastAsia="Times New Roman" w:hAnsi="Times New Roman"/>
-          <w:color w:val="0d0d0d"/>
-          <w:sz w:val="24"/>
-          <w:szCs w:val="24"/>
-        </w:rPr>
-      </w:pPr>
-      <w:r>
-        <w:rPr>
-          <w:rtl w:val="0"/>
-        </w:rPr>
-      </w:r>
-    </w:p>
-    <w:p>
-      <w:pPr>
-        <w:pBdr>
-          <w:top w:color="auto" w:space="0" w:sz="0" w:val="none"/>
-          <w:left w:color="auto" w:space="0" w:sz="0" w:val="none"/>
-          <w:bottom w:color="auto" w:space="0" w:sz="0" w:val="none"/>
-          <w:right w:color="auto" w:space="0" w:sz="0" w:val="none"/>
-          <w:between w:color="auto" w:space="0" w:sz="0" w:val="none"/>
-        </w:pBdr>
-        <w:shd w:fill="ffffff" w:val="clear"/>
-        <w:spacing w:after="300" w:before="300" w:lineRule="auto"/>
-        <w:rPr>
-          <w:rFonts w:ascii="Times New Roman" w:cs="Times New Roman" w:eastAsia="Times New Roman" w:hAnsi="Times New Roman"/>
-          <w:color w:val="0d0d0d"/>
-          <w:sz w:val="24"/>
-          <w:szCs w:val="24"/>
-        </w:rPr>
-      </w:pPr>
-      <w:r>
-        <w:rPr>
-          <w:rFonts w:ascii="Times New Roman" w:cs="Times New Roman" w:eastAsia="Times New Roman" w:hAnsi="Times New Roman"/>
-          <w:color w:val="0d0d0d"/>
-          <w:sz w:val="24"/>
-          <w:szCs w:val="24"/>
-          <w:rtl w:val="0"/>
-        </w:rPr>
-        <w:t xml:space="preserve">Espaciado: </w:t>
-      </w:r>
-    </w:p>
-    <w:p>
-      <w:pPr>
-        <w:numPr>
-          <w:ilvl w:val="0"/>
-          <w:numId w:val="20"/>
-        </w:numPr>
-        <w:pBdr>
-          <w:top w:color="auto" w:space="0" w:sz="0" w:val="none"/>
-          <w:bottom w:color="auto" w:space="0" w:sz="0" w:val="none"/>
-          <w:right w:color="auto" w:space="0" w:sz="0" w:val="none"/>
-          <w:between w:color="auto" w:space="0" w:sz="0" w:val="none"/>
-        </w:pBdr>
-        <w:ind w:left="1080" w:hanging="360"/>
-        <w:rPr>
-          <w:rFonts w:ascii="Times New Roman" w:cs="Times New Roman" w:eastAsia="Times New Roman" w:hAnsi="Times New Roman"/>
-        </w:rPr>
-      </w:pPr>
-      <w:r>
-        <w:rPr>
-          <w:rFonts w:ascii="Times New Roman" w:cs="Times New Roman" w:eastAsia="Times New Roman" w:hAnsi="Times New Roman"/>
-          <w:color w:val="0d0d0d"/>
-          <w:sz w:val="24"/>
-          <w:szCs w:val="24"/>
-          <w:rtl w:val="0"/>
-        </w:rPr>
-        <w:t xml:space="preserve">Margen y relleno coherentes en todos los elementos de la interfaz para garantizar una distribución equilibrada del contenido. </w:t>
-      </w:r>
-    </w:p>
-    <w:p>
-      <w:pPr>
-        <w:numPr>
-          <w:ilvl w:val="0"/>
-          <w:numId w:val="21"/>
-        </w:numPr>
-        <w:pBdr>
-          <w:top w:color="auto" w:space="0" w:sz="0" w:val="none"/>
-          <w:bottom w:color="auto" w:space="0" w:sz="0" w:val="none"/>
-          <w:right w:color="auto" w:space="0" w:sz="0" w:val="none"/>
-          <w:between w:color="auto" w:space="0" w:sz="0" w:val="none"/>
-        </w:pBdr>
-        <w:ind w:left="1080" w:hanging="360"/>
-        <w:rPr>
-          <w:rFonts w:ascii="Times New Roman" w:cs="Times New Roman" w:eastAsia="Times New Roman" w:hAnsi="Times New Roman"/>
-        </w:rPr>
-      </w:pPr>
-      <w:r>
-        <w:rPr>
-          <w:rFonts w:ascii="Times New Roman" w:cs="Times New Roman" w:eastAsia="Times New Roman" w:hAnsi="Times New Roman"/>
-          <w:color w:val="0d0d0d"/>
-          <w:sz w:val="24"/>
-          <w:szCs w:val="24"/>
-          <w:rtl w:val="0"/>
-        </w:rPr>
-        <w:t xml:space="preserve">Utilización de márgenes y espaciado uniforme para evitar la sensación de congestión en la interfaz. </w:t>
-      </w:r>
-    </w:p>
-    <w:p>
-      <w:pPr>
-        <w:pBdr>
-          <w:top w:color="auto" w:space="0" w:sz="0" w:val="none"/>
-          <w:left w:color="auto" w:space="0" w:sz="0" w:val="none"/>
-          <w:bottom w:color="auto" w:space="0" w:sz="0" w:val="none"/>
-          <w:right w:color="auto" w:space="0" w:sz="0" w:val="none"/>
-          <w:between w:color="auto" w:space="0" w:sz="0" w:val="none"/>
-        </w:pBdr>
-        <w:shd w:fill="ffffff" w:val="clear"/>
-        <w:spacing w:after="300" w:before="300" w:lineRule="auto"/>
-        <w:rPr>
-          <w:rFonts w:ascii="Times New Roman" w:cs="Times New Roman" w:eastAsia="Times New Roman" w:hAnsi="Times New Roman"/>
-          <w:color w:val="0d0d0d"/>
-          <w:sz w:val="24"/>
-          <w:szCs w:val="24"/>
-        </w:rPr>
-      </w:pPr>
-      <w:r>
-        <w:rPr>
-          <w:rtl w:val="0"/>
-        </w:rPr>
-      </w:r>
-    </w:p>
-    <w:p>
-      <w:pPr>
-        <w:pBdr>
-          <w:top w:color="auto" w:space="0" w:sz="0" w:val="none"/>
-          <w:left w:color="auto" w:space="0" w:sz="0" w:val="none"/>
-          <w:bottom w:color="auto" w:space="0" w:sz="0" w:val="none"/>
-          <w:right w:color="auto" w:space="0" w:sz="0" w:val="none"/>
-          <w:between w:color="auto" w:space="0" w:sz="0" w:val="none"/>
-        </w:pBdr>
-        <w:shd w:fill="ffffff" w:val="clear"/>
-        <w:spacing w:after="300" w:before="300" w:lineRule="auto"/>
-        <w:rPr>
-          <w:rFonts w:ascii="Times New Roman" w:cs="Times New Roman" w:eastAsia="Times New Roman" w:hAnsi="Times New Roman"/>
-          <w:color w:val="0d0d0d"/>
-          <w:sz w:val="24"/>
-          <w:szCs w:val="24"/>
-        </w:rPr>
-      </w:pPr>
-      <w:r>
-        <w:rPr>
-          <w:rFonts w:ascii="Times New Roman" w:cs="Times New Roman" w:eastAsia="Times New Roman" w:hAnsi="Times New Roman"/>
-          <w:color w:val="0d0d0d"/>
-          <w:sz w:val="24"/>
-          <w:szCs w:val="24"/>
-          <w:rtl w:val="0"/>
-        </w:rPr>
-        <w:t xml:space="preserve">Iconografía: </w:t>
-      </w:r>
-    </w:p>
-    <w:p>
-      <w:pPr>
-        <w:numPr>
-          <w:ilvl w:val="0"/>
-          <w:numId w:val="2"/>
-        </w:numPr>
-        <w:pBdr>
-          <w:top w:color="auto" w:space="0" w:sz="0" w:val="none"/>
-          <w:bottom w:color="auto" w:space="0" w:sz="0" w:val="none"/>
-          <w:right w:color="auto" w:space="0" w:sz="0" w:val="none"/>
-          <w:between w:color="auto" w:space="0" w:sz="0" w:val="none"/>
-        </w:pBdr>
-        <w:ind w:left="1080" w:hanging="360"/>
-        <w:rPr>
-          <w:rFonts w:ascii="Times New Roman" w:cs="Times New Roman" w:eastAsia="Times New Roman" w:hAnsi="Times New Roman"/>
-        </w:rPr>
-      </w:pPr>
-      <w:r>
-        <w:rPr>
-          <w:rFonts w:ascii="Times New Roman" w:cs="Times New Roman" w:eastAsia="Times New Roman" w:hAnsi="Times New Roman"/>
-          <w:color w:val="0d0d0d"/>
-          <w:sz w:val="24"/>
-          <w:szCs w:val="24"/>
-          <w:rtl w:val="0"/>
-        </w:rPr>
-        <w:t xml:space="preserve">Uso de iconos simples y reconocibles que refuercen la comprensión del contenido. </w:t>
-      </w:r>
-    </w:p>
-    <w:p>
-      <w:pPr>
-        <w:numPr>
-          <w:ilvl w:val="0"/>
-          <w:numId w:val="12"/>
-        </w:numPr>
-        <w:pBdr>
-          <w:top w:color="auto" w:space="0" w:sz="0" w:val="none"/>
-          <w:bottom w:color="auto" w:space="0" w:sz="0" w:val="none"/>
-          <w:right w:color="auto" w:space="0" w:sz="0" w:val="none"/>
-          <w:between w:color="auto" w:space="0" w:sz="0" w:val="none"/>
-        </w:pBdr>
-        <w:ind w:left="1080" w:hanging="360"/>
-        <w:rPr>
-          <w:rFonts w:ascii="Times New Roman" w:cs="Times New Roman" w:eastAsia="Times New Roman" w:hAnsi="Times New Roman"/>
-        </w:rPr>
-      </w:pPr>
-      <w:r>
-        <w:rPr>
-          <w:rFonts w:ascii="Times New Roman" w:cs="Times New Roman" w:eastAsia="Times New Roman" w:hAnsi="Times New Roman"/>
-          <w:color w:val="0d0d0d"/>
-          <w:sz w:val="24"/>
-          <w:szCs w:val="24"/>
-          <w:rtl w:val="0"/>
-        </w:rPr>
         <w:t xml:space="preserve">Mantener un estilo de diseño coherente para los iconos, utilizando líneas limpias y formas simples. </w:t>
       </w:r>
+      <w:r>
+        <w:rPr>
+          <w:rtl w:val="0"/>
+        </w:rPr>
+      </w:r>
     </w:p>
     <w:p>
       <w:pPr>
         <w:pStyle w:val="Heading2"/>
         <w:rPr/>
       </w:pPr>
-      <w:bookmarkStart w:colFirst="0" w:colLast="0" w:name="_12gqoqcjsz7t" w:id="12"/>
+      <w:bookmarkStart w:colFirst="0" w:colLast="0" w:name="_26in1rg" w:id="12"/>
       <w:bookmarkEnd w:id="12"/>
       <w:r>
         <w:rPr>
@@ -5385,7 +5516,7 @@
           <w:szCs w:val="22"/>
         </w:rPr>
       </w:pPr>
-      <w:bookmarkStart w:colFirst="0" w:colLast="0" w:name="_cvormspf4dqh" w:id="13"/>
+      <w:bookmarkStart w:colFirst="0" w:colLast="0" w:name="_lnxbz9" w:id="13"/>
       <w:bookmarkEnd w:id="13"/>
       <w:r>
         <w:rPr>
@@ -5436,7 +5567,7 @@
           <w:szCs w:val="22"/>
         </w:rPr>
       </w:pPr>
-      <w:bookmarkStart w:colFirst="0" w:colLast="0" w:name="_xdl2zx945o6s" w:id="14"/>
+      <w:bookmarkStart w:colFirst="0" w:colLast="0" w:name="_35nkun2" w:id="14"/>
       <w:bookmarkEnd w:id="14"/>
       <w:r>
         <w:rPr>
@@ -5577,6 +5708,116 @@
         <w:ind w:left="720" w:hanging="360"/>
       </w:pPr>
       <w:rPr>
+        <w:u w:val="none"/>
+      </w:rPr>
+    </w:lvl>
+    <w:lvl w:ilvl="1">
+      <w:start w:val="1"/>
+      <w:numFmt w:val="bullet"/>
+      <w:lvlText w:val="○"/>
+      <w:lvlJc w:val="left"/>
+      <w:pPr>
+        <w:ind w:left="1440" w:hanging="360"/>
+      </w:pPr>
+      <w:rPr>
+        <w:u w:val="none"/>
+      </w:rPr>
+    </w:lvl>
+    <w:lvl w:ilvl="2">
+      <w:start w:val="1"/>
+      <w:numFmt w:val="bullet"/>
+      <w:lvlText w:val="■"/>
+      <w:lvlJc w:val="left"/>
+      <w:pPr>
+        <w:ind w:left="2160" w:hanging="360"/>
+      </w:pPr>
+      <w:rPr>
+        <w:u w:val="none"/>
+      </w:rPr>
+    </w:lvl>
+    <w:lvl w:ilvl="3">
+      <w:start w:val="1"/>
+      <w:numFmt w:val="bullet"/>
+      <w:lvlText w:val="●"/>
+      <w:lvlJc w:val="left"/>
+      <w:pPr>
+        <w:ind w:left="2880" w:hanging="360"/>
+      </w:pPr>
+      <w:rPr>
+        <w:u w:val="none"/>
+      </w:rPr>
+    </w:lvl>
+    <w:lvl w:ilvl="4">
+      <w:start w:val="1"/>
+      <w:numFmt w:val="bullet"/>
+      <w:lvlText w:val="○"/>
+      <w:lvlJc w:val="left"/>
+      <w:pPr>
+        <w:ind w:left="3600" w:hanging="360"/>
+      </w:pPr>
+      <w:rPr>
+        <w:u w:val="none"/>
+      </w:rPr>
+    </w:lvl>
+    <w:lvl w:ilvl="5">
+      <w:start w:val="1"/>
+      <w:numFmt w:val="bullet"/>
+      <w:lvlText w:val="■"/>
+      <w:lvlJc w:val="left"/>
+      <w:pPr>
+        <w:ind w:left="4320" w:hanging="360"/>
+      </w:pPr>
+      <w:rPr>
+        <w:u w:val="none"/>
+      </w:rPr>
+    </w:lvl>
+    <w:lvl w:ilvl="6">
+      <w:start w:val="1"/>
+      <w:numFmt w:val="bullet"/>
+      <w:lvlText w:val="●"/>
+      <w:lvlJc w:val="left"/>
+      <w:pPr>
+        <w:ind w:left="5040" w:hanging="360"/>
+      </w:pPr>
+      <w:rPr>
+        <w:u w:val="none"/>
+      </w:rPr>
+    </w:lvl>
+    <w:lvl w:ilvl="7">
+      <w:start w:val="1"/>
+      <w:numFmt w:val="bullet"/>
+      <w:lvlText w:val="○"/>
+      <w:lvlJc w:val="left"/>
+      <w:pPr>
+        <w:ind w:left="5760" w:hanging="360"/>
+      </w:pPr>
+      <w:rPr>
+        <w:u w:val="none"/>
+      </w:rPr>
+    </w:lvl>
+    <w:lvl w:ilvl="8">
+      <w:start w:val="1"/>
+      <w:numFmt w:val="bullet"/>
+      <w:lvlText w:val="■"/>
+      <w:lvlJc w:val="left"/>
+      <w:pPr>
+        <w:ind w:left="6480" w:hanging="360"/>
+      </w:pPr>
+      <w:rPr>
+        <w:u w:val="none"/>
+      </w:rPr>
+    </w:lvl>
+  </w:abstractNum>
+  <w:abstractNum w:abstractNumId="2">
+    <w:lvl w:ilvl="0">
+      <w:start w:val="1"/>
+      <w:numFmt w:val="bullet"/>
+      <w:lvlText w:val="●"/>
+      <w:lvlJc w:val="left"/>
+      <w:pPr>
+        <w:ind w:left="720" w:hanging="360"/>
+      </w:pPr>
+      <w:rPr>
         <w:rFonts w:ascii="Verdana" w:cs="Verdana" w:eastAsia="Verdana" w:hAnsi="Verdana"/>
         <w:sz w:val="22"/>
         <w:szCs w:val="22"/>
@@ -5680,7 +5921,227 @@
       </w:rPr>
     </w:lvl>
   </w:abstractNum>
-  <w:abstractNum w:abstractNumId="2">
+  <w:abstractNum w:abstractNumId="3">
+    <w:lvl w:ilvl="0">
+      <w:start w:val="1"/>
+      <w:numFmt w:val="bullet"/>
+      <w:lvlText w:val="●"/>
+      <w:lvlJc w:val="left"/>
+      <w:pPr>
+        <w:ind w:left="720" w:hanging="360"/>
+      </w:pPr>
+      <w:rPr>
+        <w:u w:val="none"/>
+      </w:rPr>
+    </w:lvl>
+    <w:lvl w:ilvl="1">
+      <w:start w:val="1"/>
+      <w:numFmt w:val="bullet"/>
+      <w:lvlText w:val="○"/>
+      <w:lvlJc w:val="left"/>
+      <w:pPr>
+        <w:ind w:left="1440" w:hanging="360"/>
+      </w:pPr>
+      <w:rPr>
+        <w:u w:val="none"/>
+      </w:rPr>
+    </w:lvl>
+    <w:lvl w:ilvl="2">
+      <w:start w:val="1"/>
+      <w:numFmt w:val="bullet"/>
+      <w:lvlText w:val="■"/>
+      <w:lvlJc w:val="left"/>
+      <w:pPr>
+        <w:ind w:left="2160" w:hanging="360"/>
+      </w:pPr>
+      <w:rPr>
+        <w:u w:val="none"/>
+      </w:rPr>
+    </w:lvl>
+    <w:lvl w:ilvl="3">
+      <w:start w:val="1"/>
+      <w:numFmt w:val="bullet"/>
+      <w:lvlText w:val="●"/>
+      <w:lvlJc w:val="left"/>
+      <w:pPr>
+        <w:ind w:left="2880" w:hanging="360"/>
+      </w:pPr>
+      <w:rPr>
+        <w:u w:val="none"/>
+      </w:rPr>
+    </w:lvl>
+    <w:lvl w:ilvl="4">
+      <w:start w:val="1"/>
+      <w:numFmt w:val="bullet"/>
+      <w:lvlText w:val="○"/>
+      <w:lvlJc w:val="left"/>
+      <w:pPr>
+        <w:ind w:left="3600" w:hanging="360"/>
+      </w:pPr>
+      <w:rPr>
+        <w:u w:val="none"/>
+      </w:rPr>
+    </w:lvl>
+    <w:lvl w:ilvl="5">
+      <w:start w:val="1"/>
+      <w:numFmt w:val="bullet"/>
+      <w:lvlText w:val="■"/>
+      <w:lvlJc w:val="left"/>
+      <w:pPr>
+        <w:ind w:left="4320" w:hanging="360"/>
+      </w:pPr>
+      <w:rPr>
+        <w:u w:val="none"/>
+      </w:rPr>
+    </w:lvl>
+    <w:lvl w:ilvl="6">
+      <w:start w:val="1"/>
+      <w:numFmt w:val="bullet"/>
+      <w:lvlText w:val="●"/>
+      <w:lvlJc w:val="left"/>
+      <w:pPr>
+        <w:ind w:left="5040" w:hanging="360"/>
+      </w:pPr>
+      <w:rPr>
+        <w:u w:val="none"/>
+      </w:rPr>
+    </w:lvl>
+    <w:lvl w:ilvl="7">
+      <w:start w:val="1"/>
+      <w:numFmt w:val="bullet"/>
+      <w:lvlText w:val="○"/>
+      <w:lvlJc w:val="left"/>
+      <w:pPr>
+        <w:ind w:left="5760" w:hanging="360"/>
+      </w:pPr>
+      <w:rPr>
+        <w:u w:val="none"/>
+      </w:rPr>
+    </w:lvl>
+    <w:lvl w:ilvl="8">
+      <w:start w:val="1"/>
+      <w:numFmt w:val="bullet"/>
+      <w:lvlText w:val="■"/>
+      <w:lvlJc w:val="left"/>
+      <w:pPr>
+        <w:ind w:left="6480" w:hanging="360"/>
+      </w:pPr>
+      <w:rPr>
+        <w:u w:val="none"/>
+      </w:rPr>
+    </w:lvl>
+  </w:abstractNum>
+  <w:abstractNum w:abstractNumId="4">
+    <w:lvl w:ilvl="0">
+      <w:start w:val="1"/>
+      <w:numFmt w:val="bullet"/>
+      <w:lvlText w:val="●"/>
+      <w:lvlJc w:val="left"/>
+      <w:pPr>
+        <w:ind w:left="720" w:hanging="360"/>
+      </w:pPr>
+      <w:rPr>
+        <w:u w:val="none"/>
+      </w:rPr>
+    </w:lvl>
+    <w:lvl w:ilvl="1">
+      <w:start w:val="1"/>
+      <w:numFmt w:val="bullet"/>
+      <w:lvlText w:val="○"/>
+      <w:lvlJc w:val="left"/>
+      <w:pPr>
+        <w:ind w:left="1440" w:hanging="360"/>
+      </w:pPr>
+      <w:rPr>
+        <w:u w:val="none"/>
+      </w:rPr>
+    </w:lvl>
+    <w:lvl w:ilvl="2">
+      <w:start w:val="1"/>
+      <w:numFmt w:val="bullet"/>
+      <w:lvlText w:val="■"/>
+      <w:lvlJc w:val="left"/>
+      <w:pPr>
+        <w:ind w:left="2160" w:hanging="360"/>
+      </w:pPr>
+      <w:rPr>
+        <w:u w:val="none"/>
+      </w:rPr>
+    </w:lvl>
+    <w:lvl w:ilvl="3">
+      <w:start w:val="1"/>
+      <w:numFmt w:val="bullet"/>
+      <w:lvlText w:val="●"/>
+      <w:lvlJc w:val="left"/>
+      <w:pPr>
+        <w:ind w:left="2880" w:hanging="360"/>
+      </w:pPr>
+      <w:rPr>
+        <w:u w:val="none"/>
+      </w:rPr>
+    </w:lvl>
+    <w:lvl w:ilvl="4">
+      <w:start w:val="1"/>
+      <w:numFmt w:val="bullet"/>
+      <w:lvlText w:val="○"/>
+      <w:lvlJc w:val="left"/>
+      <w:pPr>
+        <w:ind w:left="3600" w:hanging="360"/>
+      </w:pPr>
+      <w:rPr>
+        <w:u w:val="none"/>
+      </w:rPr>
+    </w:lvl>
+    <w:lvl w:ilvl="5">
+      <w:start w:val="1"/>
+      <w:numFmt w:val="bullet"/>
+      <w:lvlText w:val="■"/>
+      <w:lvlJc w:val="left"/>
+      <w:pPr>
+        <w:ind w:left="4320" w:hanging="360"/>
+      </w:pPr>
+      <w:rPr>
+        <w:u w:val="none"/>
+      </w:rPr>
+    </w:lvl>
+    <w:lvl w:ilvl="6">
+      <w:start w:val="1"/>
+      <w:numFmt w:val="bullet"/>
+      <w:lvlText w:val="●"/>
+      <w:lvlJc w:val="left"/>
+      <w:pPr>
+        <w:ind w:left="5040" w:hanging="360"/>
+      </w:pPr>
+      <w:rPr>
+        <w:u w:val="none"/>
+      </w:rPr>
+    </w:lvl>
+    <w:lvl w:ilvl="7">
+      <w:start w:val="1"/>
+      <w:numFmt w:val="bullet"/>
+      <w:lvlText w:val="○"/>
+      <w:lvlJc w:val="left"/>
+      <w:pPr>
+        <w:ind w:left="5760" w:hanging="360"/>
+      </w:pPr>
+      <w:rPr>
+        <w:u w:val="none"/>
+      </w:rPr>
+    </w:lvl>
+    <w:lvl w:ilvl="8">
+      <w:start w:val="1"/>
+      <w:numFmt w:val="bullet"/>
+      <w:lvlText w:val="■"/>
+      <w:lvlJc w:val="left"/>
+      <w:pPr>
+        <w:ind w:left="6480" w:hanging="360"/>
+      </w:pPr>
+      <w:rPr>
+        <w:u w:val="none"/>
+      </w:rPr>
+    </w:lvl>
+  </w:abstractNum>
+  <w:abstractNum w:abstractNumId="5">
     <w:lvl w:ilvl="0">
       <w:start w:val="1"/>
       <w:numFmt w:val="bullet"/>
@@ -5793,227 +6254,7 @@
       </w:rPr>
     </w:lvl>
   </w:abstractNum>
-  <w:abstractNum w:abstractNumId="3">
-    <w:lvl w:ilvl="0">
-      <w:start w:val="1"/>
-      <w:numFmt w:val="bullet"/>
-      <w:lvlText w:val="●"/>
-      <w:lvlJc w:val="left"/>
-      <w:pPr>
-        <w:ind w:left="720" w:hanging="360"/>
-      </w:pPr>
-      <w:rPr>
-        <w:u w:val="none"/>
-      </w:rPr>
-    </w:lvl>
-    <w:lvl w:ilvl="1">
-      <w:start w:val="1"/>
-      <w:numFmt w:val="bullet"/>
-      <w:lvlText w:val="○"/>
-      <w:lvlJc w:val="left"/>
-      <w:pPr>
-        <w:ind w:left="1440" w:hanging="360"/>
-      </w:pPr>
-      <w:rPr>
-        <w:u w:val="none"/>
-      </w:rPr>
-    </w:lvl>
-    <w:lvl w:ilvl="2">
-      <w:start w:val="1"/>
-      <w:numFmt w:val="bullet"/>
-      <w:lvlText w:val="■"/>
-      <w:lvlJc w:val="left"/>
-      <w:pPr>
-        <w:ind w:left="2160" w:hanging="360"/>
-      </w:pPr>
-      <w:rPr>
-        <w:u w:val="none"/>
-      </w:rPr>
-    </w:lvl>
-    <w:lvl w:ilvl="3">
-      <w:start w:val="1"/>
-      <w:numFmt w:val="bullet"/>
-      <w:lvlText w:val="●"/>
-      <w:lvlJc w:val="left"/>
-      <w:pPr>
-        <w:ind w:left="2880" w:hanging="360"/>
-      </w:pPr>
-      <w:rPr>
-        <w:u w:val="none"/>
-      </w:rPr>
-    </w:lvl>
-    <w:lvl w:ilvl="4">
-      <w:start w:val="1"/>
-      <w:numFmt w:val="bullet"/>
-      <w:lvlText w:val="○"/>
-      <w:lvlJc w:val="left"/>
-      <w:pPr>
-        <w:ind w:left="3600" w:hanging="360"/>
-      </w:pPr>
-      <w:rPr>
-        <w:u w:val="none"/>
-      </w:rPr>
-    </w:lvl>
-    <w:lvl w:ilvl="5">
-      <w:start w:val="1"/>
-      <w:numFmt w:val="bullet"/>
-      <w:lvlText w:val="■"/>
-      <w:lvlJc w:val="left"/>
-      <w:pPr>
-        <w:ind w:left="4320" w:hanging="360"/>
-      </w:pPr>
-      <w:rPr>
-        <w:u w:val="none"/>
-      </w:rPr>
-    </w:lvl>
-    <w:lvl w:ilvl="6">
-      <w:start w:val="1"/>
-      <w:numFmt w:val="bullet"/>
-      <w:lvlText w:val="●"/>
-      <w:lvlJc w:val="left"/>
-      <w:pPr>
-        <w:ind w:left="5040" w:hanging="360"/>
-      </w:pPr>
-      <w:rPr>
-        <w:u w:val="none"/>
-      </w:rPr>
-    </w:lvl>
-    <w:lvl w:ilvl="7">
-      <w:start w:val="1"/>
-      <w:numFmt w:val="bullet"/>
-      <w:lvlText w:val="○"/>
-      <w:lvlJc w:val="left"/>
-      <w:pPr>
-        <w:ind w:left="5760" w:hanging="360"/>
-      </w:pPr>
-      <w:rPr>
-        <w:u w:val="none"/>
-      </w:rPr>
-    </w:lvl>
-    <w:lvl w:ilvl="8">
-      <w:start w:val="1"/>
-      <w:numFmt w:val="bullet"/>
-      <w:lvlText w:val="■"/>
-      <w:lvlJc w:val="left"/>
-      <w:pPr>
-        <w:ind w:left="6480" w:hanging="360"/>
-      </w:pPr>
-      <w:rPr>
-        <w:u w:val="none"/>
-      </w:rPr>
-    </w:lvl>
-  </w:abstractNum>
-  <w:abstractNum w:abstractNumId="4">
-    <w:lvl w:ilvl="0">
-      <w:start w:val="1"/>
-      <w:numFmt w:val="bullet"/>
-      <w:lvlText w:val="●"/>
-      <w:lvlJc w:val="left"/>
-      <w:pPr>
-        <w:ind w:left="720" w:hanging="360"/>
-      </w:pPr>
-      <w:rPr>
-        <w:u w:val="none"/>
-      </w:rPr>
-    </w:lvl>
-    <w:lvl w:ilvl="1">
-      <w:start w:val="1"/>
-      <w:numFmt w:val="bullet"/>
-      <w:lvlText w:val="○"/>
-      <w:lvlJc w:val="left"/>
-      <w:pPr>
-        <w:ind w:left="1440" w:hanging="360"/>
-      </w:pPr>
-      <w:rPr>
-        <w:u w:val="none"/>
-      </w:rPr>
-    </w:lvl>
-    <w:lvl w:ilvl="2">
-      <w:start w:val="1"/>
-      <w:numFmt w:val="bullet"/>
-      <w:lvlText w:val="■"/>
-      <w:lvlJc w:val="left"/>
-      <w:pPr>
-        <w:ind w:left="2160" w:hanging="360"/>
-      </w:pPr>
-      <w:rPr>
-        <w:u w:val="none"/>
-      </w:rPr>
-    </w:lvl>
-    <w:lvl w:ilvl="3">
-      <w:start w:val="1"/>
-      <w:numFmt w:val="bullet"/>
-      <w:lvlText w:val="●"/>
-      <w:lvlJc w:val="left"/>
-      <w:pPr>
-        <w:ind w:left="2880" w:hanging="360"/>
-      </w:pPr>
-      <w:rPr>
-        <w:u w:val="none"/>
-      </w:rPr>
-    </w:lvl>
-    <w:lvl w:ilvl="4">
-      <w:start w:val="1"/>
-      <w:numFmt w:val="bullet"/>
-      <w:lvlText w:val="○"/>
-      <w:lvlJc w:val="left"/>
-      <w:pPr>
-        <w:ind w:left="3600" w:hanging="360"/>
-      </w:pPr>
-      <w:rPr>
-        <w:u w:val="none"/>
-      </w:rPr>
-    </w:lvl>
-    <w:lvl w:ilvl="5">
-      <w:start w:val="1"/>
-      <w:numFmt w:val="bullet"/>
-      <w:lvlText w:val="■"/>
-      <w:lvlJc w:val="left"/>
-      <w:pPr>
-        <w:ind w:left="4320" w:hanging="360"/>
-      </w:pPr>
-      <w:rPr>
-        <w:u w:val="none"/>
-      </w:rPr>
-    </w:lvl>
-    <w:lvl w:ilvl="6">
-      <w:start w:val="1"/>
-      <w:numFmt w:val="bullet"/>
-      <w:lvlText w:val="●"/>
-      <w:lvlJc w:val="left"/>
-      <w:pPr>
-        <w:ind w:left="5040" w:hanging="360"/>
-      </w:pPr>
-      <w:rPr>
-        <w:u w:val="none"/>
-      </w:rPr>
-    </w:lvl>
-    <w:lvl w:ilvl="7">
-      <w:start w:val="1"/>
-      <w:numFmt w:val="bullet"/>
-      <w:lvlText w:val="○"/>
-      <w:lvlJc w:val="left"/>
-      <w:pPr>
-        <w:ind w:left="5760" w:hanging="360"/>
-      </w:pPr>
-      <w:rPr>
-        <w:u w:val="none"/>
-      </w:rPr>
-    </w:lvl>
-    <w:lvl w:ilvl="8">
-      <w:start w:val="1"/>
-      <w:numFmt w:val="bullet"/>
-      <w:lvlText w:val="■"/>
-      <w:lvlJc w:val="left"/>
-      <w:pPr>
-        <w:ind w:left="6480" w:hanging="360"/>
-      </w:pPr>
-      <w:rPr>
-        <w:u w:val="none"/>
-      </w:rPr>
-    </w:lvl>
-  </w:abstractNum>
-  <w:abstractNum w:abstractNumId="5">
+  <w:abstractNum w:abstractNumId="6">
     <w:lvl w:ilvl="0">
       <w:start w:val="1"/>
       <w:numFmt w:val="bullet"/>
@@ -6126,116 +6367,6 @@
       </w:rPr>
     </w:lvl>
   </w:abstractNum>
-  <w:abstractNum w:abstractNumId="6">
-    <w:lvl w:ilvl="0">
-      <w:start w:val="1"/>
-      <w:numFmt w:val="bullet"/>
-      <w:lvlText w:val="●"/>
-      <w:lvlJc w:val="left"/>
-      <w:pPr>
-        <w:ind w:left="720" w:hanging="360"/>
-      </w:pPr>
-      <w:rPr>
-        <w:u w:val="none"/>
-      </w:rPr>
-    </w:lvl>
-    <w:lvl w:ilvl="1">
-      <w:start w:val="1"/>
-      <w:numFmt w:val="bullet"/>
-      <w:lvlText w:val="○"/>
-      <w:lvlJc w:val="left"/>
-      <w:pPr>
-        <w:ind w:left="1440" w:hanging="360"/>
-      </w:pPr>
-      <w:rPr>
-        <w:u w:val="none"/>
-      </w:rPr>
-    </w:lvl>
-    <w:lvl w:ilvl="2">
-      <w:start w:val="1"/>
-      <w:numFmt w:val="bullet"/>
-      <w:lvlText w:val="■"/>
-      <w:lvlJc w:val="left"/>
-      <w:pPr>
-        <w:ind w:left="2160" w:hanging="360"/>
-      </w:pPr>
-      <w:rPr>
-        <w:u w:val="none"/>
-      </w:rPr>
-    </w:lvl>
-    <w:lvl w:ilvl="3">
-      <w:start w:val="1"/>
-      <w:numFmt w:val="bullet"/>
-      <w:lvlText w:val="●"/>
-      <w:lvlJc w:val="left"/>
-      <w:pPr>
-        <w:ind w:left="2880" w:hanging="360"/>
-      </w:pPr>
-      <w:rPr>
-        <w:u w:val="none"/>
-      </w:rPr>
-    </w:lvl>
-    <w:lvl w:ilvl="4">
-      <w:start w:val="1"/>
-      <w:numFmt w:val="bullet"/>
-      <w:lvlText w:val="○"/>
-      <w:lvlJc w:val="left"/>
-      <w:pPr>
-        <w:ind w:left="3600" w:hanging="360"/>
-      </w:pPr>
-      <w:rPr>
-        <w:u w:val="none"/>
-      </w:rPr>
-    </w:lvl>
-    <w:lvl w:ilvl="5">
-      <w:start w:val="1"/>
-      <w:numFmt w:val="bullet"/>
-      <w:lvlText w:val="■"/>
-      <w:lvlJc w:val="left"/>
-      <w:pPr>
-        <w:ind w:left="4320" w:hanging="360"/>
-      </w:pPr>
-      <w:rPr>
-        <w:u w:val="none"/>
-      </w:rPr>
-    </w:lvl>
-    <w:lvl w:ilvl="6">
-      <w:start w:val="1"/>
-      <w:numFmt w:val="bullet"/>
-      <w:lvlText w:val="●"/>
-      <w:lvlJc w:val="left"/>
-      <w:pPr>
-        <w:ind w:left="5040" w:hanging="360"/>
-      </w:pPr>
-      <w:rPr>
-        <w:u w:val="none"/>
-      </w:rPr>
-    </w:lvl>
-    <w:lvl w:ilvl="7">
-      <w:start w:val="1"/>
-      <w:numFmt w:val="bullet"/>
-      <w:lvlText w:val="○"/>
-      <w:lvlJc w:val="left"/>
-      <w:pPr>
-        <w:ind w:left="5760" w:hanging="360"/>
-      </w:pPr>
-      <w:rPr>
-        <w:u w:val="none"/>
-      </w:rPr>
-    </w:lvl>
-    <w:lvl w:ilvl="8">
-      <w:start w:val="1"/>
-      <w:numFmt w:val="bullet"/>
-      <w:lvlText w:val="■"/>
-      <w:lvlJc w:val="left"/>
-      <w:pPr>
-        <w:ind w:left="6480" w:hanging="360"/>
-      </w:pPr>
-      <w:rPr>
-        <w:u w:val="none"/>
-      </w:rPr>
-    </w:lvl>
-  </w:abstractNum>
   <w:abstractNum w:abstractNumId="7">
     <w:lvl w:ilvl="0">
       <w:start w:val="1"/>
@@ -6459,6 +6590,1454 @@
   <w:abstractNum w:abstractNumId="9">
     <w:lvl w:ilvl="0">
       <w:start w:val="1"/>
+      <w:numFmt w:val="bullet"/>
+      <w:lvlText w:val="●"/>
+      <w:lvlJc w:val="left"/>
+      <w:pPr>
+        <w:ind w:left="720" w:hanging="360"/>
+      </w:pPr>
+      <w:rPr>
+        <w:rFonts w:ascii="Verdana" w:cs="Verdana" w:eastAsia="Verdana" w:hAnsi="Verdana"/>
+        <w:sz w:val="22"/>
+        <w:szCs w:val="22"/>
+        <w:u w:val="none"/>
+      </w:rPr>
+    </w:lvl>
+    <w:lvl w:ilvl="1">
+      <w:start w:val="1"/>
+      <w:numFmt w:val="bullet"/>
+      <w:lvlText w:val="○"/>
+      <w:lvlJc w:val="left"/>
+      <w:pPr>
+        <w:ind w:left="1440" w:hanging="360"/>
+      </w:pPr>
+      <w:rPr>
+        <w:u w:val="none"/>
+      </w:rPr>
+    </w:lvl>
+    <w:lvl w:ilvl="2">
+      <w:start w:val="1"/>
+      <w:numFmt w:val="bullet"/>
+      <w:lvlText w:val="■"/>
+      <w:lvlJc w:val="left"/>
+      <w:pPr>
+        <w:ind w:left="2160" w:hanging="360"/>
+      </w:pPr>
+      <w:rPr>
+        <w:u w:val="none"/>
+      </w:rPr>
+    </w:lvl>
+    <w:lvl w:ilvl="3">
+      <w:start w:val="1"/>
+      <w:numFmt w:val="bullet"/>
+      <w:lvlText w:val="●"/>
+      <w:lvlJc w:val="left"/>
+      <w:pPr>
+        <w:ind w:left="2880" w:hanging="360"/>
+      </w:pPr>
+      <w:rPr>
+        <w:u w:val="none"/>
+      </w:rPr>
+    </w:lvl>
+    <w:lvl w:ilvl="4">
+      <w:start w:val="1"/>
+      <w:numFmt w:val="bullet"/>
+      <w:lvlText w:val="○"/>
+      <w:lvlJc w:val="left"/>
+      <w:pPr>
+        <w:ind w:left="3600" w:hanging="360"/>
+      </w:pPr>
+      <w:rPr>
+        <w:u w:val="none"/>
+      </w:rPr>
+    </w:lvl>
+    <w:lvl w:ilvl="5">
+      <w:start w:val="1"/>
+      <w:numFmt w:val="bullet"/>
+      <w:lvlText w:val="■"/>
+      <w:lvlJc w:val="left"/>
+      <w:pPr>
+        <w:ind w:left="4320" w:hanging="360"/>
+      </w:pPr>
+      <w:rPr>
+        <w:u w:val="none"/>
+      </w:rPr>
+    </w:lvl>
+    <w:lvl w:ilvl="6">
+      <w:start w:val="1"/>
+      <w:numFmt w:val="bullet"/>
+      <w:lvlText w:val="●"/>
+      <w:lvlJc w:val="left"/>
+      <w:pPr>
+        <w:ind w:left="5040" w:hanging="360"/>
+      </w:pPr>
+      <w:rPr>
+        <w:u w:val="none"/>
+      </w:rPr>
+    </w:lvl>
+    <w:lvl w:ilvl="7">
+      <w:start w:val="1"/>
+      <w:numFmt w:val="bullet"/>
+      <w:lvlText w:val="○"/>
+      <w:lvlJc w:val="left"/>
+      <w:pPr>
+        <w:ind w:left="5760" w:hanging="360"/>
+      </w:pPr>
+      <w:rPr>
+        <w:u w:val="none"/>
+      </w:rPr>
+    </w:lvl>
+    <w:lvl w:ilvl="8">
+      <w:start w:val="1"/>
+      <w:numFmt w:val="bullet"/>
+      <w:lvlText w:val="■"/>
+      <w:lvlJc w:val="left"/>
+      <w:pPr>
+        <w:ind w:left="6480" w:hanging="360"/>
+      </w:pPr>
+      <w:rPr>
+        <w:u w:val="none"/>
+      </w:rPr>
+    </w:lvl>
+  </w:abstractNum>
+  <w:abstractNum w:abstractNumId="10">
+    <w:lvl w:ilvl="0">
+      <w:start w:val="1"/>
+      <w:numFmt w:val="bullet"/>
+      <w:lvlText w:val="●"/>
+      <w:lvlJc w:val="left"/>
+      <w:pPr>
+        <w:ind w:left="720" w:hanging="360"/>
+      </w:pPr>
+      <w:rPr>
+        <w:u w:val="none"/>
+      </w:rPr>
+    </w:lvl>
+    <w:lvl w:ilvl="1">
+      <w:start w:val="1"/>
+      <w:numFmt w:val="bullet"/>
+      <w:lvlText w:val="○"/>
+      <w:lvlJc w:val="left"/>
+      <w:pPr>
+        <w:ind w:left="1440" w:hanging="360"/>
+      </w:pPr>
+      <w:rPr>
+        <w:u w:val="none"/>
+      </w:rPr>
+    </w:lvl>
+    <w:lvl w:ilvl="2">
+      <w:start w:val="1"/>
+      <w:numFmt w:val="bullet"/>
+      <w:lvlText w:val="■"/>
+      <w:lvlJc w:val="left"/>
+      <w:pPr>
+        <w:ind w:left="2160" w:hanging="360"/>
+      </w:pPr>
+      <w:rPr>
+        <w:u w:val="none"/>
+      </w:rPr>
+    </w:lvl>
+    <w:lvl w:ilvl="3">
+      <w:start w:val="1"/>
+      <w:numFmt w:val="bullet"/>
+      <w:lvlText w:val="●"/>
+      <w:lvlJc w:val="left"/>
+      <w:pPr>
+        <w:ind w:left="2880" w:hanging="360"/>
+      </w:pPr>
+      <w:rPr>
+        <w:u w:val="none"/>
+      </w:rPr>
+    </w:lvl>
+    <w:lvl w:ilvl="4">
+      <w:start w:val="1"/>
+      <w:numFmt w:val="bullet"/>
+      <w:lvlText w:val="○"/>
+      <w:lvlJc w:val="left"/>
+      <w:pPr>
+        <w:ind w:left="3600" w:hanging="360"/>
+      </w:pPr>
+      <w:rPr>
+        <w:u w:val="none"/>
+      </w:rPr>
+    </w:lvl>
+    <w:lvl w:ilvl="5">
+      <w:start w:val="1"/>
+      <w:numFmt w:val="bullet"/>
+      <w:lvlText w:val="■"/>
+      <w:lvlJc w:val="left"/>
+      <w:pPr>
+        <w:ind w:left="4320" w:hanging="360"/>
+      </w:pPr>
+      <w:rPr>
+        <w:u w:val="none"/>
+      </w:rPr>
+    </w:lvl>
+    <w:lvl w:ilvl="6">
+      <w:start w:val="1"/>
+      <w:numFmt w:val="bullet"/>
+      <w:lvlText w:val="●"/>
+      <w:lvlJc w:val="left"/>
+      <w:pPr>
+        <w:ind w:left="5040" w:hanging="360"/>
+      </w:pPr>
+      <w:rPr>
+        <w:u w:val="none"/>
+      </w:rPr>
+    </w:lvl>
+    <w:lvl w:ilvl="7">
+      <w:start w:val="1"/>
+      <w:numFmt w:val="bullet"/>
+      <w:lvlText w:val="○"/>
+      <w:lvlJc w:val="left"/>
+      <w:pPr>
+        <w:ind w:left="5760" w:hanging="360"/>
+      </w:pPr>
+      <w:rPr>
+        <w:u w:val="none"/>
+      </w:rPr>
+    </w:lvl>
+    <w:lvl w:ilvl="8">
+      <w:start w:val="1"/>
+      <w:numFmt w:val="bullet"/>
+      <w:lvlText w:val="■"/>
+      <w:lvlJc w:val="left"/>
+      <w:pPr>
+        <w:ind w:left="6480" w:hanging="360"/>
+      </w:pPr>
+      <w:rPr>
+        <w:u w:val="none"/>
+      </w:rPr>
+    </w:lvl>
+  </w:abstractNum>
+  <w:abstractNum w:abstractNumId="11">
+    <w:lvl w:ilvl="0">
+      <w:start w:val="1"/>
+      <w:numFmt w:val="bullet"/>
+      <w:lvlText w:val="●"/>
+      <w:lvlJc w:val="left"/>
+      <w:pPr>
+        <w:ind w:left="720" w:hanging="360"/>
+      </w:pPr>
+      <w:rPr>
+        <w:u w:val="none"/>
+      </w:rPr>
+    </w:lvl>
+    <w:lvl w:ilvl="1">
+      <w:start w:val="1"/>
+      <w:numFmt w:val="bullet"/>
+      <w:lvlText w:val="○"/>
+      <w:lvlJc w:val="left"/>
+      <w:pPr>
+        <w:ind w:left="1440" w:hanging="360"/>
+      </w:pPr>
+      <w:rPr>
+        <w:u w:val="none"/>
+      </w:rPr>
+    </w:lvl>
+    <w:lvl w:ilvl="2">
+      <w:start w:val="1"/>
+      <w:numFmt w:val="bullet"/>
+      <w:lvlText w:val="■"/>
+      <w:lvlJc w:val="left"/>
+      <w:pPr>
+        <w:ind w:left="2160" w:hanging="360"/>
+      </w:pPr>
+      <w:rPr>
+        <w:u w:val="none"/>
+      </w:rPr>
+    </w:lvl>
+    <w:lvl w:ilvl="3">
+      <w:start w:val="1"/>
+      <w:numFmt w:val="bullet"/>
+      <w:lvlText w:val="●"/>
+      <w:lvlJc w:val="left"/>
+      <w:pPr>
+        <w:ind w:left="2880" w:hanging="360"/>
+      </w:pPr>
+      <w:rPr>
+        <w:u w:val="none"/>
+      </w:rPr>
+    </w:lvl>
+    <w:lvl w:ilvl="4">
+      <w:start w:val="1"/>
+      <w:numFmt w:val="bullet"/>
+      <w:lvlText w:val="○"/>
+      <w:lvlJc w:val="left"/>
+      <w:pPr>
+        <w:ind w:left="3600" w:hanging="360"/>
+      </w:pPr>
+      <w:rPr>
+        <w:u w:val="none"/>
+      </w:rPr>
+    </w:lvl>
+    <w:lvl w:ilvl="5">
+      <w:start w:val="1"/>
+      <w:numFmt w:val="bullet"/>
+      <w:lvlText w:val="■"/>
+      <w:lvlJc w:val="left"/>
+      <w:pPr>
+        <w:ind w:left="4320" w:hanging="360"/>
+      </w:pPr>
+      <w:rPr>
+        <w:u w:val="none"/>
+      </w:rPr>
+    </w:lvl>
+    <w:lvl w:ilvl="6">
+      <w:start w:val="1"/>
+      <w:numFmt w:val="bullet"/>
+      <w:lvlText w:val="●"/>
+      <w:lvlJc w:val="left"/>
+      <w:pPr>
+        <w:ind w:left="5040" w:hanging="360"/>
+      </w:pPr>
+      <w:rPr>
+        <w:u w:val="none"/>
+      </w:rPr>
+    </w:lvl>
+    <w:lvl w:ilvl="7">
+      <w:start w:val="1"/>
+      <w:numFmt w:val="bullet"/>
+      <w:lvlText w:val="○"/>
+      <w:lvlJc w:val="left"/>
+      <w:pPr>
+        <w:ind w:left="5760" w:hanging="360"/>
+      </w:pPr>
+      <w:rPr>
+        <w:u w:val="none"/>
+      </w:rPr>
+    </w:lvl>
+    <w:lvl w:ilvl="8">
+      <w:start w:val="1"/>
+      <w:numFmt w:val="bullet"/>
+      <w:lvlText w:val="■"/>
+      <w:lvlJc w:val="left"/>
+      <w:pPr>
+        <w:ind w:left="6480" w:hanging="360"/>
+      </w:pPr>
+      <w:rPr>
+        <w:u w:val="none"/>
+      </w:rPr>
+    </w:lvl>
+  </w:abstractNum>
+  <w:abstractNum w:abstractNumId="12">
+    <w:lvl w:ilvl="0">
+      <w:start w:val="1"/>
+      <w:numFmt w:val="bullet"/>
+      <w:lvlText w:val="●"/>
+      <w:lvlJc w:val="left"/>
+      <w:pPr>
+        <w:ind w:left="720" w:hanging="360"/>
+      </w:pPr>
+      <w:rPr>
+        <w:rFonts w:ascii="Verdana" w:cs="Verdana" w:eastAsia="Verdana" w:hAnsi="Verdana"/>
+        <w:sz w:val="22"/>
+        <w:szCs w:val="22"/>
+        <w:u w:val="none"/>
+      </w:rPr>
+    </w:lvl>
+    <w:lvl w:ilvl="1">
+      <w:start w:val="1"/>
+      <w:numFmt w:val="bullet"/>
+      <w:lvlText w:val="○"/>
+      <w:lvlJc w:val="left"/>
+      <w:pPr>
+        <w:ind w:left="1440" w:hanging="360"/>
+      </w:pPr>
+      <w:rPr>
+        <w:u w:val="none"/>
+      </w:rPr>
+    </w:lvl>
+    <w:lvl w:ilvl="2">
+      <w:start w:val="1"/>
+      <w:numFmt w:val="bullet"/>
+      <w:lvlText w:val="■"/>
+      <w:lvlJc w:val="left"/>
+      <w:pPr>
+        <w:ind w:left="2160" w:hanging="360"/>
+      </w:pPr>
+      <w:rPr>
+        <w:u w:val="none"/>
+      </w:rPr>
+    </w:lvl>
+    <w:lvl w:ilvl="3">
+      <w:start w:val="1"/>
+      <w:numFmt w:val="bullet"/>
+      <w:lvlText w:val="●"/>
+      <w:lvlJc w:val="left"/>
+      <w:pPr>
+        <w:ind w:left="2880" w:hanging="360"/>
+      </w:pPr>
+      <w:rPr>
+        <w:u w:val="none"/>
+      </w:rPr>
+    </w:lvl>
+    <w:lvl w:ilvl="4">
+      <w:start w:val="1"/>
+      <w:numFmt w:val="bullet"/>
+      <w:lvlText w:val="○"/>
+      <w:lvlJc w:val="left"/>
+      <w:pPr>
+        <w:ind w:left="3600" w:hanging="360"/>
+      </w:pPr>
+      <w:rPr>
+        <w:u w:val="none"/>
+      </w:rPr>
+    </w:lvl>
+    <w:lvl w:ilvl="5">
+      <w:start w:val="1"/>
+      <w:numFmt w:val="bullet"/>
+      <w:lvlText w:val="■"/>
+      <w:lvlJc w:val="left"/>
+      <w:pPr>
+        <w:ind w:left="4320" w:hanging="360"/>
+      </w:pPr>
+      <w:rPr>
+        <w:u w:val="none"/>
+      </w:rPr>
+    </w:lvl>
+    <w:lvl w:ilvl="6">
+      <w:start w:val="1"/>
+      <w:numFmt w:val="bullet"/>
+      <w:lvlText w:val="●"/>
+      <w:lvlJc w:val="left"/>
+      <w:pPr>
+        <w:ind w:left="5040" w:hanging="360"/>
+      </w:pPr>
+      <w:rPr>
+        <w:u w:val="none"/>
+      </w:rPr>
+    </w:lvl>
+    <w:lvl w:ilvl="7">
+      <w:start w:val="1"/>
+      <w:numFmt w:val="bullet"/>
+      <w:lvlText w:val="○"/>
+      <w:lvlJc w:val="left"/>
+      <w:pPr>
+        <w:ind w:left="5760" w:hanging="360"/>
+      </w:pPr>
+      <w:rPr>
+        <w:u w:val="none"/>
+      </w:rPr>
+    </w:lvl>
+    <w:lvl w:ilvl="8">
+      <w:start w:val="1"/>
+      <w:numFmt w:val="bullet"/>
+      <w:lvlText w:val="■"/>
+      <w:lvlJc w:val="left"/>
+      <w:pPr>
+        <w:ind w:left="6480" w:hanging="360"/>
+      </w:pPr>
+      <w:rPr>
+        <w:u w:val="none"/>
+      </w:rPr>
+    </w:lvl>
+  </w:abstractNum>
+  <w:abstractNum w:abstractNumId="13">
+    <w:lvl w:ilvl="0">
+      <w:start w:val="1"/>
+      <w:numFmt w:val="bullet"/>
+      <w:lvlText w:val="●"/>
+      <w:lvlJc w:val="left"/>
+      <w:pPr>
+        <w:ind w:left="720" w:hanging="360"/>
+      </w:pPr>
+      <w:rPr>
+        <w:rFonts w:ascii="Verdana" w:cs="Verdana" w:eastAsia="Verdana" w:hAnsi="Verdana"/>
+        <w:sz w:val="22"/>
+        <w:szCs w:val="22"/>
+        <w:u w:val="none"/>
+      </w:rPr>
+    </w:lvl>
+    <w:lvl w:ilvl="1">
+      <w:start w:val="1"/>
+      <w:numFmt w:val="bullet"/>
+      <w:lvlText w:val="○"/>
+      <w:lvlJc w:val="left"/>
+      <w:pPr>
+        <w:ind w:left="1440" w:hanging="360"/>
+      </w:pPr>
+      <w:rPr>
+        <w:u w:val="none"/>
+      </w:rPr>
+    </w:lvl>
+    <w:lvl w:ilvl="2">
+      <w:start w:val="1"/>
+      <w:numFmt w:val="bullet"/>
+      <w:lvlText w:val="■"/>
+      <w:lvlJc w:val="left"/>
+      <w:pPr>
+        <w:ind w:left="2160" w:hanging="360"/>
+      </w:pPr>
+      <w:rPr>
+        <w:u w:val="none"/>
+      </w:rPr>
+    </w:lvl>
+    <w:lvl w:ilvl="3">
+      <w:start w:val="1"/>
+      <w:numFmt w:val="bullet"/>
+      <w:lvlText w:val="●"/>
+      <w:lvlJc w:val="left"/>
+      <w:pPr>
+        <w:ind w:left="2880" w:hanging="360"/>
+      </w:pPr>
+      <w:rPr>
+        <w:u w:val="none"/>
+      </w:rPr>
+    </w:lvl>
+    <w:lvl w:ilvl="4">
+      <w:start w:val="1"/>
+      <w:numFmt w:val="bullet"/>
+      <w:lvlText w:val="○"/>
+      <w:lvlJc w:val="left"/>
+      <w:pPr>
+        <w:ind w:left="3600" w:hanging="360"/>
+      </w:pPr>
+      <w:rPr>
+        <w:u w:val="none"/>
+      </w:rPr>
+    </w:lvl>
+    <w:lvl w:ilvl="5">
+      <w:start w:val="1"/>
+      <w:numFmt w:val="bullet"/>
+      <w:lvlText w:val="■"/>
+      <w:lvlJc w:val="left"/>
+      <w:pPr>
+        <w:ind w:left="4320" w:hanging="360"/>
+      </w:pPr>
+      <w:rPr>
+        <w:u w:val="none"/>
+      </w:rPr>
+    </w:lvl>
+    <w:lvl w:ilvl="6">
+      <w:start w:val="1"/>
+      <w:numFmt w:val="bullet"/>
+      <w:lvlText w:val="●"/>
+      <w:lvlJc w:val="left"/>
+      <w:pPr>
+        <w:ind w:left="5040" w:hanging="360"/>
+      </w:pPr>
+      <w:rPr>
+        <w:u w:val="none"/>
+      </w:rPr>
+    </w:lvl>
+    <w:lvl w:ilvl="7">
+      <w:start w:val="1"/>
+      <w:numFmt w:val="bullet"/>
+      <w:lvlText w:val="○"/>
+      <w:lvlJc w:val="left"/>
+      <w:pPr>
+        <w:ind w:left="5760" w:hanging="360"/>
+      </w:pPr>
+      <w:rPr>
+        <w:u w:val="none"/>
+      </w:rPr>
+    </w:lvl>
+    <w:lvl w:ilvl="8">
+      <w:start w:val="1"/>
+      <w:numFmt w:val="bullet"/>
+      <w:lvlText w:val="■"/>
+      <w:lvlJc w:val="left"/>
+      <w:pPr>
+        <w:ind w:left="6480" w:hanging="360"/>
+      </w:pPr>
+      <w:rPr>
+        <w:u w:val="none"/>
+      </w:rPr>
+    </w:lvl>
+  </w:abstractNum>
+  <w:abstractNum w:abstractNumId="14">
+    <w:lvl w:ilvl="0">
+      <w:start w:val="1"/>
+      <w:numFmt w:val="bullet"/>
+      <w:lvlText w:val="●"/>
+      <w:lvlJc w:val="left"/>
+      <w:pPr>
+        <w:ind w:left="720" w:hanging="360"/>
+      </w:pPr>
+      <w:rPr>
+        <w:rFonts w:ascii="Verdana" w:cs="Verdana" w:eastAsia="Verdana" w:hAnsi="Verdana"/>
+        <w:sz w:val="22"/>
+        <w:szCs w:val="22"/>
+        <w:u w:val="none"/>
+      </w:rPr>
+    </w:lvl>
+    <w:lvl w:ilvl="1">
+      <w:start w:val="1"/>
+      <w:numFmt w:val="bullet"/>
+      <w:lvlText w:val="○"/>
+      <w:lvlJc w:val="left"/>
+      <w:pPr>
+        <w:ind w:left="1440" w:hanging="360"/>
+      </w:pPr>
+      <w:rPr>
+        <w:u w:val="none"/>
+      </w:rPr>
+    </w:lvl>
+    <w:lvl w:ilvl="2">
+      <w:start w:val="1"/>
+      <w:numFmt w:val="bullet"/>
+      <w:lvlText w:val="■"/>
+      <w:lvlJc w:val="left"/>
+      <w:pPr>
+        <w:ind w:left="2160" w:hanging="360"/>
+      </w:pPr>
+      <w:rPr>
+        <w:u w:val="none"/>
+      </w:rPr>
+    </w:lvl>
+    <w:lvl w:ilvl="3">
+      <w:start w:val="1"/>
+      <w:numFmt w:val="bullet"/>
+      <w:lvlText w:val="●"/>
+      <w:lvlJc w:val="left"/>
+      <w:pPr>
+        <w:ind w:left="2880" w:hanging="360"/>
+      </w:pPr>
+      <w:rPr>
+        <w:u w:val="none"/>
+      </w:rPr>
+    </w:lvl>
+    <w:lvl w:ilvl="4">
+      <w:start w:val="1"/>
+      <w:numFmt w:val="bullet"/>
+      <w:lvlText w:val="○"/>
+      <w:lvlJc w:val="left"/>
+      <w:pPr>
+        <w:ind w:left="3600" w:hanging="360"/>
+      </w:pPr>
+      <w:rPr>
+        <w:u w:val="none"/>
+      </w:rPr>
+    </w:lvl>
+    <w:lvl w:ilvl="5">
+      <w:start w:val="1"/>
+      <w:numFmt w:val="bullet"/>
+      <w:lvlText w:val="■"/>
+      <w:lvlJc w:val="left"/>
+      <w:pPr>
+        <w:ind w:left="4320" w:hanging="360"/>
+      </w:pPr>
+      <w:rPr>
+        <w:u w:val="none"/>
+      </w:rPr>
+    </w:lvl>
+    <w:lvl w:ilvl="6">
+      <w:start w:val="1"/>
+      <w:numFmt w:val="bullet"/>
+      <w:lvlText w:val="●"/>
+      <w:lvlJc w:val="left"/>
+      <w:pPr>
+        <w:ind w:left="5040" w:hanging="360"/>
+      </w:pPr>
+      <w:rPr>
+        <w:u w:val="none"/>
+      </w:rPr>
+    </w:lvl>
+    <w:lvl w:ilvl="7">
+      <w:start w:val="1"/>
+      <w:numFmt w:val="bullet"/>
+      <w:lvlText w:val="○"/>
+      <w:lvlJc w:val="left"/>
+      <w:pPr>
+        <w:ind w:left="5760" w:hanging="360"/>
+      </w:pPr>
+      <w:rPr>
+        <w:u w:val="none"/>
+      </w:rPr>
+    </w:lvl>
+    <w:lvl w:ilvl="8">
+      <w:start w:val="1"/>
+      <w:numFmt w:val="bullet"/>
+      <w:lvlText w:val="■"/>
+      <w:lvlJc w:val="left"/>
+      <w:pPr>
+        <w:ind w:left="6480" w:hanging="360"/>
+      </w:pPr>
+      <w:rPr>
+        <w:u w:val="none"/>
+      </w:rPr>
+    </w:lvl>
+  </w:abstractNum>
+  <w:abstractNum w:abstractNumId="15">
+    <w:lvl w:ilvl="0">
+      <w:start w:val="1"/>
+      <w:numFmt w:val="bullet"/>
+      <w:lvlText w:val="●"/>
+      <w:lvlJc w:val="left"/>
+      <w:pPr>
+        <w:ind w:left="720" w:hanging="360"/>
+      </w:pPr>
+      <w:rPr>
+        <w:rFonts w:ascii="Verdana" w:cs="Verdana" w:eastAsia="Verdana" w:hAnsi="Verdana"/>
+        <w:sz w:val="22"/>
+        <w:szCs w:val="22"/>
+        <w:u w:val="none"/>
+      </w:rPr>
+    </w:lvl>
+    <w:lvl w:ilvl="1">
+      <w:start w:val="1"/>
+      <w:numFmt w:val="bullet"/>
+      <w:lvlText w:val="○"/>
+      <w:lvlJc w:val="left"/>
+      <w:pPr>
+        <w:ind w:left="1440" w:hanging="360"/>
+      </w:pPr>
+      <w:rPr>
+        <w:u w:val="none"/>
+      </w:rPr>
+    </w:lvl>
+    <w:lvl w:ilvl="2">
+      <w:start w:val="1"/>
+      <w:numFmt w:val="bullet"/>
+      <w:lvlText w:val="■"/>
+      <w:lvlJc w:val="left"/>
+      <w:pPr>
+        <w:ind w:left="2160" w:hanging="360"/>
+      </w:pPr>
+      <w:rPr>
+        <w:u w:val="none"/>
+      </w:rPr>
+    </w:lvl>
+    <w:lvl w:ilvl="3">
+      <w:start w:val="1"/>
+      <w:numFmt w:val="bullet"/>
+      <w:lvlText w:val="●"/>
+      <w:lvlJc w:val="left"/>
+      <w:pPr>
+        <w:ind w:left="2880" w:hanging="360"/>
+      </w:pPr>
+      <w:rPr>
+        <w:u w:val="none"/>
+      </w:rPr>
+    </w:lvl>
+    <w:lvl w:ilvl="4">
+      <w:start w:val="1"/>
+      <w:numFmt w:val="bullet"/>
+      <w:lvlText w:val="○"/>
+      <w:lvlJc w:val="left"/>
+      <w:pPr>
+        <w:ind w:left="3600" w:hanging="360"/>
+      </w:pPr>
+      <w:rPr>
+        <w:u w:val="none"/>
+      </w:rPr>
+    </w:lvl>
+    <w:lvl w:ilvl="5">
+      <w:start w:val="1"/>
+      <w:numFmt w:val="bullet"/>
+      <w:lvlText w:val="■"/>
+      <w:lvlJc w:val="left"/>
+      <w:pPr>
+        <w:ind w:left="4320" w:hanging="360"/>
+      </w:pPr>
+      <w:rPr>
+        <w:u w:val="none"/>
+      </w:rPr>
+    </w:lvl>
+    <w:lvl w:ilvl="6">
+      <w:start w:val="1"/>
+      <w:numFmt w:val="bullet"/>
+      <w:lvlText w:val="●"/>
+      <w:lvlJc w:val="left"/>
+      <w:pPr>
+        <w:ind w:left="5040" w:hanging="360"/>
+      </w:pPr>
+      <w:rPr>
+        <w:u w:val="none"/>
+      </w:rPr>
+    </w:lvl>
+    <w:lvl w:ilvl="7">
+      <w:start w:val="1"/>
+      <w:numFmt w:val="bullet"/>
+      <w:lvlText w:val="○"/>
+      <w:lvlJc w:val="left"/>
+      <w:pPr>
+        <w:ind w:left="5760" w:hanging="360"/>
+      </w:pPr>
+      <w:rPr>
+        <w:u w:val="none"/>
+      </w:rPr>
+    </w:lvl>
+    <w:lvl w:ilvl="8">
+      <w:start w:val="1"/>
+      <w:numFmt w:val="bullet"/>
+      <w:lvlText w:val="■"/>
+      <w:lvlJc w:val="left"/>
+      <w:pPr>
+        <w:ind w:left="6480" w:hanging="360"/>
+      </w:pPr>
+      <w:rPr>
+        <w:u w:val="none"/>
+      </w:rPr>
+    </w:lvl>
+  </w:abstractNum>
+  <w:abstractNum w:abstractNumId="16">
+    <w:lvl w:ilvl="0">
+      <w:start w:val="1"/>
+      <w:numFmt w:val="bullet"/>
+      <w:lvlText w:val="●"/>
+      <w:lvlJc w:val="left"/>
+      <w:pPr>
+        <w:ind w:left="720" w:hanging="360"/>
+      </w:pPr>
+      <w:rPr>
+        <w:u w:val="none"/>
+      </w:rPr>
+    </w:lvl>
+    <w:lvl w:ilvl="1">
+      <w:start w:val="1"/>
+      <w:numFmt w:val="bullet"/>
+      <w:lvlText w:val="○"/>
+      <w:lvlJc w:val="left"/>
+      <w:pPr>
+        <w:ind w:left="1440" w:hanging="360"/>
+      </w:pPr>
+      <w:rPr>
+        <w:u w:val="none"/>
+      </w:rPr>
+    </w:lvl>
+    <w:lvl w:ilvl="2">
+      <w:start w:val="1"/>
+      <w:numFmt w:val="bullet"/>
+      <w:lvlText w:val="■"/>
+      <w:lvlJc w:val="left"/>
+      <w:pPr>
+        <w:ind w:left="2160" w:hanging="360"/>
+      </w:pPr>
+      <w:rPr>
+        <w:u w:val="none"/>
+      </w:rPr>
+    </w:lvl>
+    <w:lvl w:ilvl="3">
+      <w:start w:val="1"/>
+      <w:numFmt w:val="bullet"/>
+      <w:lvlText w:val="●"/>
+      <w:lvlJc w:val="left"/>
+      <w:pPr>
+        <w:ind w:left="2880" w:hanging="360"/>
+      </w:pPr>
+      <w:rPr>
+        <w:u w:val="none"/>
+      </w:rPr>
+    </w:lvl>
+    <w:lvl w:ilvl="4">
+      <w:start w:val="1"/>
+      <w:numFmt w:val="bullet"/>
+      <w:lvlText w:val="○"/>
+      <w:lvlJc w:val="left"/>
+      <w:pPr>
+        <w:ind w:left="3600" w:hanging="360"/>
+      </w:pPr>
+      <w:rPr>
+        <w:u w:val="none"/>
+      </w:rPr>
+    </w:lvl>
+    <w:lvl w:ilvl="5">
+      <w:start w:val="1"/>
+      <w:numFmt w:val="bullet"/>
+      <w:lvlText w:val="■"/>
+      <w:lvlJc w:val="left"/>
+      <w:pPr>
+        <w:ind w:left="4320" w:hanging="360"/>
+      </w:pPr>
+      <w:rPr>
+        <w:u w:val="none"/>
+      </w:rPr>
+    </w:lvl>
+    <w:lvl w:ilvl="6">
+      <w:start w:val="1"/>
+      <w:numFmt w:val="bullet"/>
+      <w:lvlText w:val="●"/>
+      <w:lvlJc w:val="left"/>
+      <w:pPr>
+        <w:ind w:left="5040" w:hanging="360"/>
+      </w:pPr>
+      <w:rPr>
+        <w:u w:val="none"/>
+      </w:rPr>
+    </w:lvl>
+    <w:lvl w:ilvl="7">
+      <w:start w:val="1"/>
+      <w:numFmt w:val="bullet"/>
+      <w:lvlText w:val="○"/>
+      <w:lvlJc w:val="left"/>
+      <w:pPr>
+        <w:ind w:left="5760" w:hanging="360"/>
+      </w:pPr>
+      <w:rPr>
+        <w:u w:val="none"/>
+      </w:rPr>
+    </w:lvl>
+    <w:lvl w:ilvl="8">
+      <w:start w:val="1"/>
+      <w:numFmt w:val="bullet"/>
+      <w:lvlText w:val="■"/>
+      <w:lvlJc w:val="left"/>
+      <w:pPr>
+        <w:ind w:left="6480" w:hanging="360"/>
+      </w:pPr>
+      <w:rPr>
+        <w:u w:val="none"/>
+      </w:rPr>
+    </w:lvl>
+  </w:abstractNum>
+  <w:abstractNum w:abstractNumId="17">
+    <w:lvl w:ilvl="0">
+      <w:start w:val="1"/>
+      <w:numFmt w:val="bullet"/>
+      <w:lvlText w:val="●"/>
+      <w:lvlJc w:val="left"/>
+      <w:pPr>
+        <w:ind w:left="720" w:hanging="360"/>
+      </w:pPr>
+      <w:rPr>
+        <w:u w:val="none"/>
+      </w:rPr>
+    </w:lvl>
+    <w:lvl w:ilvl="1">
+      <w:start w:val="1"/>
+      <w:numFmt w:val="bullet"/>
+      <w:lvlText w:val="○"/>
+      <w:lvlJc w:val="left"/>
+      <w:pPr>
+        <w:ind w:left="1440" w:hanging="360"/>
+      </w:pPr>
+      <w:rPr>
+        <w:u w:val="none"/>
+      </w:rPr>
+    </w:lvl>
+    <w:lvl w:ilvl="2">
+      <w:start w:val="1"/>
+      <w:numFmt w:val="bullet"/>
+      <w:lvlText w:val="■"/>
+      <w:lvlJc w:val="left"/>
+      <w:pPr>
+        <w:ind w:left="2160" w:hanging="360"/>
+      </w:pPr>
+      <w:rPr>
+        <w:u w:val="none"/>
+      </w:rPr>
+    </w:lvl>
+    <w:lvl w:ilvl="3">
+      <w:start w:val="1"/>
+      <w:numFmt w:val="bullet"/>
+      <w:lvlText w:val="●"/>
+      <w:lvlJc w:val="left"/>
+      <w:pPr>
+        <w:ind w:left="2880" w:hanging="360"/>
+      </w:pPr>
+      <w:rPr>
+        <w:u w:val="none"/>
+      </w:rPr>
+    </w:lvl>
+    <w:lvl w:ilvl="4">
+      <w:start w:val="1"/>
+      <w:numFmt w:val="bullet"/>
+      <w:lvlText w:val="○"/>
+      <w:lvlJc w:val="left"/>
+      <w:pPr>
+        <w:ind w:left="3600" w:hanging="360"/>
+      </w:pPr>
+      <w:rPr>
+        <w:u w:val="none"/>
+      </w:rPr>
+    </w:lvl>
+    <w:lvl w:ilvl="5">
+      <w:start w:val="1"/>
+      <w:numFmt w:val="bullet"/>
+      <w:lvlText w:val="■"/>
+      <w:lvlJc w:val="left"/>
+      <w:pPr>
+        <w:ind w:left="4320" w:hanging="360"/>
+      </w:pPr>
+      <w:rPr>
+        <w:u w:val="none"/>
+      </w:rPr>
+    </w:lvl>
+    <w:lvl w:ilvl="6">
+      <w:start w:val="1"/>
+      <w:numFmt w:val="bullet"/>
+      <w:lvlText w:val="●"/>
+      <w:lvlJc w:val="left"/>
+      <w:pPr>
+        <w:ind w:left="5040" w:hanging="360"/>
+      </w:pPr>
+      <w:rPr>
+        <w:u w:val="none"/>
+      </w:rPr>
+    </w:lvl>
+    <w:lvl w:ilvl="7">
+      <w:start w:val="1"/>
+      <w:numFmt w:val="bullet"/>
+      <w:lvlText w:val="○"/>
+      <w:lvlJc w:val="left"/>
+      <w:pPr>
+        <w:ind w:left="5760" w:hanging="360"/>
+      </w:pPr>
+      <w:rPr>
+        <w:u w:val="none"/>
+      </w:rPr>
+    </w:lvl>
+    <w:lvl w:ilvl="8">
+      <w:start w:val="1"/>
+      <w:numFmt w:val="bullet"/>
+      <w:lvlText w:val="■"/>
+      <w:lvlJc w:val="left"/>
+      <w:pPr>
+        <w:ind w:left="6480" w:hanging="360"/>
+      </w:pPr>
+      <w:rPr>
+        <w:u w:val="none"/>
+      </w:rPr>
+    </w:lvl>
+  </w:abstractNum>
+  <w:abstractNum w:abstractNumId="18">
+    <w:lvl w:ilvl="0">
+      <w:start w:val="1"/>
+      <w:numFmt w:val="bullet"/>
+      <w:lvlText w:val="●"/>
+      <w:lvlJc w:val="left"/>
+      <w:pPr>
+        <w:ind w:left="720" w:hanging="360"/>
+      </w:pPr>
+      <w:rPr>
+        <w:rFonts w:ascii="Verdana" w:cs="Verdana" w:eastAsia="Verdana" w:hAnsi="Verdana"/>
+        <w:sz w:val="22"/>
+        <w:szCs w:val="22"/>
+        <w:u w:val="none"/>
+      </w:rPr>
+    </w:lvl>
+    <w:lvl w:ilvl="1">
+      <w:start w:val="1"/>
+      <w:numFmt w:val="bullet"/>
+      <w:lvlText w:val="○"/>
+      <w:lvlJc w:val="left"/>
+      <w:pPr>
+        <w:ind w:left="1440" w:hanging="360"/>
+      </w:pPr>
+      <w:rPr>
+        <w:u w:val="none"/>
+      </w:rPr>
+    </w:lvl>
+    <w:lvl w:ilvl="2">
+      <w:start w:val="1"/>
+      <w:numFmt w:val="bullet"/>
+      <w:lvlText w:val="■"/>
+      <w:lvlJc w:val="left"/>
+      <w:pPr>
+        <w:ind w:left="2160" w:hanging="360"/>
+      </w:pPr>
+      <w:rPr>
+        <w:u w:val="none"/>
+      </w:rPr>
+    </w:lvl>
+    <w:lvl w:ilvl="3">
+      <w:start w:val="1"/>
+      <w:numFmt w:val="bullet"/>
+      <w:lvlText w:val="●"/>
+      <w:lvlJc w:val="left"/>
+      <w:pPr>
+        <w:ind w:left="2880" w:hanging="360"/>
+      </w:pPr>
+      <w:rPr>
+        <w:u w:val="none"/>
+      </w:rPr>
+    </w:lvl>
+    <w:lvl w:ilvl="4">
+      <w:start w:val="1"/>
+      <w:numFmt w:val="bullet"/>
+      <w:lvlText w:val="○"/>
+      <w:lvlJc w:val="left"/>
+      <w:pPr>
+        <w:ind w:left="3600" w:hanging="360"/>
+      </w:pPr>
+      <w:rPr>
+        <w:u w:val="none"/>
+      </w:rPr>
+    </w:lvl>
+    <w:lvl w:ilvl="5">
+      <w:start w:val="1"/>
+      <w:numFmt w:val="bullet"/>
+      <w:lvlText w:val="■"/>
+      <w:lvlJc w:val="left"/>
+      <w:pPr>
+        <w:ind w:left="4320" w:hanging="360"/>
+      </w:pPr>
+      <w:rPr>
+        <w:u w:val="none"/>
+      </w:rPr>
+    </w:lvl>
+    <w:lvl w:ilvl="6">
+      <w:start w:val="1"/>
+      <w:numFmt w:val="bullet"/>
+      <w:lvlText w:val="●"/>
+      <w:lvlJc w:val="left"/>
+      <w:pPr>
+        <w:ind w:left="5040" w:hanging="360"/>
+      </w:pPr>
+      <w:rPr>
+        <w:u w:val="none"/>
+      </w:rPr>
+    </w:lvl>
+    <w:lvl w:ilvl="7">
+      <w:start w:val="1"/>
+      <w:numFmt w:val="bullet"/>
+      <w:lvlText w:val="○"/>
+      <w:lvlJc w:val="left"/>
+      <w:pPr>
+        <w:ind w:left="5760" w:hanging="360"/>
+      </w:pPr>
+      <w:rPr>
+        <w:u w:val="none"/>
+      </w:rPr>
+    </w:lvl>
+    <w:lvl w:ilvl="8">
+      <w:start w:val="1"/>
+      <w:numFmt w:val="bullet"/>
+      <w:lvlText w:val="■"/>
+      <w:lvlJc w:val="left"/>
+      <w:pPr>
+        <w:ind w:left="6480" w:hanging="360"/>
+      </w:pPr>
+      <w:rPr>
+        <w:u w:val="none"/>
+      </w:rPr>
+    </w:lvl>
+  </w:abstractNum>
+  <w:abstractNum w:abstractNumId="19">
+    <w:lvl w:ilvl="0">
+      <w:start w:val="1"/>
+      <w:numFmt w:val="bullet"/>
+      <w:lvlText w:val="●"/>
+      <w:lvlJc w:val="left"/>
+      <w:pPr>
+        <w:ind w:left="720" w:hanging="360"/>
+      </w:pPr>
+      <w:rPr>
+        <w:u w:val="none"/>
+      </w:rPr>
+    </w:lvl>
+    <w:lvl w:ilvl="1">
+      <w:start w:val="1"/>
+      <w:numFmt w:val="bullet"/>
+      <w:lvlText w:val="○"/>
+      <w:lvlJc w:val="left"/>
+      <w:pPr>
+        <w:ind w:left="1440" w:hanging="360"/>
+      </w:pPr>
+      <w:rPr>
+        <w:u w:val="none"/>
+      </w:rPr>
+    </w:lvl>
+    <w:lvl w:ilvl="2">
+      <w:start w:val="1"/>
+      <w:numFmt w:val="bullet"/>
+      <w:lvlText w:val="■"/>
+      <w:lvlJc w:val="left"/>
+      <w:pPr>
+        <w:ind w:left="2160" w:hanging="360"/>
+      </w:pPr>
+      <w:rPr>
+        <w:u w:val="none"/>
+      </w:rPr>
+    </w:lvl>
+    <w:lvl w:ilvl="3">
+      <w:start w:val="1"/>
+      <w:numFmt w:val="bullet"/>
+      <w:lvlText w:val="●"/>
+      <w:lvlJc w:val="left"/>
+      <w:pPr>
+        <w:ind w:left="2880" w:hanging="360"/>
+      </w:pPr>
+      <w:rPr>
+        <w:u w:val="none"/>
+      </w:rPr>
+    </w:lvl>
+    <w:lvl w:ilvl="4">
+      <w:start w:val="1"/>
+      <w:numFmt w:val="bullet"/>
+      <w:lvlText w:val="○"/>
+      <w:lvlJc w:val="left"/>
+      <w:pPr>
+        <w:ind w:left="3600" w:hanging="360"/>
+      </w:pPr>
+      <w:rPr>
+        <w:u w:val="none"/>
+      </w:rPr>
+    </w:lvl>
+    <w:lvl w:ilvl="5">
+      <w:start w:val="1"/>
+      <w:numFmt w:val="bullet"/>
+      <w:lvlText w:val="■"/>
+      <w:lvlJc w:val="left"/>
+      <w:pPr>
+        <w:ind w:left="4320" w:hanging="360"/>
+      </w:pPr>
+      <w:rPr>
+        <w:u w:val="none"/>
+      </w:rPr>
+    </w:lvl>
+    <w:lvl w:ilvl="6">
+      <w:start w:val="1"/>
+      <w:numFmt w:val="bullet"/>
+      <w:lvlText w:val="●"/>
+      <w:lvlJc w:val="left"/>
+      <w:pPr>
+        <w:ind w:left="5040" w:hanging="360"/>
+      </w:pPr>
+      <w:rPr>
+        <w:u w:val="none"/>
+      </w:rPr>
+    </w:lvl>
+    <w:lvl w:ilvl="7">
+      <w:start w:val="1"/>
+      <w:numFmt w:val="bullet"/>
+      <w:lvlText w:val="○"/>
+      <w:lvlJc w:val="left"/>
+      <w:pPr>
+        <w:ind w:left="5760" w:hanging="360"/>
+      </w:pPr>
+      <w:rPr>
+        <w:u w:val="none"/>
+      </w:rPr>
+    </w:lvl>
+    <w:lvl w:ilvl="8">
+      <w:start w:val="1"/>
+      <w:numFmt w:val="bullet"/>
+      <w:lvlText w:val="■"/>
+      <w:lvlJc w:val="left"/>
+      <w:pPr>
+        <w:ind w:left="6480" w:hanging="360"/>
+      </w:pPr>
+      <w:rPr>
+        <w:u w:val="none"/>
+      </w:rPr>
+    </w:lvl>
+  </w:abstractNum>
+  <w:abstractNum w:abstractNumId="20">
+    <w:lvl w:ilvl="0">
+      <w:start w:val="1"/>
+      <w:numFmt w:val="bullet"/>
+      <w:lvlText w:val="●"/>
+      <w:lvlJc w:val="left"/>
+      <w:pPr>
+        <w:ind w:left="720" w:hanging="360"/>
+      </w:pPr>
+      <w:rPr>
+        <w:u w:val="none"/>
+      </w:rPr>
+    </w:lvl>
+    <w:lvl w:ilvl="1">
+      <w:start w:val="1"/>
+      <w:numFmt w:val="bullet"/>
+      <w:lvlText w:val="○"/>
+      <w:lvlJc w:val="left"/>
+      <w:pPr>
+        <w:ind w:left="1440" w:hanging="360"/>
+      </w:pPr>
+      <w:rPr>
+        <w:u w:val="none"/>
+      </w:rPr>
+    </w:lvl>
+    <w:lvl w:ilvl="2">
+      <w:start w:val="1"/>
+      <w:numFmt w:val="bullet"/>
+      <w:lvlText w:val="■"/>
+      <w:lvlJc w:val="left"/>
+      <w:pPr>
+        <w:ind w:left="2160" w:hanging="360"/>
+      </w:pPr>
+      <w:rPr>
+        <w:u w:val="none"/>
+      </w:rPr>
+    </w:lvl>
+    <w:lvl w:ilvl="3">
+      <w:start w:val="1"/>
+      <w:numFmt w:val="bullet"/>
+      <w:lvlText w:val="●"/>
+      <w:lvlJc w:val="left"/>
+      <w:pPr>
+        <w:ind w:left="2880" w:hanging="360"/>
+      </w:pPr>
+      <w:rPr>
+        <w:u w:val="none"/>
+      </w:rPr>
+    </w:lvl>
+    <w:lvl w:ilvl="4">
+      <w:start w:val="1"/>
+      <w:numFmt w:val="bullet"/>
+      <w:lvlText w:val="○"/>
+      <w:lvlJc w:val="left"/>
+      <w:pPr>
+        <w:ind w:left="3600" w:hanging="360"/>
+      </w:pPr>
+      <w:rPr>
+        <w:u w:val="none"/>
+      </w:rPr>
+    </w:lvl>
+    <w:lvl w:ilvl="5">
+      <w:start w:val="1"/>
+      <w:numFmt w:val="bullet"/>
+      <w:lvlText w:val="■"/>
+      <w:lvlJc w:val="left"/>
+      <w:pPr>
+        <w:ind w:left="4320" w:hanging="360"/>
+      </w:pPr>
+      <w:rPr>
+        <w:u w:val="none"/>
+      </w:rPr>
+    </w:lvl>
+    <w:lvl w:ilvl="6">
+      <w:start w:val="1"/>
+      <w:numFmt w:val="bullet"/>
+      <w:lvlText w:val="●"/>
+      <w:lvlJc w:val="left"/>
+      <w:pPr>
+        <w:ind w:left="5040" w:hanging="360"/>
+      </w:pPr>
+      <w:rPr>
+        <w:u w:val="none"/>
+      </w:rPr>
+    </w:lvl>
+    <w:lvl w:ilvl="7">
+      <w:start w:val="1"/>
+      <w:numFmt w:val="bullet"/>
+      <w:lvlText w:val="○"/>
+      <w:lvlJc w:val="left"/>
+      <w:pPr>
+        <w:ind w:left="5760" w:hanging="360"/>
+      </w:pPr>
+      <w:rPr>
+        <w:u w:val="none"/>
+      </w:rPr>
+    </w:lvl>
+    <w:lvl w:ilvl="8">
+      <w:start w:val="1"/>
+      <w:numFmt w:val="bullet"/>
+      <w:lvlText w:val="■"/>
+      <w:lvlJc w:val="left"/>
+      <w:pPr>
+        <w:ind w:left="6480" w:hanging="360"/>
+      </w:pPr>
+      <w:rPr>
+        <w:u w:val="none"/>
+      </w:rPr>
+    </w:lvl>
+  </w:abstractNum>
+  <w:abstractNum w:abstractNumId="21">
+    <w:lvl w:ilvl="0">
+      <w:start w:val="1"/>
+      <w:numFmt w:val="bullet"/>
+      <w:lvlText w:val="●"/>
+      <w:lvlJc w:val="left"/>
+      <w:pPr>
+        <w:ind w:left="720" w:hanging="360"/>
+      </w:pPr>
+      <w:rPr>
+        <w:u w:val="none"/>
+      </w:rPr>
+    </w:lvl>
+    <w:lvl w:ilvl="1">
+      <w:start w:val="1"/>
+      <w:numFmt w:val="bullet"/>
+      <w:lvlText w:val="○"/>
+      <w:lvlJc w:val="left"/>
+      <w:pPr>
+        <w:ind w:left="1440" w:hanging="360"/>
+      </w:pPr>
+      <w:rPr>
+        <w:u w:val="none"/>
+      </w:rPr>
+    </w:lvl>
+    <w:lvl w:ilvl="2">
+      <w:start w:val="1"/>
+      <w:numFmt w:val="bullet"/>
+      <w:lvlText w:val="■"/>
+      <w:lvlJc w:val="left"/>
+      <w:pPr>
+        <w:ind w:left="2160" w:hanging="360"/>
+      </w:pPr>
+      <w:rPr>
+        <w:u w:val="none"/>
+      </w:rPr>
+    </w:lvl>
+    <w:lvl w:ilvl="3">
+      <w:start w:val="1"/>
+      <w:numFmt w:val="bullet"/>
+      <w:lvlText w:val="●"/>
+      <w:lvlJc w:val="left"/>
+      <w:pPr>
+        <w:ind w:left="2880" w:hanging="360"/>
+      </w:pPr>
+      <w:rPr>
+        <w:u w:val="none"/>
+      </w:rPr>
+    </w:lvl>
+    <w:lvl w:ilvl="4">
+      <w:start w:val="1"/>
+      <w:numFmt w:val="bullet"/>
+      <w:lvlText w:val="○"/>
+      <w:lvlJc w:val="left"/>
+      <w:pPr>
+        <w:ind w:left="3600" w:hanging="360"/>
+      </w:pPr>
+      <w:rPr>
+        <w:u w:val="none"/>
+      </w:rPr>
+    </w:lvl>
+    <w:lvl w:ilvl="5">
+      <w:start w:val="1"/>
+      <w:numFmt w:val="bullet"/>
+      <w:lvlText w:val="■"/>
+      <w:lvlJc w:val="left"/>
+      <w:pPr>
+        <w:ind w:left="4320" w:hanging="360"/>
+      </w:pPr>
+      <w:rPr>
+        <w:u w:val="none"/>
+      </w:rPr>
+    </w:lvl>
+    <w:lvl w:ilvl="6">
+      <w:start w:val="1"/>
+      <w:numFmt w:val="bullet"/>
+      <w:lvlText w:val="●"/>
+      <w:lvlJc w:val="left"/>
+      <w:pPr>
+        <w:ind w:left="5040" w:hanging="360"/>
+      </w:pPr>
+      <w:rPr>
+        <w:u w:val="none"/>
+      </w:rPr>
+    </w:lvl>
+    <w:lvl w:ilvl="7">
+      <w:start w:val="1"/>
+      <w:numFmt w:val="bullet"/>
+      <w:lvlText w:val="○"/>
+      <w:lvlJc w:val="left"/>
+      <w:pPr>
+        <w:ind w:left="5760" w:hanging="360"/>
+      </w:pPr>
+      <w:rPr>
+        <w:u w:val="none"/>
+      </w:rPr>
+    </w:lvl>
+    <w:lvl w:ilvl="8">
+      <w:start w:val="1"/>
+      <w:numFmt w:val="bullet"/>
+      <w:lvlText w:val="■"/>
+      <w:lvlJc w:val="left"/>
+      <w:pPr>
+        <w:ind w:left="6480" w:hanging="360"/>
+      </w:pPr>
+      <w:rPr>
+        <w:u w:val="none"/>
+      </w:rPr>
+    </w:lvl>
+  </w:abstractNum>
+  <w:abstractNum w:abstractNumId="22">
+    <w:lvl w:ilvl="0">
+      <w:start w:val="1"/>
       <w:numFmt w:val="decimal"/>
       <w:lvlText w:val="%1."/>
       <w:lvlJc w:val="left"/>
@@ -6566,7 +8145,7 @@
       </w:rPr>
     </w:lvl>
   </w:abstractNum>
-  <w:abstractNum w:abstractNumId="10">
+  <w:abstractNum w:abstractNumId="23">
     <w:lvl w:ilvl="0">
       <w:start w:val="1"/>
       <w:numFmt w:val="bullet"/>
@@ -6576,1234 +8155,6 @@
         <w:ind w:left="720" w:hanging="360"/>
       </w:pPr>
       <w:rPr>
-        <w:u w:val="none"/>
-      </w:rPr>
-    </w:lvl>
-    <w:lvl w:ilvl="1">
-      <w:start w:val="1"/>
-      <w:numFmt w:val="bullet"/>
-      <w:lvlText w:val="○"/>
-      <w:lvlJc w:val="left"/>
-      <w:pPr>
-        <w:ind w:left="1440" w:hanging="360"/>
-      </w:pPr>
-      <w:rPr>
-        <w:u w:val="none"/>
-      </w:rPr>
-    </w:lvl>
-    <w:lvl w:ilvl="2">
-      <w:start w:val="1"/>
-      <w:numFmt w:val="bullet"/>
-      <w:lvlText w:val="■"/>
-      <w:lvlJc w:val="left"/>
-      <w:pPr>
-        <w:ind w:left="2160" w:hanging="360"/>
-      </w:pPr>
-      <w:rPr>
-        <w:u w:val="none"/>
-      </w:rPr>
-    </w:lvl>
-    <w:lvl w:ilvl="3">
-      <w:start w:val="1"/>
-      <w:numFmt w:val="bullet"/>
-      <w:lvlText w:val="●"/>
-      <w:lvlJc w:val="left"/>
-      <w:pPr>
-        <w:ind w:left="2880" w:hanging="360"/>
-      </w:pPr>
-      <w:rPr>
-        <w:u w:val="none"/>
-      </w:rPr>
-    </w:lvl>
-    <w:lvl w:ilvl="4">
-      <w:start w:val="1"/>
-      <w:numFmt w:val="bullet"/>
-      <w:lvlText w:val="○"/>
-      <w:lvlJc w:val="left"/>
-      <w:pPr>
-        <w:ind w:left="3600" w:hanging="360"/>
-      </w:pPr>
-      <w:rPr>
-        <w:u w:val="none"/>
-      </w:rPr>
-    </w:lvl>
-    <w:lvl w:ilvl="5">
-      <w:start w:val="1"/>
-      <w:numFmt w:val="bullet"/>
-      <w:lvlText w:val="■"/>
-      <w:lvlJc w:val="left"/>
-      <w:pPr>
-        <w:ind w:left="4320" w:hanging="360"/>
-      </w:pPr>
-      <w:rPr>
-        <w:u w:val="none"/>
-      </w:rPr>
-    </w:lvl>
-    <w:lvl w:ilvl="6">
-      <w:start w:val="1"/>
-      <w:numFmt w:val="bullet"/>
-      <w:lvlText w:val="●"/>
-      <w:lvlJc w:val="left"/>
-      <w:pPr>
-        <w:ind w:left="5040" w:hanging="360"/>
-      </w:pPr>
-      <w:rPr>
-        <w:u w:val="none"/>
-      </w:rPr>
-    </w:lvl>
-    <w:lvl w:ilvl="7">
-      <w:start w:val="1"/>
-      <w:numFmt w:val="bullet"/>
-      <w:lvlText w:val="○"/>
-      <w:lvlJc w:val="left"/>
-      <w:pPr>
-        <w:ind w:left="5760" w:hanging="360"/>
-      </w:pPr>
-      <w:rPr>
-        <w:u w:val="none"/>
-      </w:rPr>
-    </w:lvl>
-    <w:lvl w:ilvl="8">
-      <w:start w:val="1"/>
-      <w:numFmt w:val="bullet"/>
-      <w:lvlText w:val="■"/>
-      <w:lvlJc w:val="left"/>
-      <w:pPr>
-        <w:ind w:left="6480" w:hanging="360"/>
-      </w:pPr>
-      <w:rPr>
-        <w:u w:val="none"/>
-      </w:rPr>
-    </w:lvl>
-  </w:abstractNum>
-  <w:abstractNum w:abstractNumId="11">
-    <w:lvl w:ilvl="0">
-      <w:start w:val="1"/>
-      <w:numFmt w:val="bullet"/>
-      <w:lvlText w:val="●"/>
-      <w:lvlJc w:val="left"/>
-      <w:pPr>
-        <w:ind w:left="720" w:hanging="360"/>
-      </w:pPr>
-      <w:rPr>
-        <w:u w:val="none"/>
-      </w:rPr>
-    </w:lvl>
-    <w:lvl w:ilvl="1">
-      <w:start w:val="1"/>
-      <w:numFmt w:val="bullet"/>
-      <w:lvlText w:val="○"/>
-      <w:lvlJc w:val="left"/>
-      <w:pPr>
-        <w:ind w:left="1440" w:hanging="360"/>
-      </w:pPr>
-      <w:rPr>
-        <w:u w:val="none"/>
-      </w:rPr>
-    </w:lvl>
-    <w:lvl w:ilvl="2">
-      <w:start w:val="1"/>
-      <w:numFmt w:val="bullet"/>
-      <w:lvlText w:val="■"/>
-      <w:lvlJc w:val="left"/>
-      <w:pPr>
-        <w:ind w:left="2160" w:hanging="360"/>
-      </w:pPr>
-      <w:rPr>
-        <w:u w:val="none"/>
-      </w:rPr>
-    </w:lvl>
-    <w:lvl w:ilvl="3">
-      <w:start w:val="1"/>
-      <w:numFmt w:val="bullet"/>
-      <w:lvlText w:val="●"/>
-      <w:lvlJc w:val="left"/>
-      <w:pPr>
-        <w:ind w:left="2880" w:hanging="360"/>
-      </w:pPr>
-      <w:rPr>
-        <w:u w:val="none"/>
-      </w:rPr>
-    </w:lvl>
-    <w:lvl w:ilvl="4">
-      <w:start w:val="1"/>
-      <w:numFmt w:val="bullet"/>
-      <w:lvlText w:val="○"/>
-      <w:lvlJc w:val="left"/>
-      <w:pPr>
-        <w:ind w:left="3600" w:hanging="360"/>
-      </w:pPr>
-      <w:rPr>
-        <w:u w:val="none"/>
-      </w:rPr>
-    </w:lvl>
-    <w:lvl w:ilvl="5">
-      <w:start w:val="1"/>
-      <w:numFmt w:val="bullet"/>
-      <w:lvlText w:val="■"/>
-      <w:lvlJc w:val="left"/>
-      <w:pPr>
-        <w:ind w:left="4320" w:hanging="360"/>
-      </w:pPr>
-      <w:rPr>
-        <w:u w:val="none"/>
-      </w:rPr>
-    </w:lvl>
-    <w:lvl w:ilvl="6">
-      <w:start w:val="1"/>
-      <w:numFmt w:val="bullet"/>
-      <w:lvlText w:val="●"/>
-      <w:lvlJc w:val="left"/>
-      <w:pPr>
-        <w:ind w:left="5040" w:hanging="360"/>
-      </w:pPr>
-      <w:rPr>
-        <w:u w:val="none"/>
-      </w:rPr>
-    </w:lvl>
-    <w:lvl w:ilvl="7">
-      <w:start w:val="1"/>
-      <w:numFmt w:val="bullet"/>
-      <w:lvlText w:val="○"/>
-      <w:lvlJc w:val="left"/>
-      <w:pPr>
-        <w:ind w:left="5760" w:hanging="360"/>
-      </w:pPr>
-      <w:rPr>
-        <w:u w:val="none"/>
-      </w:rPr>
-    </w:lvl>
-    <w:lvl w:ilvl="8">
-      <w:start w:val="1"/>
-      <w:numFmt w:val="bullet"/>
-      <w:lvlText w:val="■"/>
-      <w:lvlJc w:val="left"/>
-      <w:pPr>
-        <w:ind w:left="6480" w:hanging="360"/>
-      </w:pPr>
-      <w:rPr>
-        <w:u w:val="none"/>
-      </w:rPr>
-    </w:lvl>
-  </w:abstractNum>
-  <w:abstractNum w:abstractNumId="12">
-    <w:lvl w:ilvl="0">
-      <w:start w:val="1"/>
-      <w:numFmt w:val="bullet"/>
-      <w:lvlText w:val="●"/>
-      <w:lvlJc w:val="left"/>
-      <w:pPr>
-        <w:ind w:left="720" w:hanging="360"/>
-      </w:pPr>
-      <w:rPr>
-        <w:rFonts w:ascii="Verdana" w:cs="Verdana" w:eastAsia="Verdana" w:hAnsi="Verdana"/>
-        <w:sz w:val="22"/>
-        <w:szCs w:val="22"/>
-        <w:u w:val="none"/>
-      </w:rPr>
-    </w:lvl>
-    <w:lvl w:ilvl="1">
-      <w:start w:val="1"/>
-      <w:numFmt w:val="bullet"/>
-      <w:lvlText w:val="○"/>
-      <w:lvlJc w:val="left"/>
-      <w:pPr>
-        <w:ind w:left="1440" w:hanging="360"/>
-      </w:pPr>
-      <w:rPr>
-        <w:u w:val="none"/>
-      </w:rPr>
-    </w:lvl>
-    <w:lvl w:ilvl="2">
-      <w:start w:val="1"/>
-      <w:numFmt w:val="bullet"/>
-      <w:lvlText w:val="■"/>
-      <w:lvlJc w:val="left"/>
-      <w:pPr>
-        <w:ind w:left="2160" w:hanging="360"/>
-      </w:pPr>
-      <w:rPr>
-        <w:u w:val="none"/>
-      </w:rPr>
-    </w:lvl>
-    <w:lvl w:ilvl="3">
-      <w:start w:val="1"/>
-      <w:numFmt w:val="bullet"/>
-      <w:lvlText w:val="●"/>
-      <w:lvlJc w:val="left"/>
-      <w:pPr>
-        <w:ind w:left="2880" w:hanging="360"/>
-      </w:pPr>
-      <w:rPr>
-        <w:u w:val="none"/>
-      </w:rPr>
-    </w:lvl>
-    <w:lvl w:ilvl="4">
-      <w:start w:val="1"/>
-      <w:numFmt w:val="bullet"/>
-      <w:lvlText w:val="○"/>
-      <w:lvlJc w:val="left"/>
-      <w:pPr>
-        <w:ind w:left="3600" w:hanging="360"/>
-      </w:pPr>
-      <w:rPr>
-        <w:u w:val="none"/>
-      </w:rPr>
-    </w:lvl>
-    <w:lvl w:ilvl="5">
-      <w:start w:val="1"/>
-      <w:numFmt w:val="bullet"/>
-      <w:lvlText w:val="■"/>
-      <w:lvlJc w:val="left"/>
-      <w:pPr>
-        <w:ind w:left="4320" w:hanging="360"/>
-      </w:pPr>
-      <w:rPr>
-        <w:u w:val="none"/>
-      </w:rPr>
-    </w:lvl>
-    <w:lvl w:ilvl="6">
-      <w:start w:val="1"/>
-      <w:numFmt w:val="bullet"/>
-      <w:lvlText w:val="●"/>
-      <w:lvlJc w:val="left"/>
-      <w:pPr>
-        <w:ind w:left="5040" w:hanging="360"/>
-      </w:pPr>
-      <w:rPr>
-        <w:u w:val="none"/>
-      </w:rPr>
-    </w:lvl>
-    <w:lvl w:ilvl="7">
-      <w:start w:val="1"/>
-      <w:numFmt w:val="bullet"/>
-      <w:lvlText w:val="○"/>
-      <w:lvlJc w:val="left"/>
-      <w:pPr>
-        <w:ind w:left="5760" w:hanging="360"/>
-      </w:pPr>
-      <w:rPr>
-        <w:u w:val="none"/>
-      </w:rPr>
-    </w:lvl>
-    <w:lvl w:ilvl="8">
-      <w:start w:val="1"/>
-      <w:numFmt w:val="bullet"/>
-      <w:lvlText w:val="■"/>
-      <w:lvlJc w:val="left"/>
-      <w:pPr>
-        <w:ind w:left="6480" w:hanging="360"/>
-      </w:pPr>
-      <w:rPr>
-        <w:u w:val="none"/>
-      </w:rPr>
-    </w:lvl>
-  </w:abstractNum>
-  <w:abstractNum w:abstractNumId="13">
-    <w:lvl w:ilvl="0">
-      <w:start w:val="1"/>
-      <w:numFmt w:val="bullet"/>
-      <w:lvlText w:val="●"/>
-      <w:lvlJc w:val="left"/>
-      <w:pPr>
-        <w:ind w:left="720" w:hanging="360"/>
-      </w:pPr>
-      <w:rPr>
-        <w:rFonts w:ascii="Verdana" w:cs="Verdana" w:eastAsia="Verdana" w:hAnsi="Verdana"/>
-        <w:sz w:val="22"/>
-        <w:szCs w:val="22"/>
-        <w:u w:val="none"/>
-      </w:rPr>
-    </w:lvl>
-    <w:lvl w:ilvl="1">
-      <w:start w:val="1"/>
-      <w:numFmt w:val="bullet"/>
-      <w:lvlText w:val="○"/>
-      <w:lvlJc w:val="left"/>
-      <w:pPr>
-        <w:ind w:left="1440" w:hanging="360"/>
-      </w:pPr>
-      <w:rPr>
-        <w:u w:val="none"/>
-      </w:rPr>
-    </w:lvl>
-    <w:lvl w:ilvl="2">
-      <w:start w:val="1"/>
-      <w:numFmt w:val="bullet"/>
-      <w:lvlText w:val="■"/>
-      <w:lvlJc w:val="left"/>
-      <w:pPr>
-        <w:ind w:left="2160" w:hanging="360"/>
-      </w:pPr>
-      <w:rPr>
-        <w:u w:val="none"/>
-      </w:rPr>
-    </w:lvl>
-    <w:lvl w:ilvl="3">
-      <w:start w:val="1"/>
-      <w:numFmt w:val="bullet"/>
-      <w:lvlText w:val="●"/>
-      <w:lvlJc w:val="left"/>
-      <w:pPr>
-        <w:ind w:left="2880" w:hanging="360"/>
-      </w:pPr>
-      <w:rPr>
-        <w:u w:val="none"/>
-      </w:rPr>
-    </w:lvl>
-    <w:lvl w:ilvl="4">
-      <w:start w:val="1"/>
-      <w:numFmt w:val="bullet"/>
-      <w:lvlText w:val="○"/>
-      <w:lvlJc w:val="left"/>
-      <w:pPr>
-        <w:ind w:left="3600" w:hanging="360"/>
-      </w:pPr>
-      <w:rPr>
-        <w:u w:val="none"/>
-      </w:rPr>
-    </w:lvl>
-    <w:lvl w:ilvl="5">
-      <w:start w:val="1"/>
-      <w:numFmt w:val="bullet"/>
-      <w:lvlText w:val="■"/>
-      <w:lvlJc w:val="left"/>
-      <w:pPr>
-        <w:ind w:left="4320" w:hanging="360"/>
-      </w:pPr>
-      <w:rPr>
-        <w:u w:val="none"/>
-      </w:rPr>
-    </w:lvl>
-    <w:lvl w:ilvl="6">
-      <w:start w:val="1"/>
-      <w:numFmt w:val="bullet"/>
-      <w:lvlText w:val="●"/>
-      <w:lvlJc w:val="left"/>
-      <w:pPr>
-        <w:ind w:left="5040" w:hanging="360"/>
-      </w:pPr>
-      <w:rPr>
-        <w:u w:val="none"/>
-      </w:rPr>
-    </w:lvl>
-    <w:lvl w:ilvl="7">
-      <w:start w:val="1"/>
-      <w:numFmt w:val="bullet"/>
-      <w:lvlText w:val="○"/>
-      <w:lvlJc w:val="left"/>
-      <w:pPr>
-        <w:ind w:left="5760" w:hanging="360"/>
-      </w:pPr>
-      <w:rPr>
-        <w:u w:val="none"/>
-      </w:rPr>
-    </w:lvl>
-    <w:lvl w:ilvl="8">
-      <w:start w:val="1"/>
-      <w:numFmt w:val="bullet"/>
-      <w:lvlText w:val="■"/>
-      <w:lvlJc w:val="left"/>
-      <w:pPr>
-        <w:ind w:left="6480" w:hanging="360"/>
-      </w:pPr>
-      <w:rPr>
-        <w:u w:val="none"/>
-      </w:rPr>
-    </w:lvl>
-  </w:abstractNum>
-  <w:abstractNum w:abstractNumId="14">
-    <w:lvl w:ilvl="0">
-      <w:start w:val="1"/>
-      <w:numFmt w:val="bullet"/>
-      <w:lvlText w:val="●"/>
-      <w:lvlJc w:val="left"/>
-      <w:pPr>
-        <w:ind w:left="720" w:hanging="360"/>
-      </w:pPr>
-      <w:rPr>
-        <w:u w:val="none"/>
-      </w:rPr>
-    </w:lvl>
-    <w:lvl w:ilvl="1">
-      <w:start w:val="1"/>
-      <w:numFmt w:val="bullet"/>
-      <w:lvlText w:val="○"/>
-      <w:lvlJc w:val="left"/>
-      <w:pPr>
-        <w:ind w:left="1440" w:hanging="360"/>
-      </w:pPr>
-      <w:rPr>
-        <w:u w:val="none"/>
-      </w:rPr>
-    </w:lvl>
-    <w:lvl w:ilvl="2">
-      <w:start w:val="1"/>
-      <w:numFmt w:val="bullet"/>
-      <w:lvlText w:val="■"/>
-      <w:lvlJc w:val="left"/>
-      <w:pPr>
-        <w:ind w:left="2160" w:hanging="360"/>
-      </w:pPr>
-      <w:rPr>
-        <w:u w:val="none"/>
-      </w:rPr>
-    </w:lvl>
-    <w:lvl w:ilvl="3">
-      <w:start w:val="1"/>
-      <w:numFmt w:val="bullet"/>
-      <w:lvlText w:val="●"/>
-      <w:lvlJc w:val="left"/>
-      <w:pPr>
-        <w:ind w:left="2880" w:hanging="360"/>
-      </w:pPr>
-      <w:rPr>
-        <w:u w:val="none"/>
-      </w:rPr>
-    </w:lvl>
-    <w:lvl w:ilvl="4">
-      <w:start w:val="1"/>
-      <w:numFmt w:val="bullet"/>
-      <w:lvlText w:val="○"/>
-      <w:lvlJc w:val="left"/>
-      <w:pPr>
-        <w:ind w:left="3600" w:hanging="360"/>
-      </w:pPr>
-      <w:rPr>
-        <w:u w:val="none"/>
-      </w:rPr>
-    </w:lvl>
-    <w:lvl w:ilvl="5">
-      <w:start w:val="1"/>
-      <w:numFmt w:val="bullet"/>
-      <w:lvlText w:val="■"/>
-      <w:lvlJc w:val="left"/>
-      <w:pPr>
-        <w:ind w:left="4320" w:hanging="360"/>
-      </w:pPr>
-      <w:rPr>
-        <w:u w:val="none"/>
-      </w:rPr>
-    </w:lvl>
-    <w:lvl w:ilvl="6">
-      <w:start w:val="1"/>
-      <w:numFmt w:val="bullet"/>
-      <w:lvlText w:val="●"/>
-      <w:lvlJc w:val="left"/>
-      <w:pPr>
-        <w:ind w:left="5040" w:hanging="360"/>
-      </w:pPr>
-      <w:rPr>
-        <w:u w:val="none"/>
-      </w:rPr>
-    </w:lvl>
-    <w:lvl w:ilvl="7">
-      <w:start w:val="1"/>
-      <w:numFmt w:val="bullet"/>
-      <w:lvlText w:val="○"/>
-      <w:lvlJc w:val="left"/>
-      <w:pPr>
-        <w:ind w:left="5760" w:hanging="360"/>
-      </w:pPr>
-      <w:rPr>
-        <w:u w:val="none"/>
-      </w:rPr>
-    </w:lvl>
-    <w:lvl w:ilvl="8">
-      <w:start w:val="1"/>
-      <w:numFmt w:val="bullet"/>
-      <w:lvlText w:val="■"/>
-      <w:lvlJc w:val="left"/>
-      <w:pPr>
-        <w:ind w:left="6480" w:hanging="360"/>
-      </w:pPr>
-      <w:rPr>
-        <w:u w:val="none"/>
-      </w:rPr>
-    </w:lvl>
-  </w:abstractNum>
-  <w:abstractNum w:abstractNumId="15">
-    <w:lvl w:ilvl="0">
-      <w:start w:val="1"/>
-      <w:numFmt w:val="bullet"/>
-      <w:lvlText w:val="●"/>
-      <w:lvlJc w:val="left"/>
-      <w:pPr>
-        <w:ind w:left="720" w:hanging="360"/>
-      </w:pPr>
-      <w:rPr>
-        <w:u w:val="none"/>
-      </w:rPr>
-    </w:lvl>
-    <w:lvl w:ilvl="1">
-      <w:start w:val="1"/>
-      <w:numFmt w:val="bullet"/>
-      <w:lvlText w:val="○"/>
-      <w:lvlJc w:val="left"/>
-      <w:pPr>
-        <w:ind w:left="1440" w:hanging="360"/>
-      </w:pPr>
-      <w:rPr>
-        <w:u w:val="none"/>
-      </w:rPr>
-    </w:lvl>
-    <w:lvl w:ilvl="2">
-      <w:start w:val="1"/>
-      <w:numFmt w:val="bullet"/>
-      <w:lvlText w:val="■"/>
-      <w:lvlJc w:val="left"/>
-      <w:pPr>
-        <w:ind w:left="2160" w:hanging="360"/>
-      </w:pPr>
-      <w:rPr>
-        <w:u w:val="none"/>
-      </w:rPr>
-    </w:lvl>
-    <w:lvl w:ilvl="3">
-      <w:start w:val="1"/>
-      <w:numFmt w:val="bullet"/>
-      <w:lvlText w:val="●"/>
-      <w:lvlJc w:val="left"/>
-      <w:pPr>
-        <w:ind w:left="2880" w:hanging="360"/>
-      </w:pPr>
-      <w:rPr>
-        <w:u w:val="none"/>
-      </w:rPr>
-    </w:lvl>
-    <w:lvl w:ilvl="4">
-      <w:start w:val="1"/>
-      <w:numFmt w:val="bullet"/>
-      <w:lvlText w:val="○"/>
-      <w:lvlJc w:val="left"/>
-      <w:pPr>
-        <w:ind w:left="3600" w:hanging="360"/>
-      </w:pPr>
-      <w:rPr>
-        <w:u w:val="none"/>
-      </w:rPr>
-    </w:lvl>
-    <w:lvl w:ilvl="5">
-      <w:start w:val="1"/>
-      <w:numFmt w:val="bullet"/>
-      <w:lvlText w:val="■"/>
-      <w:lvlJc w:val="left"/>
-      <w:pPr>
-        <w:ind w:left="4320" w:hanging="360"/>
-      </w:pPr>
-      <w:rPr>
-        <w:u w:val="none"/>
-      </w:rPr>
-    </w:lvl>
-    <w:lvl w:ilvl="6">
-      <w:start w:val="1"/>
-      <w:numFmt w:val="bullet"/>
-      <w:lvlText w:val="●"/>
-      <w:lvlJc w:val="left"/>
-      <w:pPr>
-        <w:ind w:left="5040" w:hanging="360"/>
-      </w:pPr>
-      <w:rPr>
-        <w:u w:val="none"/>
-      </w:rPr>
-    </w:lvl>
-    <w:lvl w:ilvl="7">
-      <w:start w:val="1"/>
-      <w:numFmt w:val="bullet"/>
-      <w:lvlText w:val="○"/>
-      <w:lvlJc w:val="left"/>
-      <w:pPr>
-        <w:ind w:left="5760" w:hanging="360"/>
-      </w:pPr>
-      <w:rPr>
-        <w:u w:val="none"/>
-      </w:rPr>
-    </w:lvl>
-    <w:lvl w:ilvl="8">
-      <w:start w:val="1"/>
-      <w:numFmt w:val="bullet"/>
-      <w:lvlText w:val="■"/>
-      <w:lvlJc w:val="left"/>
-      <w:pPr>
-        <w:ind w:left="6480" w:hanging="360"/>
-      </w:pPr>
-      <w:rPr>
-        <w:u w:val="none"/>
-      </w:rPr>
-    </w:lvl>
-  </w:abstractNum>
-  <w:abstractNum w:abstractNumId="16">
-    <w:lvl w:ilvl="0">
-      <w:start w:val="1"/>
-      <w:numFmt w:val="bullet"/>
-      <w:lvlText w:val="●"/>
-      <w:lvlJc w:val="left"/>
-      <w:pPr>
-        <w:ind w:left="720" w:hanging="360"/>
-      </w:pPr>
-      <w:rPr>
-        <w:rFonts w:ascii="Verdana" w:cs="Verdana" w:eastAsia="Verdana" w:hAnsi="Verdana"/>
-        <w:sz w:val="22"/>
-        <w:szCs w:val="22"/>
-        <w:u w:val="none"/>
-      </w:rPr>
-    </w:lvl>
-    <w:lvl w:ilvl="1">
-      <w:start w:val="1"/>
-      <w:numFmt w:val="bullet"/>
-      <w:lvlText w:val="○"/>
-      <w:lvlJc w:val="left"/>
-      <w:pPr>
-        <w:ind w:left="1440" w:hanging="360"/>
-      </w:pPr>
-      <w:rPr>
-        <w:u w:val="none"/>
-      </w:rPr>
-    </w:lvl>
-    <w:lvl w:ilvl="2">
-      <w:start w:val="1"/>
-      <w:numFmt w:val="bullet"/>
-      <w:lvlText w:val="■"/>
-      <w:lvlJc w:val="left"/>
-      <w:pPr>
-        <w:ind w:left="2160" w:hanging="360"/>
-      </w:pPr>
-      <w:rPr>
-        <w:u w:val="none"/>
-      </w:rPr>
-    </w:lvl>
-    <w:lvl w:ilvl="3">
-      <w:start w:val="1"/>
-      <w:numFmt w:val="bullet"/>
-      <w:lvlText w:val="●"/>
-      <w:lvlJc w:val="left"/>
-      <w:pPr>
-        <w:ind w:left="2880" w:hanging="360"/>
-      </w:pPr>
-      <w:rPr>
-        <w:u w:val="none"/>
-      </w:rPr>
-    </w:lvl>
-    <w:lvl w:ilvl="4">
-      <w:start w:val="1"/>
-      <w:numFmt w:val="bullet"/>
-      <w:lvlText w:val="○"/>
-      <w:lvlJc w:val="left"/>
-      <w:pPr>
-        <w:ind w:left="3600" w:hanging="360"/>
-      </w:pPr>
-      <w:rPr>
-        <w:u w:val="none"/>
-      </w:rPr>
-    </w:lvl>
-    <w:lvl w:ilvl="5">
-      <w:start w:val="1"/>
-      <w:numFmt w:val="bullet"/>
-      <w:lvlText w:val="■"/>
-      <w:lvlJc w:val="left"/>
-      <w:pPr>
-        <w:ind w:left="4320" w:hanging="360"/>
-      </w:pPr>
-      <w:rPr>
-        <w:u w:val="none"/>
-      </w:rPr>
-    </w:lvl>
-    <w:lvl w:ilvl="6">
-      <w:start w:val="1"/>
-      <w:numFmt w:val="bullet"/>
-      <w:lvlText w:val="●"/>
-      <w:lvlJc w:val="left"/>
-      <w:pPr>
-        <w:ind w:left="5040" w:hanging="360"/>
-      </w:pPr>
-      <w:rPr>
-        <w:u w:val="none"/>
-      </w:rPr>
-    </w:lvl>
-    <w:lvl w:ilvl="7">
-      <w:start w:val="1"/>
-      <w:numFmt w:val="bullet"/>
-      <w:lvlText w:val="○"/>
-      <w:lvlJc w:val="left"/>
-      <w:pPr>
-        <w:ind w:left="5760" w:hanging="360"/>
-      </w:pPr>
-      <w:rPr>
-        <w:u w:val="none"/>
-      </w:rPr>
-    </w:lvl>
-    <w:lvl w:ilvl="8">
-      <w:start w:val="1"/>
-      <w:numFmt w:val="bullet"/>
-      <w:lvlText w:val="■"/>
-      <w:lvlJc w:val="left"/>
-      <w:pPr>
-        <w:ind w:left="6480" w:hanging="360"/>
-      </w:pPr>
-      <w:rPr>
-        <w:u w:val="none"/>
-      </w:rPr>
-    </w:lvl>
-  </w:abstractNum>
-  <w:abstractNum w:abstractNumId="17">
-    <w:lvl w:ilvl="0">
-      <w:start w:val="1"/>
-      <w:numFmt w:val="bullet"/>
-      <w:lvlText w:val="●"/>
-      <w:lvlJc w:val="left"/>
-      <w:pPr>
-        <w:ind w:left="720" w:hanging="360"/>
-      </w:pPr>
-      <w:rPr>
-        <w:u w:val="none"/>
-      </w:rPr>
-    </w:lvl>
-    <w:lvl w:ilvl="1">
-      <w:start w:val="1"/>
-      <w:numFmt w:val="bullet"/>
-      <w:lvlText w:val="○"/>
-      <w:lvlJc w:val="left"/>
-      <w:pPr>
-        <w:ind w:left="1440" w:hanging="360"/>
-      </w:pPr>
-      <w:rPr>
-        <w:u w:val="none"/>
-      </w:rPr>
-    </w:lvl>
-    <w:lvl w:ilvl="2">
-      <w:start w:val="1"/>
-      <w:numFmt w:val="bullet"/>
-      <w:lvlText w:val="■"/>
-      <w:lvlJc w:val="left"/>
-      <w:pPr>
-        <w:ind w:left="2160" w:hanging="360"/>
-      </w:pPr>
-      <w:rPr>
-        <w:u w:val="none"/>
-      </w:rPr>
-    </w:lvl>
-    <w:lvl w:ilvl="3">
-      <w:start w:val="1"/>
-      <w:numFmt w:val="bullet"/>
-      <w:lvlText w:val="●"/>
-      <w:lvlJc w:val="left"/>
-      <w:pPr>
-        <w:ind w:left="2880" w:hanging="360"/>
-      </w:pPr>
-      <w:rPr>
-        <w:u w:val="none"/>
-      </w:rPr>
-    </w:lvl>
-    <w:lvl w:ilvl="4">
-      <w:start w:val="1"/>
-      <w:numFmt w:val="bullet"/>
-      <w:lvlText w:val="○"/>
-      <w:lvlJc w:val="left"/>
-      <w:pPr>
-        <w:ind w:left="3600" w:hanging="360"/>
-      </w:pPr>
-      <w:rPr>
-        <w:u w:val="none"/>
-      </w:rPr>
-    </w:lvl>
-    <w:lvl w:ilvl="5">
-      <w:start w:val="1"/>
-      <w:numFmt w:val="bullet"/>
-      <w:lvlText w:val="■"/>
-      <w:lvlJc w:val="left"/>
-      <w:pPr>
-        <w:ind w:left="4320" w:hanging="360"/>
-      </w:pPr>
-      <w:rPr>
-        <w:u w:val="none"/>
-      </w:rPr>
-    </w:lvl>
-    <w:lvl w:ilvl="6">
-      <w:start w:val="1"/>
-      <w:numFmt w:val="bullet"/>
-      <w:lvlText w:val="●"/>
-      <w:lvlJc w:val="left"/>
-      <w:pPr>
-        <w:ind w:left="5040" w:hanging="360"/>
-      </w:pPr>
-      <w:rPr>
-        <w:u w:val="none"/>
-      </w:rPr>
-    </w:lvl>
-    <w:lvl w:ilvl="7">
-      <w:start w:val="1"/>
-      <w:numFmt w:val="bullet"/>
-      <w:lvlText w:val="○"/>
-      <w:lvlJc w:val="left"/>
-      <w:pPr>
-        <w:ind w:left="5760" w:hanging="360"/>
-      </w:pPr>
-      <w:rPr>
-        <w:u w:val="none"/>
-      </w:rPr>
-    </w:lvl>
-    <w:lvl w:ilvl="8">
-      <w:start w:val="1"/>
-      <w:numFmt w:val="bullet"/>
-      <w:lvlText w:val="■"/>
-      <w:lvlJc w:val="left"/>
-      <w:pPr>
-        <w:ind w:left="6480" w:hanging="360"/>
-      </w:pPr>
-      <w:rPr>
-        <w:u w:val="none"/>
-      </w:rPr>
-    </w:lvl>
-  </w:abstractNum>
-  <w:abstractNum w:abstractNumId="18">
-    <w:lvl w:ilvl="0">
-      <w:start w:val="1"/>
-      <w:numFmt w:val="bullet"/>
-      <w:lvlText w:val="●"/>
-      <w:lvlJc w:val="left"/>
-      <w:pPr>
-        <w:ind w:left="720" w:hanging="360"/>
-      </w:pPr>
-      <w:rPr>
-        <w:u w:val="none"/>
-      </w:rPr>
-    </w:lvl>
-    <w:lvl w:ilvl="1">
-      <w:start w:val="1"/>
-      <w:numFmt w:val="bullet"/>
-      <w:lvlText w:val="○"/>
-      <w:lvlJc w:val="left"/>
-      <w:pPr>
-        <w:ind w:left="1440" w:hanging="360"/>
-      </w:pPr>
-      <w:rPr>
-        <w:u w:val="none"/>
-      </w:rPr>
-    </w:lvl>
-    <w:lvl w:ilvl="2">
-      <w:start w:val="1"/>
-      <w:numFmt w:val="bullet"/>
-      <w:lvlText w:val="■"/>
-      <w:lvlJc w:val="left"/>
-      <w:pPr>
-        <w:ind w:left="2160" w:hanging="360"/>
-      </w:pPr>
-      <w:rPr>
-        <w:u w:val="none"/>
-      </w:rPr>
-    </w:lvl>
-    <w:lvl w:ilvl="3">
-      <w:start w:val="1"/>
-      <w:numFmt w:val="bullet"/>
-      <w:lvlText w:val="●"/>
-      <w:lvlJc w:val="left"/>
-      <w:pPr>
-        <w:ind w:left="2880" w:hanging="360"/>
-      </w:pPr>
-      <w:rPr>
-        <w:u w:val="none"/>
-      </w:rPr>
-    </w:lvl>
-    <w:lvl w:ilvl="4">
-      <w:start w:val="1"/>
-      <w:numFmt w:val="bullet"/>
-      <w:lvlText w:val="○"/>
-      <w:lvlJc w:val="left"/>
-      <w:pPr>
-        <w:ind w:left="3600" w:hanging="360"/>
-      </w:pPr>
-      <w:rPr>
-        <w:u w:val="none"/>
-      </w:rPr>
-    </w:lvl>
-    <w:lvl w:ilvl="5">
-      <w:start w:val="1"/>
-      <w:numFmt w:val="bullet"/>
-      <w:lvlText w:val="■"/>
-      <w:lvlJc w:val="left"/>
-      <w:pPr>
-        <w:ind w:left="4320" w:hanging="360"/>
-      </w:pPr>
-      <w:rPr>
-        <w:u w:val="none"/>
-      </w:rPr>
-    </w:lvl>
-    <w:lvl w:ilvl="6">
-      <w:start w:val="1"/>
-      <w:numFmt w:val="bullet"/>
-      <w:lvlText w:val="●"/>
-      <w:lvlJc w:val="left"/>
-      <w:pPr>
-        <w:ind w:left="5040" w:hanging="360"/>
-      </w:pPr>
-      <w:rPr>
-        <w:u w:val="none"/>
-      </w:rPr>
-    </w:lvl>
-    <w:lvl w:ilvl="7">
-      <w:start w:val="1"/>
-      <w:numFmt w:val="bullet"/>
-      <w:lvlText w:val="○"/>
-      <w:lvlJc w:val="left"/>
-      <w:pPr>
-        <w:ind w:left="5760" w:hanging="360"/>
-      </w:pPr>
-      <w:rPr>
-        <w:u w:val="none"/>
-      </w:rPr>
-    </w:lvl>
-    <w:lvl w:ilvl="8">
-      <w:start w:val="1"/>
-      <w:numFmt w:val="bullet"/>
-      <w:lvlText w:val="■"/>
-      <w:lvlJc w:val="left"/>
-      <w:pPr>
-        <w:ind w:left="6480" w:hanging="360"/>
-      </w:pPr>
-      <w:rPr>
-        <w:u w:val="none"/>
-      </w:rPr>
-    </w:lvl>
-  </w:abstractNum>
-  <w:abstractNum w:abstractNumId="19">
-    <w:lvl w:ilvl="0">
-      <w:start w:val="1"/>
-      <w:numFmt w:val="bullet"/>
-      <w:lvlText w:val="●"/>
-      <w:lvlJc w:val="left"/>
-      <w:pPr>
-        <w:ind w:left="720" w:hanging="360"/>
-      </w:pPr>
-      <w:rPr>
-        <w:rFonts w:ascii="Verdana" w:cs="Verdana" w:eastAsia="Verdana" w:hAnsi="Verdana"/>
-        <w:sz w:val="22"/>
-        <w:szCs w:val="22"/>
-        <w:u w:val="none"/>
-      </w:rPr>
-    </w:lvl>
-    <w:lvl w:ilvl="1">
-      <w:start w:val="1"/>
-      <w:numFmt w:val="bullet"/>
-      <w:lvlText w:val="○"/>
-      <w:lvlJc w:val="left"/>
-      <w:pPr>
-        <w:ind w:left="1440" w:hanging="360"/>
-      </w:pPr>
-      <w:rPr>
-        <w:u w:val="none"/>
-      </w:rPr>
-    </w:lvl>
-    <w:lvl w:ilvl="2">
-      <w:start w:val="1"/>
-      <w:numFmt w:val="bullet"/>
-      <w:lvlText w:val="■"/>
-      <w:lvlJc w:val="left"/>
-      <w:pPr>
-        <w:ind w:left="2160" w:hanging="360"/>
-      </w:pPr>
-      <w:rPr>
-        <w:u w:val="none"/>
-      </w:rPr>
-    </w:lvl>
-    <w:lvl w:ilvl="3">
-      <w:start w:val="1"/>
-      <w:numFmt w:val="bullet"/>
-      <w:lvlText w:val="●"/>
-      <w:lvlJc w:val="left"/>
-      <w:pPr>
-        <w:ind w:left="2880" w:hanging="360"/>
-      </w:pPr>
-      <w:rPr>
-        <w:u w:val="none"/>
-      </w:rPr>
-    </w:lvl>
-    <w:lvl w:ilvl="4">
-      <w:start w:val="1"/>
-      <w:numFmt w:val="bullet"/>
-      <w:lvlText w:val="○"/>
-      <w:lvlJc w:val="left"/>
-      <w:pPr>
-        <w:ind w:left="3600" w:hanging="360"/>
-      </w:pPr>
-      <w:rPr>
-        <w:u w:val="none"/>
-      </w:rPr>
-    </w:lvl>
-    <w:lvl w:ilvl="5">
-      <w:start w:val="1"/>
-      <w:numFmt w:val="bullet"/>
-      <w:lvlText w:val="■"/>
-      <w:lvlJc w:val="left"/>
-      <w:pPr>
-        <w:ind w:left="4320" w:hanging="360"/>
-      </w:pPr>
-      <w:rPr>
-        <w:u w:val="none"/>
-      </w:rPr>
-    </w:lvl>
-    <w:lvl w:ilvl="6">
-      <w:start w:val="1"/>
-      <w:numFmt w:val="bullet"/>
-      <w:lvlText w:val="●"/>
-      <w:lvlJc w:val="left"/>
-      <w:pPr>
-        <w:ind w:left="5040" w:hanging="360"/>
-      </w:pPr>
-      <w:rPr>
-        <w:u w:val="none"/>
-      </w:rPr>
-    </w:lvl>
-    <w:lvl w:ilvl="7">
-      <w:start w:val="1"/>
-      <w:numFmt w:val="bullet"/>
-      <w:lvlText w:val="○"/>
-      <w:lvlJc w:val="left"/>
-      <w:pPr>
-        <w:ind w:left="5760" w:hanging="360"/>
-      </w:pPr>
-      <w:rPr>
-        <w:u w:val="none"/>
-      </w:rPr>
-    </w:lvl>
-    <w:lvl w:ilvl="8">
-      <w:start w:val="1"/>
-      <w:numFmt w:val="bullet"/>
-      <w:lvlText w:val="■"/>
-      <w:lvlJc w:val="left"/>
-      <w:pPr>
-        <w:ind w:left="6480" w:hanging="360"/>
-      </w:pPr>
-      <w:rPr>
-        <w:u w:val="none"/>
-      </w:rPr>
-    </w:lvl>
-  </w:abstractNum>
-  <w:abstractNum w:abstractNumId="20">
-    <w:lvl w:ilvl="0">
-      <w:start w:val="1"/>
-      <w:numFmt w:val="bullet"/>
-      <w:lvlText w:val="●"/>
-      <w:lvlJc w:val="left"/>
-      <w:pPr>
-        <w:ind w:left="720" w:hanging="360"/>
-      </w:pPr>
-      <w:rPr>
-        <w:rFonts w:ascii="Verdana" w:cs="Verdana" w:eastAsia="Verdana" w:hAnsi="Verdana"/>
-        <w:sz w:val="22"/>
-        <w:szCs w:val="22"/>
-        <w:u w:val="none"/>
-      </w:rPr>
-    </w:lvl>
-    <w:lvl w:ilvl="1">
-      <w:start w:val="1"/>
-      <w:numFmt w:val="bullet"/>
-      <w:lvlText w:val="○"/>
-      <w:lvlJc w:val="left"/>
-      <w:pPr>
-        <w:ind w:left="1440" w:hanging="360"/>
-      </w:pPr>
-      <w:rPr>
-        <w:u w:val="none"/>
-      </w:rPr>
-    </w:lvl>
-    <w:lvl w:ilvl="2">
-      <w:start w:val="1"/>
-      <w:numFmt w:val="bullet"/>
-      <w:lvlText w:val="■"/>
-      <w:lvlJc w:val="left"/>
-      <w:pPr>
-        <w:ind w:left="2160" w:hanging="360"/>
-      </w:pPr>
-      <w:rPr>
-        <w:u w:val="none"/>
-      </w:rPr>
-    </w:lvl>
-    <w:lvl w:ilvl="3">
-      <w:start w:val="1"/>
-      <w:numFmt w:val="bullet"/>
-      <w:lvlText w:val="●"/>
-      <w:lvlJc w:val="left"/>
-      <w:pPr>
-        <w:ind w:left="2880" w:hanging="360"/>
-      </w:pPr>
-      <w:rPr>
-        <w:u w:val="none"/>
-      </w:rPr>
-    </w:lvl>
-    <w:lvl w:ilvl="4">
-      <w:start w:val="1"/>
-      <w:numFmt w:val="bullet"/>
-      <w:lvlText w:val="○"/>
-      <w:lvlJc w:val="left"/>
-      <w:pPr>
-        <w:ind w:left="3600" w:hanging="360"/>
-      </w:pPr>
-      <w:rPr>
-        <w:u w:val="none"/>
-      </w:rPr>
-    </w:lvl>
-    <w:lvl w:ilvl="5">
-      <w:start w:val="1"/>
-      <w:numFmt w:val="bullet"/>
-      <w:lvlText w:val="■"/>
-      <w:lvlJc w:val="left"/>
-      <w:pPr>
-        <w:ind w:left="4320" w:hanging="360"/>
-      </w:pPr>
-      <w:rPr>
-        <w:u w:val="none"/>
-      </w:rPr>
-    </w:lvl>
-    <w:lvl w:ilvl="6">
-      <w:start w:val="1"/>
-      <w:numFmt w:val="bullet"/>
-      <w:lvlText w:val="●"/>
-      <w:lvlJc w:val="left"/>
-      <w:pPr>
-        <w:ind w:left="5040" w:hanging="360"/>
-      </w:pPr>
-      <w:rPr>
-        <w:u w:val="none"/>
-      </w:rPr>
-    </w:lvl>
-    <w:lvl w:ilvl="7">
-      <w:start w:val="1"/>
-      <w:numFmt w:val="bullet"/>
-      <w:lvlText w:val="○"/>
-      <w:lvlJc w:val="left"/>
-      <w:pPr>
-        <w:ind w:left="5760" w:hanging="360"/>
-      </w:pPr>
-      <w:rPr>
-        <w:u w:val="none"/>
-      </w:rPr>
-    </w:lvl>
-    <w:lvl w:ilvl="8">
-      <w:start w:val="1"/>
-      <w:numFmt w:val="bullet"/>
-      <w:lvlText w:val="■"/>
-      <w:lvlJc w:val="left"/>
-      <w:pPr>
-        <w:ind w:left="6480" w:hanging="360"/>
-      </w:pPr>
-      <w:rPr>
-        <w:u w:val="none"/>
-      </w:rPr>
-    </w:lvl>
-  </w:abstractNum>
-  <w:abstractNum w:abstractNumId="21">
-    <w:lvl w:ilvl="0">
-      <w:start w:val="1"/>
-      <w:numFmt w:val="bullet"/>
-      <w:lvlText w:val="●"/>
-      <w:lvlJc w:val="left"/>
-      <w:pPr>
-        <w:ind w:left="720" w:hanging="360"/>
-      </w:pPr>
-      <w:rPr>
-        <w:rFonts w:ascii="Verdana" w:cs="Verdana" w:eastAsia="Verdana" w:hAnsi="Verdana"/>
-        <w:sz w:val="22"/>
-        <w:szCs w:val="22"/>
         <w:u w:val="none"/>
       </w:rPr>
     </w:lvl>
@@ -7966,6 +8317,12 @@
   </w:num>
   <w:num w:numId="21">
     <w:abstractNumId w:val="21"/>
+  </w:num>
+  <w:num w:numId="22">
+    <w:abstractNumId w:val="22"/>
+  </w:num>
+  <w:num w:numId="23">
+    <w:abstractNumId w:val="23"/>
   </w:num>
 </w:numbering>
 </file>

--- a/Linea Base/Rector Simuleitor/LB2/RS-DEUI.docx
+++ b/Linea Base/Rector Simuleitor/LB2/RS-DEUI.docx
@@ -799,7 +799,7 @@
               <w:widowControl w:val="0"/>
               <w:numPr>
                 <w:ilvl w:val="0"/>
-                <w:numId w:val="22"/>
+                <w:numId w:val="23"/>
               </w:numPr>
               <w:pBdr>
                 <w:top w:space="0" w:sz="0" w:val="nil"/>
@@ -832,7 +832,7 @@
               <w:widowControl w:val="0"/>
               <w:numPr>
                 <w:ilvl w:val="0"/>
-                <w:numId w:val="22"/>
+                <w:numId w:val="23"/>
               </w:numPr>
               <w:pBdr>
                 <w:top w:space="0" w:sz="0" w:val="nil"/>
@@ -865,7 +865,7 @@
               <w:widowControl w:val="0"/>
               <w:numPr>
                 <w:ilvl w:val="0"/>
-                <w:numId w:val="22"/>
+                <w:numId w:val="23"/>
               </w:numPr>
               <w:pBdr>
                 <w:top w:space="0" w:sz="0" w:val="nil"/>
@@ -2095,7 +2095,7 @@
       <w:pPr>
         <w:numPr>
           <w:ilvl w:val="0"/>
-          <w:numId w:val="16"/>
+          <w:numId w:val="17"/>
         </w:numPr>
         <w:spacing w:after="0" w:before="240" w:lineRule="auto"/>
         <w:ind w:left="720" w:hanging="360"/>
@@ -2132,7 +2132,7 @@
       <w:pPr>
         <w:numPr>
           <w:ilvl w:val="0"/>
-          <w:numId w:val="16"/>
+          <w:numId w:val="17"/>
         </w:numPr>
         <w:spacing w:after="0" w:before="0" w:lineRule="auto"/>
         <w:ind w:left="720" w:hanging="360"/>
@@ -2156,7 +2156,7 @@
       <w:pPr>
         <w:numPr>
           <w:ilvl w:val="0"/>
-          <w:numId w:val="16"/>
+          <w:numId w:val="17"/>
         </w:numPr>
         <w:spacing w:after="0" w:before="0" w:lineRule="auto"/>
         <w:ind w:left="720" w:hanging="360"/>
@@ -2180,7 +2180,7 @@
       <w:pPr>
         <w:numPr>
           <w:ilvl w:val="0"/>
-          <w:numId w:val="16"/>
+          <w:numId w:val="17"/>
         </w:numPr>
         <w:spacing w:after="240" w:before="0" w:lineRule="auto"/>
         <w:ind w:left="720" w:hanging="360"/>
@@ -2234,7 +2234,7 @@
       <w:pPr>
         <w:numPr>
           <w:ilvl w:val="0"/>
-          <w:numId w:val="7"/>
+          <w:numId w:val="8"/>
         </w:numPr>
         <w:spacing w:after="0" w:before="240" w:lineRule="auto"/>
         <w:ind w:left="720" w:hanging="360"/>
@@ -2258,7 +2258,7 @@
       <w:pPr>
         <w:numPr>
           <w:ilvl w:val="0"/>
-          <w:numId w:val="7"/>
+          <w:numId w:val="8"/>
         </w:numPr>
         <w:spacing w:after="0" w:before="0" w:lineRule="auto"/>
         <w:ind w:left="720" w:hanging="360"/>
@@ -2295,7 +2295,7 @@
       <w:pPr>
         <w:numPr>
           <w:ilvl w:val="0"/>
-          <w:numId w:val="7"/>
+          <w:numId w:val="8"/>
         </w:numPr>
         <w:spacing w:after="0" w:before="0" w:lineRule="auto"/>
         <w:ind w:left="720" w:hanging="360"/>
@@ -2319,7 +2319,7 @@
       <w:pPr>
         <w:numPr>
           <w:ilvl w:val="0"/>
-          <w:numId w:val="7"/>
+          <w:numId w:val="8"/>
         </w:numPr>
         <w:spacing w:after="240" w:before="0" w:lineRule="auto"/>
         <w:ind w:left="720" w:hanging="360"/>
@@ -2393,7 +2393,7 @@
       <w:pPr>
         <w:numPr>
           <w:ilvl w:val="0"/>
-          <w:numId w:val="20"/>
+          <w:numId w:val="21"/>
         </w:numPr>
         <w:ind w:left="720" w:hanging="360"/>
         <w:rPr/>
@@ -2414,7 +2414,7 @@
       <w:pPr>
         <w:numPr>
           <w:ilvl w:val="0"/>
-          <w:numId w:val="20"/>
+          <w:numId w:val="21"/>
         </w:numPr>
         <w:ind w:left="720" w:hanging="360"/>
         <w:rPr/>
@@ -2441,12 +2441,12 @@
           <wp:inline distB="114300" distT="114300" distL="114300" distR="114300">
             <wp:extent cx="5731200" cy="3594100"/>
             <wp:effectExtent b="0" l="0" r="0" t="0"/>
-            <wp:docPr id="6" name="image11.png"/>
+            <wp:docPr id="7" name="image18.png"/>
             <a:graphic>
               <a:graphicData uri="http://schemas.openxmlformats.org/drawingml/2006/picture">
                 <pic:pic>
                   <pic:nvPicPr>
-                    <pic:cNvPr id="0" name="image11.png"/>
+                    <pic:cNvPr id="0" name="image18.png"/>
                     <pic:cNvPicPr preferRelativeResize="0"/>
                   </pic:nvPicPr>
                   <pic:blipFill>
@@ -2504,7 +2504,7 @@
       <w:pPr>
         <w:numPr>
           <w:ilvl w:val="0"/>
-          <w:numId w:val="4"/>
+          <w:numId w:val="5"/>
         </w:numPr>
         <w:ind w:left="720" w:hanging="360"/>
         <w:rPr/>
@@ -2531,12 +2531,12 @@
           <wp:inline distB="114300" distT="114300" distL="114300" distR="114300">
             <wp:extent cx="5731200" cy="3581400"/>
             <wp:effectExtent b="0" l="0" r="0" t="0"/>
-            <wp:docPr id="9" name="image8.png"/>
+            <wp:docPr id="10" name="image15.png"/>
             <a:graphic>
               <a:graphicData uri="http://schemas.openxmlformats.org/drawingml/2006/picture">
                 <pic:pic>
                   <pic:nvPicPr>
-                    <pic:cNvPr id="0" name="image8.png"/>
+                    <pic:cNvPr id="0" name="image15.png"/>
                     <pic:cNvPicPr preferRelativeResize="0"/>
                   </pic:nvPicPr>
                   <pic:blipFill>
@@ -2591,7 +2591,7 @@
       <w:pPr>
         <w:numPr>
           <w:ilvl w:val="0"/>
-          <w:numId w:val="17"/>
+          <w:numId w:val="18"/>
         </w:numPr>
         <w:ind w:left="720" w:hanging="360"/>
         <w:rPr/>
@@ -2618,12 +2618,12 @@
           <wp:inline distB="114300" distT="114300" distL="114300" distR="114300">
             <wp:extent cx="5731200" cy="3581400"/>
             <wp:effectExtent b="0" l="0" r="0" t="0"/>
-            <wp:docPr id="8" name="image2.png"/>
+            <wp:docPr id="9" name="image13.png"/>
             <a:graphic>
               <a:graphicData uri="http://schemas.openxmlformats.org/drawingml/2006/picture">
                 <pic:pic>
                   <pic:nvPicPr>
-                    <pic:cNvPr id="0" name="image2.png"/>
+                    <pic:cNvPr id="0" name="image13.png"/>
                     <pic:cNvPicPr preferRelativeResize="0"/>
                   </pic:nvPicPr>
                   <pic:blipFill>
@@ -2704,7 +2704,7 @@
       <w:pPr>
         <w:numPr>
           <w:ilvl w:val="0"/>
-          <w:numId w:val="8"/>
+          <w:numId w:val="9"/>
         </w:numPr>
         <w:ind w:left="720" w:hanging="360"/>
         <w:rPr/>
@@ -2731,7 +2731,7 @@
           <wp:inline distB="114300" distT="114300" distL="114300" distR="114300">
             <wp:extent cx="5731200" cy="3581400"/>
             <wp:effectExtent b="0" l="0" r="0" t="0"/>
-            <wp:docPr id="11" name="image6.png"/>
+            <wp:docPr id="12" name="image6.png"/>
             <a:graphic>
               <a:graphicData uri="http://schemas.openxmlformats.org/drawingml/2006/picture">
                 <pic:pic>
@@ -2772,6 +2772,16 @@
       </w:pPr>
       <w:r>
         <w:rPr>
+          <w:rtl w:val="0"/>
+        </w:rPr>
+      </w:r>
+    </w:p>
+    <w:p>
+      <w:pPr>
+        <w:rPr/>
+      </w:pPr>
+      <w:r>
+        <w:rPr>
           <w:b w:val="1"/>
           <w:rtl w:val="0"/>
         </w:rPr>
@@ -2787,7 +2797,7 @@
       <w:pPr>
         <w:numPr>
           <w:ilvl w:val="0"/>
-          <w:numId w:val="23"/>
+          <w:numId w:val="25"/>
         </w:numPr>
         <w:ind w:left="720" w:hanging="360"/>
         <w:rPr>
@@ -2812,12 +2822,12 @@
           <wp:inline distB="114300" distT="114300" distL="114300" distR="114300">
             <wp:extent cx="5731200" cy="3581400"/>
             <wp:effectExtent b="0" l="0" r="0" t="0"/>
-            <wp:docPr id="2" name="image16.png"/>
+            <wp:docPr id="3" name="image3.png"/>
             <a:graphic>
               <a:graphicData uri="http://schemas.openxmlformats.org/drawingml/2006/picture">
                 <pic:pic>
                   <pic:nvPicPr>
-                    <pic:cNvPr id="0" name="image16.png"/>
+                    <pic:cNvPr id="0" name="image3.png"/>
                     <pic:cNvPicPr preferRelativeResize="0"/>
                   </pic:nvPicPr>
                   <pic:blipFill>
@@ -2849,6 +2859,17 @@
     </w:p>
     <w:p>
       <w:pPr>
+        <w:ind w:left="0" w:firstLine="0"/>
+        <w:rPr/>
+      </w:pPr>
+      <w:r>
+        <w:rPr>
+          <w:rtl w:val="0"/>
+        </w:rPr>
+      </w:r>
+    </w:p>
+    <w:p>
+      <w:pPr>
         <w:numPr>
           <w:ilvl w:val="0"/>
           <w:numId w:val="1"/>
@@ -2873,12 +2894,12 @@
           <wp:inline distB="114300" distT="114300" distL="114300" distR="114300">
             <wp:extent cx="5731200" cy="3581400"/>
             <wp:effectExtent b="0" l="0" r="0" t="0"/>
-            <wp:docPr id="7" name="image17.png"/>
+            <wp:docPr id="8" name="image16.png"/>
             <a:graphic>
               <a:graphicData uri="http://schemas.openxmlformats.org/drawingml/2006/picture">
                 <pic:pic>
                   <pic:nvPicPr>
-                    <pic:cNvPr id="0" name="image17.png"/>
+                    <pic:cNvPr id="0" name="image16.png"/>
                     <pic:cNvPicPr preferRelativeResize="0"/>
                   </pic:nvPicPr>
                   <pic:blipFill>
@@ -2921,6 +2942,186 @@
     </w:p>
     <w:p>
       <w:pPr>
+        <w:ind w:left="0" w:firstLine="0"/>
+        <w:rPr>
+          <w:b w:val="1"/>
+        </w:rPr>
+      </w:pPr>
+      <w:r>
+        <w:rPr>
+          <w:b w:val="1"/>
+          <w:rtl w:val="0"/>
+        </w:rPr>
+        <w:t xml:space="preserve">Login:</w:t>
+      </w:r>
+    </w:p>
+    <w:p>
+      <w:pPr>
+        <w:numPr>
+          <w:ilvl w:val="0"/>
+          <w:numId w:val="24"/>
+        </w:numPr>
+        <w:ind w:left="720" w:hanging="360"/>
+        <w:rPr>
+          <w:u w:val="none"/>
+        </w:rPr>
+      </w:pPr>
+      <w:r>
+        <w:rPr>
+          <w:rtl w:val="0"/>
+        </w:rPr>
+        <w:t xml:space="preserve">Ventana para ingresar el usuario creado</w:t>
+      </w:r>
+    </w:p>
+    <w:p>
+      <w:pPr>
+        <w:ind w:left="0" w:firstLine="0"/>
+        <w:rPr/>
+      </w:pPr>
+      <w:r>
+        <w:rPr/>
+        <w:drawing>
+          <wp:inline distB="114300" distT="114300" distL="114300" distR="114300">
+            <wp:extent cx="5731200" cy="3581400"/>
+            <wp:effectExtent b="0" l="0" r="0" t="0"/>
+            <wp:docPr id="1" name="image14.png"/>
+            <a:graphic>
+              <a:graphicData uri="http://schemas.openxmlformats.org/drawingml/2006/picture">
+                <pic:pic>
+                  <pic:nvPicPr>
+                    <pic:cNvPr id="0" name="image14.png"/>
+                    <pic:cNvPicPr preferRelativeResize="0"/>
+                  </pic:nvPicPr>
+                  <pic:blipFill>
+                    <a:blip r:embed="rId12"/>
+                    <a:srcRect b="0" l="0" r="0" t="0"/>
+                    <a:stretch>
+                      <a:fillRect/>
+                    </a:stretch>
+                  </pic:blipFill>
+                  <pic:spPr>
+                    <a:xfrm>
+                      <a:off x="0" y="0"/>
+                      <a:ext cx="5731200" cy="3581400"/>
+                    </a:xfrm>
+                    <a:prstGeom prst="rect"/>
+                    <a:ln/>
+                  </pic:spPr>
+                </pic:pic>
+              </a:graphicData>
+            </a:graphic>
+          </wp:inline>
+        </w:drawing>
+      </w:r>
+      <w:r>
+        <w:rPr>
+          <w:rtl w:val="0"/>
+        </w:rPr>
+      </w:r>
+    </w:p>
+    <w:p>
+      <w:pPr>
+        <w:ind w:left="0" w:firstLine="0"/>
+        <w:rPr/>
+      </w:pPr>
+      <w:r>
+        <w:rPr>
+          <w:rtl w:val="0"/>
+        </w:rPr>
+      </w:r>
+    </w:p>
+    <w:p>
+      <w:pPr>
+        <w:ind w:left="0" w:firstLine="0"/>
+        <w:rPr>
+          <w:b w:val="1"/>
+        </w:rPr>
+      </w:pPr>
+      <w:r>
+        <w:rPr>
+          <w:b w:val="1"/>
+          <w:rtl w:val="0"/>
+        </w:rPr>
+        <w:t xml:space="preserve">Registro:</w:t>
+      </w:r>
+    </w:p>
+    <w:p>
+      <w:pPr>
+        <w:numPr>
+          <w:ilvl w:val="0"/>
+          <w:numId w:val="2"/>
+        </w:numPr>
+        <w:ind w:left="720" w:hanging="360"/>
+        <w:rPr>
+          <w:u w:val="none"/>
+        </w:rPr>
+      </w:pPr>
+      <w:r>
+        <w:rPr>
+          <w:rtl w:val="0"/>
+        </w:rPr>
+        <w:t xml:space="preserve">Ventana para registrarse y poder guardar las partidas</w:t>
+      </w:r>
+    </w:p>
+    <w:p>
+      <w:pPr>
+        <w:ind w:left="0" w:firstLine="0"/>
+        <w:rPr/>
+      </w:pPr>
+      <w:r>
+        <w:rPr/>
+        <w:drawing>
+          <wp:inline distB="114300" distT="114300" distL="114300" distR="114300">
+            <wp:extent cx="5731200" cy="3581400"/>
+            <wp:effectExtent b="0" l="0" r="0" t="0"/>
+            <wp:docPr id="15" name="image12.png"/>
+            <a:graphic>
+              <a:graphicData uri="http://schemas.openxmlformats.org/drawingml/2006/picture">
+                <pic:pic>
+                  <pic:nvPicPr>
+                    <pic:cNvPr id="0" name="image12.png"/>
+                    <pic:cNvPicPr preferRelativeResize="0"/>
+                  </pic:nvPicPr>
+                  <pic:blipFill>
+                    <a:blip r:embed="rId13"/>
+                    <a:srcRect b="0" l="0" r="0" t="0"/>
+                    <a:stretch>
+                      <a:fillRect/>
+                    </a:stretch>
+                  </pic:blipFill>
+                  <pic:spPr>
+                    <a:xfrm>
+                      <a:off x="0" y="0"/>
+                      <a:ext cx="5731200" cy="3581400"/>
+                    </a:xfrm>
+                    <a:prstGeom prst="rect"/>
+                    <a:ln/>
+                  </pic:spPr>
+                </pic:pic>
+              </a:graphicData>
+            </a:graphic>
+          </wp:inline>
+        </w:drawing>
+      </w:r>
+      <w:r>
+        <w:rPr>
+          <w:rtl w:val="0"/>
+        </w:rPr>
+      </w:r>
+    </w:p>
+    <w:p>
+      <w:pPr>
+        <w:ind w:left="0" w:firstLine="0"/>
+        <w:rPr/>
+      </w:pPr>
+      <w:r>
+        <w:rPr>
+          <w:rtl w:val="0"/>
+        </w:rPr>
+      </w:r>
+    </w:p>
+    <w:p>
+      <w:pPr>
         <w:pStyle w:val="Heading3"/>
         <w:rPr/>
       </w:pPr>
@@ -2967,16 +3168,16 @@
           <wp:inline distB="114300" distT="114300" distL="114300" distR="114300">
             <wp:extent cx="5731200" cy="7531100"/>
             <wp:effectExtent b="0" l="0" r="0" t="0"/>
-            <wp:docPr id="10" name="image7.png"/>
+            <wp:docPr id="11" name="image10.png"/>
             <a:graphic>
               <a:graphicData uri="http://schemas.openxmlformats.org/drawingml/2006/picture">
                 <pic:pic>
                   <pic:nvPicPr>
-                    <pic:cNvPr id="0" name="image7.png"/>
+                    <pic:cNvPr id="0" name="image10.png"/>
                     <pic:cNvPicPr preferRelativeResize="0"/>
                   </pic:nvPicPr>
                   <pic:blipFill>
-                    <a:blip r:embed="rId12"/>
+                    <a:blip r:embed="rId14"/>
                     <a:srcRect b="0" l="0" r="0" t="0"/>
                     <a:stretch>
                       <a:fillRect/>
@@ -3096,16 +3297,16 @@
           <wp:inline distB="114300" distT="114300" distL="114300" distR="114300">
             <wp:extent cx="5731200" cy="3594100"/>
             <wp:effectExtent b="0" l="0" r="0" t="0"/>
-            <wp:docPr id="13" name="image10.png"/>
+            <wp:docPr id="14" name="image4.png"/>
             <a:graphic>
               <a:graphicData uri="http://schemas.openxmlformats.org/drawingml/2006/picture">
                 <pic:pic>
                   <pic:nvPicPr>
-                    <pic:cNvPr id="0" name="image10.png"/>
+                    <pic:cNvPr id="0" name="image4.png"/>
                     <pic:cNvPicPr preferRelativeResize="0"/>
                   </pic:nvPicPr>
                   <pic:blipFill>
-                    <a:blip r:embed="rId13"/>
+                    <a:blip r:embed="rId15"/>
                     <a:srcRect b="0" l="0" r="0" t="0"/>
                     <a:stretch>
                       <a:fillRect/>
@@ -3169,16 +3370,16 @@
           <wp:inline distB="114300" distT="114300" distL="114300" distR="114300">
             <wp:extent cx="2343150" cy="2362200"/>
             <wp:effectExtent b="0" l="0" r="0" t="0"/>
-            <wp:docPr id="12" name="image1.png"/>
+            <wp:docPr id="13" name="image9.png"/>
             <a:graphic>
               <a:graphicData uri="http://schemas.openxmlformats.org/drawingml/2006/picture">
                 <pic:pic>
                   <pic:nvPicPr>
-                    <pic:cNvPr id="0" name="image1.png"/>
+                    <pic:cNvPr id="0" name="image9.png"/>
                     <pic:cNvPicPr preferRelativeResize="0"/>
                   </pic:nvPicPr>
                   <pic:blipFill>
-                    <a:blip r:embed="rId14"/>
+                    <a:blip r:embed="rId16"/>
                     <a:srcRect b="0" l="0" r="0" t="0"/>
                     <a:stretch>
                       <a:fillRect/>
@@ -3247,16 +3448,16 @@
           <wp:inline distB="114300" distT="114300" distL="114300" distR="114300">
             <wp:extent cx="5731200" cy="3581400"/>
             <wp:effectExtent b="0" l="0" r="0" t="0"/>
-            <wp:docPr id="15" name="image12.png"/>
+            <wp:docPr id="17" name="image19.png"/>
             <a:graphic>
               <a:graphicData uri="http://schemas.openxmlformats.org/drawingml/2006/picture">
                 <pic:pic>
                   <pic:nvPicPr>
-                    <pic:cNvPr id="0" name="image12.png"/>
+                    <pic:cNvPr id="0" name="image19.png"/>
                     <pic:cNvPicPr preferRelativeResize="0"/>
                   </pic:nvPicPr>
                   <pic:blipFill>
-                    <a:blip r:embed="rId15"/>
+                    <a:blip r:embed="rId17"/>
                     <a:srcRect b="0" l="0" r="0" t="0"/>
                     <a:stretch>
                       <a:fillRect/>
@@ -3517,7 +3718,7 @@
       <w:pPr>
         <w:numPr>
           <w:ilvl w:val="0"/>
-          <w:numId w:val="3"/>
+          <w:numId w:val="4"/>
         </w:numPr>
         <w:spacing w:after="0" w:before="240" w:lineRule="auto"/>
         <w:ind w:left="720" w:hanging="360"/>
@@ -3547,7 +3748,7 @@
       <w:pPr>
         <w:numPr>
           <w:ilvl w:val="0"/>
-          <w:numId w:val="3"/>
+          <w:numId w:val="4"/>
         </w:numPr>
         <w:spacing w:after="0" w:before="0" w:lineRule="auto"/>
         <w:ind w:left="720" w:hanging="360"/>
@@ -3577,7 +3778,7 @@
       <w:pPr>
         <w:numPr>
           <w:ilvl w:val="0"/>
-          <w:numId w:val="3"/>
+          <w:numId w:val="4"/>
         </w:numPr>
         <w:spacing w:after="0" w:before="0" w:lineRule="auto"/>
         <w:ind w:left="720" w:hanging="360"/>
@@ -3607,7 +3808,7 @@
       <w:pPr>
         <w:numPr>
           <w:ilvl w:val="0"/>
-          <w:numId w:val="3"/>
+          <w:numId w:val="4"/>
         </w:numPr>
         <w:spacing w:after="240" w:before="0" w:lineRule="auto"/>
         <w:ind w:left="720" w:hanging="360"/>
@@ -4061,16 +4262,16 @@
           <wp:inline distB="114300" distT="114300" distL="114300" distR="114300">
             <wp:extent cx="5731200" cy="2984500"/>
             <wp:effectExtent b="0" l="0" r="0" t="0"/>
-            <wp:docPr id="14" name="image13.png"/>
+            <wp:docPr id="16" name="image11.png"/>
             <a:graphic>
               <a:graphicData uri="http://schemas.openxmlformats.org/drawingml/2006/picture">
                 <pic:pic>
                   <pic:nvPicPr>
-                    <pic:cNvPr id="0" name="image13.png"/>
+                    <pic:cNvPr id="0" name="image11.png"/>
                     <pic:cNvPicPr preferRelativeResize="0"/>
                   </pic:nvPicPr>
                   <pic:blipFill>
-                    <a:blip r:embed="rId16"/>
+                    <a:blip r:embed="rId18"/>
                     <a:srcRect b="0" l="0" r="0" t="0"/>
                     <a:stretch>
                       <a:fillRect/>
@@ -4141,16 +4342,16 @@
           <wp:inline distB="114300" distT="114300" distL="114300" distR="114300">
             <wp:extent cx="5731200" cy="774700"/>
             <wp:effectExtent b="0" l="0" r="0" t="0"/>
-            <wp:docPr id="17" name="image9.png"/>
+            <wp:docPr id="19" name="image7.png"/>
             <a:graphic>
               <a:graphicData uri="http://schemas.openxmlformats.org/drawingml/2006/picture">
                 <pic:pic>
                   <pic:nvPicPr>
-                    <pic:cNvPr id="0" name="image9.png"/>
+                    <pic:cNvPr id="0" name="image7.png"/>
                     <pic:cNvPicPr preferRelativeResize="0"/>
                   </pic:nvPicPr>
                   <pic:blipFill>
-                    <a:blip r:embed="rId17"/>
+                    <a:blip r:embed="rId19"/>
                     <a:srcRect b="0" l="0" r="0" t="0"/>
                     <a:stretch>
                       <a:fillRect/>
@@ -4221,16 +4422,16 @@
           <wp:inline distB="114300" distT="114300" distL="114300" distR="114300">
             <wp:extent cx="5731200" cy="2146300"/>
             <wp:effectExtent b="0" l="0" r="0" t="0"/>
-            <wp:docPr id="16" name="image18.png"/>
+            <wp:docPr id="18" name="image5.png"/>
             <a:graphic>
               <a:graphicData uri="http://schemas.openxmlformats.org/drawingml/2006/picture">
                 <pic:pic>
                   <pic:nvPicPr>
-                    <pic:cNvPr id="0" name="image18.png"/>
+                    <pic:cNvPr id="0" name="image5.png"/>
                     <pic:cNvPicPr preferRelativeResize="0"/>
                   </pic:nvPicPr>
                   <pic:blipFill>
-                    <a:blip r:embed="rId18"/>
+                    <a:blip r:embed="rId20"/>
                     <a:srcRect b="0" l="0" r="0" t="0"/>
                     <a:stretch>
                       <a:fillRect/>
@@ -4341,16 +4542,16 @@
             <wp:extent cx="1085850" cy="990600"/>
             <wp:effectExtent b="0" l="0" r="0" t="0"/>
             <wp:wrapSquare wrapText="bothSides" distB="114300" distT="114300" distL="114300" distR="114300"/>
-            <wp:docPr id="1" name="image14.png"/>
+            <wp:docPr id="2" name="image17.png"/>
             <a:graphic>
               <a:graphicData uri="http://schemas.openxmlformats.org/drawingml/2006/picture">
                 <pic:pic>
                   <pic:nvPicPr>
-                    <pic:cNvPr id="0" name="image14.png"/>
+                    <pic:cNvPr id="0" name="image17.png"/>
                     <pic:cNvPicPr preferRelativeResize="0"/>
                   </pic:nvPicPr>
                   <pic:blipFill>
-                    <a:blip r:embed="rId19"/>
+                    <a:blip r:embed="rId21"/>
                     <a:srcRect b="0" l="0" r="0" t="0"/>
                     <a:stretch>
                       <a:fillRect/>
@@ -4396,7 +4597,7 @@
       <w:pPr>
         <w:numPr>
           <w:ilvl w:val="0"/>
-          <w:numId w:val="19"/>
+          <w:numId w:val="20"/>
         </w:numPr>
         <w:ind w:left="720" w:hanging="360"/>
         <w:rPr/>
@@ -4469,16 +4670,16 @@
             <wp:extent cx="1085850" cy="1343025"/>
             <wp:effectExtent b="0" l="0" r="0" t="0"/>
             <wp:wrapSquare wrapText="bothSides" distB="114300" distT="114300" distL="114300" distR="114300"/>
-            <wp:docPr id="5" name="image15.png"/>
+            <wp:docPr id="6" name="image8.png"/>
             <a:graphic>
               <a:graphicData uri="http://schemas.openxmlformats.org/drawingml/2006/picture">
                 <pic:pic>
                   <pic:nvPicPr>
-                    <pic:cNvPr id="0" name="image15.png"/>
+                    <pic:cNvPr id="0" name="image8.png"/>
                     <pic:cNvPicPr preferRelativeResize="0"/>
                   </pic:nvPicPr>
                   <pic:blipFill>
-                    <a:blip r:embed="rId20"/>
+                    <a:blip r:embed="rId22"/>
                     <a:srcRect b="0" l="0" r="0" t="0"/>
                     <a:stretch>
                       <a:fillRect/>
@@ -4536,7 +4737,7 @@
       <w:pPr>
         <w:numPr>
           <w:ilvl w:val="0"/>
-          <w:numId w:val="21"/>
+          <w:numId w:val="22"/>
         </w:numPr>
         <w:ind w:left="720" w:hanging="360"/>
         <w:rPr/>
@@ -4621,16 +4822,16 @@
             <wp:extent cx="1085850" cy="1295400"/>
             <wp:effectExtent b="0" l="0" r="0" t="0"/>
             <wp:wrapSquare wrapText="bothSides" distB="114300" distT="114300" distL="114300" distR="114300"/>
-            <wp:docPr id="4" name="image3.png"/>
+            <wp:docPr id="5" name="image1.png"/>
             <a:graphic>
               <a:graphicData uri="http://schemas.openxmlformats.org/drawingml/2006/picture">
                 <pic:pic>
                   <pic:nvPicPr>
-                    <pic:cNvPr id="0" name="image3.png"/>
+                    <pic:cNvPr id="0" name="image1.png"/>
                     <pic:cNvPicPr preferRelativeResize="0"/>
                   </pic:nvPicPr>
                   <pic:blipFill>
-                    <a:blip r:embed="rId21"/>
+                    <a:blip r:embed="rId23"/>
                     <a:srcRect b="0" l="0" r="0" t="0"/>
                     <a:stretch>
                       <a:fillRect/>
@@ -4666,7 +4867,7 @@
       <w:pPr>
         <w:numPr>
           <w:ilvl w:val="0"/>
-          <w:numId w:val="11"/>
+          <w:numId w:val="12"/>
         </w:numPr>
         <w:ind w:left="720" w:hanging="360"/>
         <w:rPr/>
@@ -4761,16 +4962,16 @@
             <wp:extent cx="1085850" cy="1295400"/>
             <wp:effectExtent b="0" l="0" r="0" t="0"/>
             <wp:wrapSquare wrapText="bothSides" distB="114300" distT="114300" distL="114300" distR="114300"/>
-            <wp:docPr id="3" name="image4.png"/>
+            <wp:docPr id="4" name="image2.png"/>
             <a:graphic>
               <a:graphicData uri="http://schemas.openxmlformats.org/drawingml/2006/picture">
                 <pic:pic>
                   <pic:nvPicPr>
-                    <pic:cNvPr id="0" name="image4.png"/>
+                    <pic:cNvPr id="0" name="image2.png"/>
                     <pic:cNvPicPr preferRelativeResize="0"/>
                   </pic:nvPicPr>
                   <pic:blipFill>
-                    <a:blip r:embed="rId22"/>
+                    <a:blip r:embed="rId24"/>
                     <a:srcRect b="0" l="0" r="0" t="0"/>
                     <a:stretch>
                       <a:fillRect/>
@@ -4806,7 +5007,7 @@
       <w:pPr>
         <w:numPr>
           <w:ilvl w:val="0"/>
-          <w:numId w:val="10"/>
+          <w:numId w:val="11"/>
         </w:numPr>
         <w:ind w:left="720" w:hanging="360"/>
         <w:rPr/>
@@ -4944,7 +5145,7 @@
       <w:pPr>
         <w:numPr>
           <w:ilvl w:val="0"/>
-          <w:numId w:val="9"/>
+          <w:numId w:val="10"/>
         </w:numPr>
         <w:pBdr>
           <w:top w:color="000000" w:space="0" w:sz="0" w:val="none"/>
@@ -4975,7 +5176,7 @@
       <w:pPr>
         <w:numPr>
           <w:ilvl w:val="0"/>
-          <w:numId w:val="18"/>
+          <w:numId w:val="19"/>
         </w:numPr>
         <w:pBdr>
           <w:top w:color="000000" w:space="0" w:sz="0" w:val="none"/>
@@ -5006,7 +5207,7 @@
       <w:pPr>
         <w:numPr>
           <w:ilvl w:val="0"/>
-          <w:numId w:val="18"/>
+          <w:numId w:val="19"/>
         </w:numPr>
         <w:pBdr>
           <w:top w:color="000000" w:space="0" w:sz="0" w:val="none"/>
@@ -5030,16 +5231,16 @@
           <wp:inline distB="114300" distT="114300" distL="114300" distR="114300">
             <wp:extent cx="266700" cy="457200"/>
             <wp:effectExtent b="0" l="0" r="0" t="0"/>
-            <wp:docPr id="18" name="image5.png"/>
+            <wp:docPr id="20" name="image20.png"/>
             <a:graphic>
               <a:graphicData uri="http://schemas.openxmlformats.org/drawingml/2006/picture">
                 <pic:pic>
                   <pic:nvPicPr>
-                    <pic:cNvPr id="0" name="image5.png"/>
+                    <pic:cNvPr id="0" name="image20.png"/>
                     <pic:cNvPicPr preferRelativeResize="0"/>
                   </pic:nvPicPr>
                   <pic:blipFill>
-                    <a:blip r:embed="rId23"/>
+                    <a:blip r:embed="rId25"/>
                     <a:srcRect b="0" l="0" r="0" t="0"/>
                     <a:stretch>
                       <a:fillRect/>
@@ -5098,7 +5299,7 @@
       <w:pPr>
         <w:numPr>
           <w:ilvl w:val="0"/>
-          <w:numId w:val="12"/>
+          <w:numId w:val="13"/>
         </w:numPr>
         <w:pBdr>
           <w:top w:color="000000" w:space="0" w:sz="0" w:val="none"/>
@@ -5165,7 +5366,7 @@
       <w:pPr>
         <w:numPr>
           <w:ilvl w:val="0"/>
-          <w:numId w:val="6"/>
+          <w:numId w:val="7"/>
         </w:numPr>
         <w:pBdr>
           <w:top w:color="000000" w:space="0" w:sz="0" w:val="none"/>
@@ -5232,7 +5433,7 @@
       <w:pPr>
         <w:numPr>
           <w:ilvl w:val="0"/>
-          <w:numId w:val="2"/>
+          <w:numId w:val="3"/>
         </w:numPr>
         <w:pBdr>
           <w:top w:color="000000" w:space="0" w:sz="0" w:val="none"/>
@@ -5310,6 +5511,121 @@
           <w:rtl w:val="0"/>
         </w:rPr>
         <w:t xml:space="preserve">Espaciado: </w:t>
+      </w:r>
+    </w:p>
+    <w:p>
+      <w:pPr>
+        <w:numPr>
+          <w:ilvl w:val="0"/>
+          <w:numId w:val="15"/>
+        </w:numPr>
+        <w:pBdr>
+          <w:top w:color="000000" w:space="0" w:sz="0" w:val="none"/>
+          <w:bottom w:color="000000" w:space="0" w:sz="0" w:val="none"/>
+          <w:right w:color="000000" w:space="0" w:sz="0" w:val="none"/>
+          <w:between w:color="000000" w:space="0" w:sz="0" w:val="none"/>
+        </w:pBdr>
+        <w:ind w:left="1080" w:hanging="360"/>
+        <w:rPr/>
+      </w:pPr>
+      <w:r>
+        <w:rPr>
+          <w:rFonts w:ascii="Times New Roman" w:cs="Times New Roman" w:eastAsia="Times New Roman" w:hAnsi="Times New Roman"/>
+          <w:color w:val="0d0d0d"/>
+          <w:sz w:val="24"/>
+          <w:szCs w:val="24"/>
+          <w:rtl w:val="0"/>
+        </w:rPr>
+        <w:t xml:space="preserve">Margen y relleno coherentes en todos los elementos de la interfaz para garantizar una distribución equilibrada del contenido. </w:t>
+      </w:r>
+      <w:r>
+        <w:rPr>
+          <w:rtl w:val="0"/>
+        </w:rPr>
+      </w:r>
+    </w:p>
+    <w:p>
+      <w:pPr>
+        <w:numPr>
+          <w:ilvl w:val="0"/>
+          <w:numId w:val="16"/>
+        </w:numPr>
+        <w:pBdr>
+          <w:top w:color="000000" w:space="0" w:sz="0" w:val="none"/>
+          <w:bottom w:color="000000" w:space="0" w:sz="0" w:val="none"/>
+          <w:right w:color="000000" w:space="0" w:sz="0" w:val="none"/>
+          <w:between w:color="000000" w:space="0" w:sz="0" w:val="none"/>
+        </w:pBdr>
+        <w:ind w:left="1080" w:hanging="360"/>
+        <w:rPr/>
+      </w:pPr>
+      <w:r>
+        <w:rPr>
+          <w:rFonts w:ascii="Times New Roman" w:cs="Times New Roman" w:eastAsia="Times New Roman" w:hAnsi="Times New Roman"/>
+          <w:color w:val="0d0d0d"/>
+          <w:sz w:val="24"/>
+          <w:szCs w:val="24"/>
+          <w:rtl w:val="0"/>
+        </w:rPr>
+        <w:t xml:space="preserve">Utilización de márgenes y espaciado uniforme para evitar la sensación de congestión en la interfaz. </w:t>
+      </w:r>
+      <w:r>
+        <w:rPr>
+          <w:rtl w:val="0"/>
+        </w:rPr>
+      </w:r>
+    </w:p>
+    <w:p>
+      <w:pPr>
+        <w:pBdr>
+          <w:top w:color="000000" w:space="0" w:sz="0" w:val="none"/>
+          <w:left w:color="000000" w:space="0" w:sz="0" w:val="none"/>
+          <w:bottom w:color="000000" w:space="0" w:sz="0" w:val="none"/>
+          <w:right w:color="000000" w:space="0" w:sz="0" w:val="none"/>
+          <w:between w:color="000000" w:space="0" w:sz="0" w:val="none"/>
+        </w:pBdr>
+        <w:shd w:fill="ffffff" w:val="clear"/>
+        <w:spacing w:after="300" w:before="300" w:lineRule="auto"/>
+        <w:rPr>
+          <w:rFonts w:ascii="Times New Roman" w:cs="Times New Roman" w:eastAsia="Times New Roman" w:hAnsi="Times New Roman"/>
+          <w:color w:val="0d0d0d"/>
+          <w:sz w:val="24"/>
+          <w:szCs w:val="24"/>
+        </w:rPr>
+      </w:pPr>
+      <w:r>
+        <w:rPr>
+          <w:rtl w:val="0"/>
+        </w:rPr>
+      </w:r>
+    </w:p>
+    <w:p>
+      <w:pPr>
+        <w:pBdr>
+          <w:top w:color="000000" w:space="0" w:sz="0" w:val="none"/>
+          <w:left w:color="000000" w:space="0" w:sz="0" w:val="none"/>
+          <w:bottom w:color="000000" w:space="0" w:sz="0" w:val="none"/>
+          <w:right w:color="000000" w:space="0" w:sz="0" w:val="none"/>
+          <w:between w:color="000000" w:space="0" w:sz="0" w:val="none"/>
+        </w:pBdr>
+        <w:shd w:fill="ffffff" w:val="clear"/>
+        <w:spacing w:after="300" w:before="300" w:lineRule="auto"/>
+        <w:rPr>
+          <w:rFonts w:ascii="Times New Roman" w:cs="Times New Roman" w:eastAsia="Times New Roman" w:hAnsi="Times New Roman"/>
+          <w:color w:val="0d0d0d"/>
+          <w:sz w:val="24"/>
+          <w:szCs w:val="24"/>
+        </w:rPr>
+      </w:pPr>
+      <w:r>
+        <w:rPr>
+          <w:rFonts w:ascii="Times New Roman" w:cs="Times New Roman" w:eastAsia="Times New Roman" w:hAnsi="Times New Roman"/>
+          <w:color w:val="0d0d0d"/>
+          <w:sz w:val="24"/>
+          <w:szCs w:val="24"/>
+          <w:rtl w:val="0"/>
+        </w:rPr>
+        <w:t xml:space="preserve">Iconografía: </w:t>
       </w:r>
     </w:p>
     <w:p>
@@ -5335,7 +5651,7 @@
           <w:szCs w:val="24"/>
           <w:rtl w:val="0"/>
         </w:rPr>
-        <w:t xml:space="preserve">Margen y relleno coherentes en todos los elementos de la interfaz para garantizar una distribución equilibrada del contenido. </w:t>
+        <w:t xml:space="preserve">Uso de iconos simples y reconocibles que refuercen la comprensión del contenido. </w:t>
       </w:r>
       <w:r>
         <w:rPr>
@@ -5347,122 +5663,7 @@
       <w:pPr>
         <w:numPr>
           <w:ilvl w:val="0"/>
-          <w:numId w:val="15"/>
-        </w:numPr>
-        <w:pBdr>
-          <w:top w:color="000000" w:space="0" w:sz="0" w:val="none"/>
-          <w:bottom w:color="000000" w:space="0" w:sz="0" w:val="none"/>
-          <w:right w:color="000000" w:space="0" w:sz="0" w:val="none"/>
-          <w:between w:color="000000" w:space="0" w:sz="0" w:val="none"/>
-        </w:pBdr>
-        <w:ind w:left="1080" w:hanging="360"/>
-        <w:rPr/>
-      </w:pPr>
-      <w:r>
-        <w:rPr>
-          <w:rFonts w:ascii="Times New Roman" w:cs="Times New Roman" w:eastAsia="Times New Roman" w:hAnsi="Times New Roman"/>
-          <w:color w:val="0d0d0d"/>
-          <w:sz w:val="24"/>
-          <w:szCs w:val="24"/>
-          <w:rtl w:val="0"/>
-        </w:rPr>
-        <w:t xml:space="preserve">Utilización de márgenes y espaciado uniforme para evitar la sensación de congestión en la interfaz. </w:t>
-      </w:r>
-      <w:r>
-        <w:rPr>
-          <w:rtl w:val="0"/>
-        </w:rPr>
-      </w:r>
-    </w:p>
-    <w:p>
-      <w:pPr>
-        <w:pBdr>
-          <w:top w:color="000000" w:space="0" w:sz="0" w:val="none"/>
-          <w:left w:color="000000" w:space="0" w:sz="0" w:val="none"/>
-          <w:bottom w:color="000000" w:space="0" w:sz="0" w:val="none"/>
-          <w:right w:color="000000" w:space="0" w:sz="0" w:val="none"/>
-          <w:between w:color="000000" w:space="0" w:sz="0" w:val="none"/>
-        </w:pBdr>
-        <w:shd w:fill="ffffff" w:val="clear"/>
-        <w:spacing w:after="300" w:before="300" w:lineRule="auto"/>
-        <w:rPr>
-          <w:rFonts w:ascii="Times New Roman" w:cs="Times New Roman" w:eastAsia="Times New Roman" w:hAnsi="Times New Roman"/>
-          <w:color w:val="0d0d0d"/>
-          <w:sz w:val="24"/>
-          <w:szCs w:val="24"/>
-        </w:rPr>
-      </w:pPr>
-      <w:r>
-        <w:rPr>
-          <w:rtl w:val="0"/>
-        </w:rPr>
-      </w:r>
-    </w:p>
-    <w:p>
-      <w:pPr>
-        <w:pBdr>
-          <w:top w:color="000000" w:space="0" w:sz="0" w:val="none"/>
-          <w:left w:color="000000" w:space="0" w:sz="0" w:val="none"/>
-          <w:bottom w:color="000000" w:space="0" w:sz="0" w:val="none"/>
-          <w:right w:color="000000" w:space="0" w:sz="0" w:val="none"/>
-          <w:between w:color="000000" w:space="0" w:sz="0" w:val="none"/>
-        </w:pBdr>
-        <w:shd w:fill="ffffff" w:val="clear"/>
-        <w:spacing w:after="300" w:before="300" w:lineRule="auto"/>
-        <w:rPr>
-          <w:rFonts w:ascii="Times New Roman" w:cs="Times New Roman" w:eastAsia="Times New Roman" w:hAnsi="Times New Roman"/>
-          <w:color w:val="0d0d0d"/>
-          <w:sz w:val="24"/>
-          <w:szCs w:val="24"/>
-        </w:rPr>
-      </w:pPr>
-      <w:r>
-        <w:rPr>
-          <w:rFonts w:ascii="Times New Roman" w:cs="Times New Roman" w:eastAsia="Times New Roman" w:hAnsi="Times New Roman"/>
-          <w:color w:val="0d0d0d"/>
-          <w:sz w:val="24"/>
-          <w:szCs w:val="24"/>
-          <w:rtl w:val="0"/>
-        </w:rPr>
-        <w:t xml:space="preserve">Iconografía: </w:t>
-      </w:r>
-    </w:p>
-    <w:p>
-      <w:pPr>
-        <w:numPr>
-          <w:ilvl w:val="0"/>
-          <w:numId w:val="13"/>
-        </w:numPr>
-        <w:pBdr>
-          <w:top w:color="000000" w:space="0" w:sz="0" w:val="none"/>
-          <w:bottom w:color="000000" w:space="0" w:sz="0" w:val="none"/>
-          <w:right w:color="000000" w:space="0" w:sz="0" w:val="none"/>
-          <w:between w:color="000000" w:space="0" w:sz="0" w:val="none"/>
-        </w:pBdr>
-        <w:ind w:left="1080" w:hanging="360"/>
-        <w:rPr/>
-      </w:pPr>
-      <w:r>
-        <w:rPr>
-          <w:rFonts w:ascii="Times New Roman" w:cs="Times New Roman" w:eastAsia="Times New Roman" w:hAnsi="Times New Roman"/>
-          <w:color w:val="0d0d0d"/>
-          <w:sz w:val="24"/>
-          <w:szCs w:val="24"/>
-          <w:rtl w:val="0"/>
-        </w:rPr>
-        <w:t xml:space="preserve">Uso de iconos simples y reconocibles que refuercen la comprensión del contenido. </w:t>
-      </w:r>
-      <w:r>
-        <w:rPr>
-          <w:rtl w:val="0"/>
-        </w:rPr>
-      </w:r>
-    </w:p>
-    <w:p>
-      <w:pPr>
-        <w:numPr>
-          <w:ilvl w:val="0"/>
-          <w:numId w:val="5"/>
+          <w:numId w:val="6"/>
         </w:numPr>
         <w:pBdr>
           <w:top w:color="000000" w:space="0" w:sz="0" w:val="none"/>
@@ -5818,6 +6019,116 @@
         <w:ind w:left="720" w:hanging="360"/>
       </w:pPr>
       <w:rPr>
+        <w:u w:val="none"/>
+      </w:rPr>
+    </w:lvl>
+    <w:lvl w:ilvl="1">
+      <w:start w:val="1"/>
+      <w:numFmt w:val="bullet"/>
+      <w:lvlText w:val="○"/>
+      <w:lvlJc w:val="left"/>
+      <w:pPr>
+        <w:ind w:left="1440" w:hanging="360"/>
+      </w:pPr>
+      <w:rPr>
+        <w:u w:val="none"/>
+      </w:rPr>
+    </w:lvl>
+    <w:lvl w:ilvl="2">
+      <w:start w:val="1"/>
+      <w:numFmt w:val="bullet"/>
+      <w:lvlText w:val="■"/>
+      <w:lvlJc w:val="left"/>
+      <w:pPr>
+        <w:ind w:left="2160" w:hanging="360"/>
+      </w:pPr>
+      <w:rPr>
+        <w:u w:val="none"/>
+      </w:rPr>
+    </w:lvl>
+    <w:lvl w:ilvl="3">
+      <w:start w:val="1"/>
+      <w:numFmt w:val="bullet"/>
+      <w:lvlText w:val="●"/>
+      <w:lvlJc w:val="left"/>
+      <w:pPr>
+        <w:ind w:left="2880" w:hanging="360"/>
+      </w:pPr>
+      <w:rPr>
+        <w:u w:val="none"/>
+      </w:rPr>
+    </w:lvl>
+    <w:lvl w:ilvl="4">
+      <w:start w:val="1"/>
+      <w:numFmt w:val="bullet"/>
+      <w:lvlText w:val="○"/>
+      <w:lvlJc w:val="left"/>
+      <w:pPr>
+        <w:ind w:left="3600" w:hanging="360"/>
+      </w:pPr>
+      <w:rPr>
+        <w:u w:val="none"/>
+      </w:rPr>
+    </w:lvl>
+    <w:lvl w:ilvl="5">
+      <w:start w:val="1"/>
+      <w:numFmt w:val="bullet"/>
+      <w:lvlText w:val="■"/>
+      <w:lvlJc w:val="left"/>
+      <w:pPr>
+        <w:ind w:left="4320" w:hanging="360"/>
+      </w:pPr>
+      <w:rPr>
+        <w:u w:val="none"/>
+      </w:rPr>
+    </w:lvl>
+    <w:lvl w:ilvl="6">
+      <w:start w:val="1"/>
+      <w:numFmt w:val="bullet"/>
+      <w:lvlText w:val="●"/>
+      <w:lvlJc w:val="left"/>
+      <w:pPr>
+        <w:ind w:left="5040" w:hanging="360"/>
+      </w:pPr>
+      <w:rPr>
+        <w:u w:val="none"/>
+      </w:rPr>
+    </w:lvl>
+    <w:lvl w:ilvl="7">
+      <w:start w:val="1"/>
+      <w:numFmt w:val="bullet"/>
+      <w:lvlText w:val="○"/>
+      <w:lvlJc w:val="left"/>
+      <w:pPr>
+        <w:ind w:left="5760" w:hanging="360"/>
+      </w:pPr>
+      <w:rPr>
+        <w:u w:val="none"/>
+      </w:rPr>
+    </w:lvl>
+    <w:lvl w:ilvl="8">
+      <w:start w:val="1"/>
+      <w:numFmt w:val="bullet"/>
+      <w:lvlText w:val="■"/>
+      <w:lvlJc w:val="left"/>
+      <w:pPr>
+        <w:ind w:left="6480" w:hanging="360"/>
+      </w:pPr>
+      <w:rPr>
+        <w:u w:val="none"/>
+      </w:rPr>
+    </w:lvl>
+  </w:abstractNum>
+  <w:abstractNum w:abstractNumId="3">
+    <w:lvl w:ilvl="0">
+      <w:start w:val="1"/>
+      <w:numFmt w:val="bullet"/>
+      <w:lvlText w:val="●"/>
+      <w:lvlJc w:val="left"/>
+      <w:pPr>
+        <w:ind w:left="720" w:hanging="360"/>
+      </w:pPr>
+      <w:rPr>
         <w:rFonts w:ascii="Verdana" w:cs="Verdana" w:eastAsia="Verdana" w:hAnsi="Verdana"/>
         <w:sz w:val="22"/>
         <w:szCs w:val="22"/>
@@ -5921,116 +6232,6 @@
       </w:rPr>
     </w:lvl>
   </w:abstractNum>
-  <w:abstractNum w:abstractNumId="3">
-    <w:lvl w:ilvl="0">
-      <w:start w:val="1"/>
-      <w:numFmt w:val="bullet"/>
-      <w:lvlText w:val="●"/>
-      <w:lvlJc w:val="left"/>
-      <w:pPr>
-        <w:ind w:left="720" w:hanging="360"/>
-      </w:pPr>
-      <w:rPr>
-        <w:u w:val="none"/>
-      </w:rPr>
-    </w:lvl>
-    <w:lvl w:ilvl="1">
-      <w:start w:val="1"/>
-      <w:numFmt w:val="bullet"/>
-      <w:lvlText w:val="○"/>
-      <w:lvlJc w:val="left"/>
-      <w:pPr>
-        <w:ind w:left="1440" w:hanging="360"/>
-      </w:pPr>
-      <w:rPr>
-        <w:u w:val="none"/>
-      </w:rPr>
-    </w:lvl>
-    <w:lvl w:ilvl="2">
-      <w:start w:val="1"/>
-      <w:numFmt w:val="bullet"/>
-      <w:lvlText w:val="■"/>
-      <w:lvlJc w:val="left"/>
-      <w:pPr>
-        <w:ind w:left="2160" w:hanging="360"/>
-      </w:pPr>
-      <w:rPr>
-        <w:u w:val="none"/>
-      </w:rPr>
-    </w:lvl>
-    <w:lvl w:ilvl="3">
-      <w:start w:val="1"/>
-      <w:numFmt w:val="bullet"/>
-      <w:lvlText w:val="●"/>
-      <w:lvlJc w:val="left"/>
-      <w:pPr>
-        <w:ind w:left="2880" w:hanging="360"/>
-      </w:pPr>
-      <w:rPr>
-        <w:u w:val="none"/>
-      </w:rPr>
-    </w:lvl>
-    <w:lvl w:ilvl="4">
-      <w:start w:val="1"/>
-      <w:numFmt w:val="bullet"/>
-      <w:lvlText w:val="○"/>
-      <w:lvlJc w:val="left"/>
-      <w:pPr>
-        <w:ind w:left="3600" w:hanging="360"/>
-      </w:pPr>
-      <w:rPr>
-        <w:u w:val="none"/>
-      </w:rPr>
-    </w:lvl>
-    <w:lvl w:ilvl="5">
-      <w:start w:val="1"/>
-      <w:numFmt w:val="bullet"/>
-      <w:lvlText w:val="■"/>
-      <w:lvlJc w:val="left"/>
-      <w:pPr>
-        <w:ind w:left="4320" w:hanging="360"/>
-      </w:pPr>
-      <w:rPr>
-        <w:u w:val="none"/>
-      </w:rPr>
-    </w:lvl>
-    <w:lvl w:ilvl="6">
-      <w:start w:val="1"/>
-      <w:numFmt w:val="bullet"/>
-      <w:lvlText w:val="●"/>
-      <w:lvlJc w:val="left"/>
-      <w:pPr>
-        <w:ind w:left="5040" w:hanging="360"/>
-      </w:pPr>
-      <w:rPr>
-        <w:u w:val="none"/>
-      </w:rPr>
-    </w:lvl>
-    <w:lvl w:ilvl="7">
-      <w:start w:val="1"/>
-      <w:numFmt w:val="bullet"/>
-      <w:lvlText w:val="○"/>
-      <w:lvlJc w:val="left"/>
-      <w:pPr>
-        <w:ind w:left="5760" w:hanging="360"/>
-      </w:pPr>
-      <w:rPr>
-        <w:u w:val="none"/>
-      </w:rPr>
-    </w:lvl>
-    <w:lvl w:ilvl="8">
-      <w:start w:val="1"/>
-      <w:numFmt w:val="bullet"/>
-      <w:lvlText w:val="■"/>
-      <w:lvlJc w:val="left"/>
-      <w:pPr>
-        <w:ind w:left="6480" w:hanging="360"/>
-      </w:pPr>
-      <w:rPr>
-        <w:u w:val="none"/>
-      </w:rPr>
-    </w:lvl>
-  </w:abstractNum>
   <w:abstractNum w:abstractNumId="4">
     <w:lvl w:ilvl="0">
       <w:start w:val="1"/>
@@ -6151,6 +6352,116 @@
         <w:ind w:left="720" w:hanging="360"/>
       </w:pPr>
       <w:rPr>
+        <w:u w:val="none"/>
+      </w:rPr>
+    </w:lvl>
+    <w:lvl w:ilvl="1">
+      <w:start w:val="1"/>
+      <w:numFmt w:val="bullet"/>
+      <w:lvlText w:val="○"/>
+      <w:lvlJc w:val="left"/>
+      <w:pPr>
+        <w:ind w:left="1440" w:hanging="360"/>
+      </w:pPr>
+      <w:rPr>
+        <w:u w:val="none"/>
+      </w:rPr>
+    </w:lvl>
+    <w:lvl w:ilvl="2">
+      <w:start w:val="1"/>
+      <w:numFmt w:val="bullet"/>
+      <w:lvlText w:val="■"/>
+      <w:lvlJc w:val="left"/>
+      <w:pPr>
+        <w:ind w:left="2160" w:hanging="360"/>
+      </w:pPr>
+      <w:rPr>
+        <w:u w:val="none"/>
+      </w:rPr>
+    </w:lvl>
+    <w:lvl w:ilvl="3">
+      <w:start w:val="1"/>
+      <w:numFmt w:val="bullet"/>
+      <w:lvlText w:val="●"/>
+      <w:lvlJc w:val="left"/>
+      <w:pPr>
+        <w:ind w:left="2880" w:hanging="360"/>
+      </w:pPr>
+      <w:rPr>
+        <w:u w:val="none"/>
+      </w:rPr>
+    </w:lvl>
+    <w:lvl w:ilvl="4">
+      <w:start w:val="1"/>
+      <w:numFmt w:val="bullet"/>
+      <w:lvlText w:val="○"/>
+      <w:lvlJc w:val="left"/>
+      <w:pPr>
+        <w:ind w:left="3600" w:hanging="360"/>
+      </w:pPr>
+      <w:rPr>
+        <w:u w:val="none"/>
+      </w:rPr>
+    </w:lvl>
+    <w:lvl w:ilvl="5">
+      <w:start w:val="1"/>
+      <w:numFmt w:val="bullet"/>
+      <w:lvlText w:val="■"/>
+      <w:lvlJc w:val="left"/>
+      <w:pPr>
+        <w:ind w:left="4320" w:hanging="360"/>
+      </w:pPr>
+      <w:rPr>
+        <w:u w:val="none"/>
+      </w:rPr>
+    </w:lvl>
+    <w:lvl w:ilvl="6">
+      <w:start w:val="1"/>
+      <w:numFmt w:val="bullet"/>
+      <w:lvlText w:val="●"/>
+      <w:lvlJc w:val="left"/>
+      <w:pPr>
+        <w:ind w:left="5040" w:hanging="360"/>
+      </w:pPr>
+      <w:rPr>
+        <w:u w:val="none"/>
+      </w:rPr>
+    </w:lvl>
+    <w:lvl w:ilvl="7">
+      <w:start w:val="1"/>
+      <w:numFmt w:val="bullet"/>
+      <w:lvlText w:val="○"/>
+      <w:lvlJc w:val="left"/>
+      <w:pPr>
+        <w:ind w:left="5760" w:hanging="360"/>
+      </w:pPr>
+      <w:rPr>
+        <w:u w:val="none"/>
+      </w:rPr>
+    </w:lvl>
+    <w:lvl w:ilvl="8">
+      <w:start w:val="1"/>
+      <w:numFmt w:val="bullet"/>
+      <w:lvlText w:val="■"/>
+      <w:lvlJc w:val="left"/>
+      <w:pPr>
+        <w:ind w:left="6480" w:hanging="360"/>
+      </w:pPr>
+      <w:rPr>
+        <w:u w:val="none"/>
+      </w:rPr>
+    </w:lvl>
+  </w:abstractNum>
+  <w:abstractNum w:abstractNumId="6">
+    <w:lvl w:ilvl="0">
+      <w:start w:val="1"/>
+      <w:numFmt w:val="bullet"/>
+      <w:lvlText w:val="●"/>
+      <w:lvlJc w:val="left"/>
+      <w:pPr>
+        <w:ind w:left="720" w:hanging="360"/>
+      </w:pPr>
+      <w:rPr>
         <w:rFonts w:ascii="Verdana" w:cs="Verdana" w:eastAsia="Verdana" w:hAnsi="Verdana"/>
         <w:sz w:val="22"/>
         <w:szCs w:val="22"/>
@@ -6254,7 +6565,7 @@
       </w:rPr>
     </w:lvl>
   </w:abstractNum>
-  <w:abstractNum w:abstractNumId="6">
+  <w:abstractNum w:abstractNumId="7">
     <w:lvl w:ilvl="0">
       <w:start w:val="1"/>
       <w:numFmt w:val="bullet"/>
@@ -6367,116 +6678,6 @@
       </w:rPr>
     </w:lvl>
   </w:abstractNum>
-  <w:abstractNum w:abstractNumId="7">
-    <w:lvl w:ilvl="0">
-      <w:start w:val="1"/>
-      <w:numFmt w:val="bullet"/>
-      <w:lvlText w:val="●"/>
-      <w:lvlJc w:val="left"/>
-      <w:pPr>
-        <w:ind w:left="720" w:hanging="360"/>
-      </w:pPr>
-      <w:rPr>
-        <w:u w:val="none"/>
-      </w:rPr>
-    </w:lvl>
-    <w:lvl w:ilvl="1">
-      <w:start w:val="1"/>
-      <w:numFmt w:val="bullet"/>
-      <w:lvlText w:val="○"/>
-      <w:lvlJc w:val="left"/>
-      <w:pPr>
-        <w:ind w:left="1440" w:hanging="360"/>
-      </w:pPr>
-      <w:rPr>
-        <w:u w:val="none"/>
-      </w:rPr>
-    </w:lvl>
-    <w:lvl w:ilvl="2">
-      <w:start w:val="1"/>
-      <w:numFmt w:val="bullet"/>
-      <w:lvlText w:val="■"/>
-      <w:lvlJc w:val="left"/>
-      <w:pPr>
-        <w:ind w:left="2160" w:hanging="360"/>
-      </w:pPr>
-      <w:rPr>
-        <w:u w:val="none"/>
-      </w:rPr>
-    </w:lvl>
-    <w:lvl w:ilvl="3">
-      <w:start w:val="1"/>
-      <w:numFmt w:val="bullet"/>
-      <w:lvlText w:val="●"/>
-      <w:lvlJc w:val="left"/>
-      <w:pPr>
-        <w:ind w:left="2880" w:hanging="360"/>
-      </w:pPr>
-      <w:rPr>
-        <w:u w:val="none"/>
-      </w:rPr>
-    </w:lvl>
-    <w:lvl w:ilvl="4">
-      <w:start w:val="1"/>
-      <w:numFmt w:val="bullet"/>
-      <w:lvlText w:val="○"/>
-      <w:lvlJc w:val="left"/>
-      <w:pPr>
-        <w:ind w:left="3600" w:hanging="360"/>
-      </w:pPr>
-      <w:rPr>
-        <w:u w:val="none"/>
-      </w:rPr>
-    </w:lvl>
-    <w:lvl w:ilvl="5">
-      <w:start w:val="1"/>
-      <w:numFmt w:val="bullet"/>
-      <w:lvlText w:val="■"/>
-      <w:lvlJc w:val="left"/>
-      <w:pPr>
-        <w:ind w:left="4320" w:hanging="360"/>
-      </w:pPr>
-      <w:rPr>
-        <w:u w:val="none"/>
-      </w:rPr>
-    </w:lvl>
-    <w:lvl w:ilvl="6">
-      <w:start w:val="1"/>
-      <w:numFmt w:val="bullet"/>
-      <w:lvlText w:val="●"/>
-      <w:lvlJc w:val="left"/>
-      <w:pPr>
-        <w:ind w:left="5040" w:hanging="360"/>
-      </w:pPr>
-      <w:rPr>
-        <w:u w:val="none"/>
-      </w:rPr>
-    </w:lvl>
-    <w:lvl w:ilvl="7">
-      <w:start w:val="1"/>
-      <w:numFmt w:val="bullet"/>
-      <w:lvlText w:val="○"/>
-      <w:lvlJc w:val="left"/>
-      <w:pPr>
-        <w:ind w:left="5760" w:hanging="360"/>
-      </w:pPr>
-      <w:rPr>
-        <w:u w:val="none"/>
-      </w:rPr>
-    </w:lvl>
-    <w:lvl w:ilvl="8">
-      <w:start w:val="1"/>
-      <w:numFmt w:val="bullet"/>
-      <w:lvlText w:val="■"/>
-      <w:lvlJc w:val="left"/>
-      <w:pPr>
-        <w:ind w:left="6480" w:hanging="360"/>
-      </w:pPr>
-      <w:rPr>
-        <w:u w:val="none"/>
-      </w:rPr>
-    </w:lvl>
-  </w:abstractNum>
   <w:abstractNum w:abstractNumId="8">
     <w:lvl w:ilvl="0">
       <w:start w:val="1"/>
@@ -6597,6 +6798,116 @@
         <w:ind w:left="720" w:hanging="360"/>
       </w:pPr>
       <w:rPr>
+        <w:u w:val="none"/>
+      </w:rPr>
+    </w:lvl>
+    <w:lvl w:ilvl="1">
+      <w:start w:val="1"/>
+      <w:numFmt w:val="bullet"/>
+      <w:lvlText w:val="○"/>
+      <w:lvlJc w:val="left"/>
+      <w:pPr>
+        <w:ind w:left="1440" w:hanging="360"/>
+      </w:pPr>
+      <w:rPr>
+        <w:u w:val="none"/>
+      </w:rPr>
+    </w:lvl>
+    <w:lvl w:ilvl="2">
+      <w:start w:val="1"/>
+      <w:numFmt w:val="bullet"/>
+      <w:lvlText w:val="■"/>
+      <w:lvlJc w:val="left"/>
+      <w:pPr>
+        <w:ind w:left="2160" w:hanging="360"/>
+      </w:pPr>
+      <w:rPr>
+        <w:u w:val="none"/>
+      </w:rPr>
+    </w:lvl>
+    <w:lvl w:ilvl="3">
+      <w:start w:val="1"/>
+      <w:numFmt w:val="bullet"/>
+      <w:lvlText w:val="●"/>
+      <w:lvlJc w:val="left"/>
+      <w:pPr>
+        <w:ind w:left="2880" w:hanging="360"/>
+      </w:pPr>
+      <w:rPr>
+        <w:u w:val="none"/>
+      </w:rPr>
+    </w:lvl>
+    <w:lvl w:ilvl="4">
+      <w:start w:val="1"/>
+      <w:numFmt w:val="bullet"/>
+      <w:lvlText w:val="○"/>
+      <w:lvlJc w:val="left"/>
+      <w:pPr>
+        <w:ind w:left="3600" w:hanging="360"/>
+      </w:pPr>
+      <w:rPr>
+        <w:u w:val="none"/>
+      </w:rPr>
+    </w:lvl>
+    <w:lvl w:ilvl="5">
+      <w:start w:val="1"/>
+      <w:numFmt w:val="bullet"/>
+      <w:lvlText w:val="■"/>
+      <w:lvlJc w:val="left"/>
+      <w:pPr>
+        <w:ind w:left="4320" w:hanging="360"/>
+      </w:pPr>
+      <w:rPr>
+        <w:u w:val="none"/>
+      </w:rPr>
+    </w:lvl>
+    <w:lvl w:ilvl="6">
+      <w:start w:val="1"/>
+      <w:numFmt w:val="bullet"/>
+      <w:lvlText w:val="●"/>
+      <w:lvlJc w:val="left"/>
+      <w:pPr>
+        <w:ind w:left="5040" w:hanging="360"/>
+      </w:pPr>
+      <w:rPr>
+        <w:u w:val="none"/>
+      </w:rPr>
+    </w:lvl>
+    <w:lvl w:ilvl="7">
+      <w:start w:val="1"/>
+      <w:numFmt w:val="bullet"/>
+      <w:lvlText w:val="○"/>
+      <w:lvlJc w:val="left"/>
+      <w:pPr>
+        <w:ind w:left="5760" w:hanging="360"/>
+      </w:pPr>
+      <w:rPr>
+        <w:u w:val="none"/>
+      </w:rPr>
+    </w:lvl>
+    <w:lvl w:ilvl="8">
+      <w:start w:val="1"/>
+      <w:numFmt w:val="bullet"/>
+      <w:lvlText w:val="■"/>
+      <w:lvlJc w:val="left"/>
+      <w:pPr>
+        <w:ind w:left="6480" w:hanging="360"/>
+      </w:pPr>
+      <w:rPr>
+        <w:u w:val="none"/>
+      </w:rPr>
+    </w:lvl>
+  </w:abstractNum>
+  <w:abstractNum w:abstractNumId="10">
+    <w:lvl w:ilvl="0">
+      <w:start w:val="1"/>
+      <w:numFmt w:val="bullet"/>
+      <w:lvlText w:val="●"/>
+      <w:lvlJc w:val="left"/>
+      <w:pPr>
+        <w:ind w:left="720" w:hanging="360"/>
+      </w:pPr>
+      <w:rPr>
         <w:rFonts w:ascii="Verdana" w:cs="Verdana" w:eastAsia="Verdana" w:hAnsi="Verdana"/>
         <w:sz w:val="22"/>
         <w:szCs w:val="22"/>
@@ -6700,116 +7011,6 @@
       </w:rPr>
     </w:lvl>
   </w:abstractNum>
-  <w:abstractNum w:abstractNumId="10">
-    <w:lvl w:ilvl="0">
-      <w:start w:val="1"/>
-      <w:numFmt w:val="bullet"/>
-      <w:lvlText w:val="●"/>
-      <w:lvlJc w:val="left"/>
-      <w:pPr>
-        <w:ind w:left="720" w:hanging="360"/>
-      </w:pPr>
-      <w:rPr>
-        <w:u w:val="none"/>
-      </w:rPr>
-    </w:lvl>
-    <w:lvl w:ilvl="1">
-      <w:start w:val="1"/>
-      <w:numFmt w:val="bullet"/>
-      <w:lvlText w:val="○"/>
-      <w:lvlJc w:val="left"/>
-      <w:pPr>
-        <w:ind w:left="1440" w:hanging="360"/>
-      </w:pPr>
-      <w:rPr>
-        <w:u w:val="none"/>
-      </w:rPr>
-    </w:lvl>
-    <w:lvl w:ilvl="2">
-      <w:start w:val="1"/>
-      <w:numFmt w:val="bullet"/>
-      <w:lvlText w:val="■"/>
-      <w:lvlJc w:val="left"/>
-      <w:pPr>
-        <w:ind w:left="2160" w:hanging="360"/>
-      </w:pPr>
-      <w:rPr>
-        <w:u w:val="none"/>
-      </w:rPr>
-    </w:lvl>
-    <w:lvl w:ilvl="3">
-      <w:start w:val="1"/>
-      <w:numFmt w:val="bullet"/>
-      <w:lvlText w:val="●"/>
-      <w:lvlJc w:val="left"/>
-      <w:pPr>
-        <w:ind w:left="2880" w:hanging="360"/>
-      </w:pPr>
-      <w:rPr>
-        <w:u w:val="none"/>
-      </w:rPr>
-    </w:lvl>
-    <w:lvl w:ilvl="4">
-      <w:start w:val="1"/>
-      <w:numFmt w:val="bullet"/>
-      <w:lvlText w:val="○"/>
-      <w:lvlJc w:val="left"/>
-      <w:pPr>
-        <w:ind w:left="3600" w:hanging="360"/>
-      </w:pPr>
-      <w:rPr>
-        <w:u w:val="none"/>
-      </w:rPr>
-    </w:lvl>
-    <w:lvl w:ilvl="5">
-      <w:start w:val="1"/>
-      <w:numFmt w:val="bullet"/>
-      <w:lvlText w:val="■"/>
-      <w:lvlJc w:val="left"/>
-      <w:pPr>
-        <w:ind w:left="4320" w:hanging="360"/>
-      </w:pPr>
-      <w:rPr>
-        <w:u w:val="none"/>
-      </w:rPr>
-    </w:lvl>
-    <w:lvl w:ilvl="6">
-      <w:start w:val="1"/>
-      <w:numFmt w:val="bullet"/>
-      <w:lvlText w:val="●"/>
-      <w:lvlJc w:val="left"/>
-      <w:pPr>
-        <w:ind w:left="5040" w:hanging="360"/>
-      </w:pPr>
-      <w:rPr>
-        <w:u w:val="none"/>
-      </w:rPr>
-    </w:lvl>
-    <w:lvl w:ilvl="7">
-      <w:start w:val="1"/>
-      <w:numFmt w:val="bullet"/>
-      <w:lvlText w:val="○"/>
-      <w:lvlJc w:val="left"/>
-      <w:pPr>
-        <w:ind w:left="5760" w:hanging="360"/>
-      </w:pPr>
-      <w:rPr>
-        <w:u w:val="none"/>
-      </w:rPr>
-    </w:lvl>
-    <w:lvl w:ilvl="8">
-      <w:start w:val="1"/>
-      <w:numFmt w:val="bullet"/>
-      <w:lvlText w:val="■"/>
-      <w:lvlJc w:val="left"/>
-      <w:pPr>
-        <w:ind w:left="6480" w:hanging="360"/>
-      </w:pPr>
-      <w:rPr>
-        <w:u w:val="none"/>
-      </w:rPr>
-    </w:lvl>
-  </w:abstractNum>
   <w:abstractNum w:abstractNumId="11">
     <w:lvl w:ilvl="0">
       <w:start w:val="1"/>
@@ -6930,6 +7131,116 @@
         <w:ind w:left="720" w:hanging="360"/>
       </w:pPr>
       <w:rPr>
+        <w:u w:val="none"/>
+      </w:rPr>
+    </w:lvl>
+    <w:lvl w:ilvl="1">
+      <w:start w:val="1"/>
+      <w:numFmt w:val="bullet"/>
+      <w:lvlText w:val="○"/>
+      <w:lvlJc w:val="left"/>
+      <w:pPr>
+        <w:ind w:left="1440" w:hanging="360"/>
+      </w:pPr>
+      <w:rPr>
+        <w:u w:val="none"/>
+      </w:rPr>
+    </w:lvl>
+    <w:lvl w:ilvl="2">
+      <w:start w:val="1"/>
+      <w:numFmt w:val="bullet"/>
+      <w:lvlText w:val="■"/>
+      <w:lvlJc w:val="left"/>
+      <w:pPr>
+        <w:ind w:left="2160" w:hanging="360"/>
+      </w:pPr>
+      <w:rPr>
+        <w:u w:val="none"/>
+      </w:rPr>
+    </w:lvl>
+    <w:lvl w:ilvl="3">
+      <w:start w:val="1"/>
+      <w:numFmt w:val="bullet"/>
+      <w:lvlText w:val="●"/>
+      <w:lvlJc w:val="left"/>
+      <w:pPr>
+        <w:ind w:left="2880" w:hanging="360"/>
+      </w:pPr>
+      <w:rPr>
+        <w:u w:val="none"/>
+      </w:rPr>
+    </w:lvl>
+    <w:lvl w:ilvl="4">
+      <w:start w:val="1"/>
+      <w:numFmt w:val="bullet"/>
+      <w:lvlText w:val="○"/>
+      <w:lvlJc w:val="left"/>
+      <w:pPr>
+        <w:ind w:left="3600" w:hanging="360"/>
+      </w:pPr>
+      <w:rPr>
+        <w:u w:val="none"/>
+      </w:rPr>
+    </w:lvl>
+    <w:lvl w:ilvl="5">
+      <w:start w:val="1"/>
+      <w:numFmt w:val="bullet"/>
+      <w:lvlText w:val="■"/>
+      <w:lvlJc w:val="left"/>
+      <w:pPr>
+        <w:ind w:left="4320" w:hanging="360"/>
+      </w:pPr>
+      <w:rPr>
+        <w:u w:val="none"/>
+      </w:rPr>
+    </w:lvl>
+    <w:lvl w:ilvl="6">
+      <w:start w:val="1"/>
+      <w:numFmt w:val="bullet"/>
+      <w:lvlText w:val="●"/>
+      <w:lvlJc w:val="left"/>
+      <w:pPr>
+        <w:ind w:left="5040" w:hanging="360"/>
+      </w:pPr>
+      <w:rPr>
+        <w:u w:val="none"/>
+      </w:rPr>
+    </w:lvl>
+    <w:lvl w:ilvl="7">
+      <w:start w:val="1"/>
+      <w:numFmt w:val="bullet"/>
+      <w:lvlText w:val="○"/>
+      <w:lvlJc w:val="left"/>
+      <w:pPr>
+        <w:ind w:left="5760" w:hanging="360"/>
+      </w:pPr>
+      <w:rPr>
+        <w:u w:val="none"/>
+      </w:rPr>
+    </w:lvl>
+    <w:lvl w:ilvl="8">
+      <w:start w:val="1"/>
+      <w:numFmt w:val="bullet"/>
+      <w:lvlText w:val="■"/>
+      <w:lvlJc w:val="left"/>
+      <w:pPr>
+        <w:ind w:left="6480" w:hanging="360"/>
+      </w:pPr>
+      <w:rPr>
+        <w:u w:val="none"/>
+      </w:rPr>
+    </w:lvl>
+  </w:abstractNum>
+  <w:abstractNum w:abstractNumId="13">
+    <w:lvl w:ilvl="0">
+      <w:start w:val="1"/>
+      <w:numFmt w:val="bullet"/>
+      <w:lvlText w:val="●"/>
+      <w:lvlJc w:val="left"/>
+      <w:pPr>
+        <w:ind w:left="720" w:hanging="360"/>
+      </w:pPr>
+      <w:rPr>
         <w:rFonts w:ascii="Verdana" w:cs="Verdana" w:eastAsia="Verdana" w:hAnsi="Verdana"/>
         <w:sz w:val="22"/>
         <w:szCs w:val="22"/>
@@ -7033,7 +7344,7 @@
       </w:rPr>
     </w:lvl>
   </w:abstractNum>
-  <w:abstractNum w:abstractNumId="13">
+  <w:abstractNum w:abstractNumId="14">
     <w:lvl w:ilvl="0">
       <w:start w:val="1"/>
       <w:numFmt w:val="bullet"/>
@@ -7146,7 +7457,7 @@
       </w:rPr>
     </w:lvl>
   </w:abstractNum>
-  <w:abstractNum w:abstractNumId="14">
+  <w:abstractNum w:abstractNumId="15">
     <w:lvl w:ilvl="0">
       <w:start w:val="1"/>
       <w:numFmt w:val="bullet"/>
@@ -7259,7 +7570,7 @@
       </w:rPr>
     </w:lvl>
   </w:abstractNum>
-  <w:abstractNum w:abstractNumId="15">
+  <w:abstractNum w:abstractNumId="16">
     <w:lvl w:ilvl="0">
       <w:start w:val="1"/>
       <w:numFmt w:val="bullet"/>
@@ -7372,116 +7683,6 @@
       </w:rPr>
     </w:lvl>
   </w:abstractNum>
-  <w:abstractNum w:abstractNumId="16">
-    <w:lvl w:ilvl="0">
-      <w:start w:val="1"/>
-      <w:numFmt w:val="bullet"/>
-      <w:lvlText w:val="●"/>
-      <w:lvlJc w:val="left"/>
-      <w:pPr>
-        <w:ind w:left="720" w:hanging="360"/>
-      </w:pPr>
-      <w:rPr>
-        <w:u w:val="none"/>
-      </w:rPr>
-    </w:lvl>
-    <w:lvl w:ilvl="1">
-      <w:start w:val="1"/>
-      <w:numFmt w:val="bullet"/>
-      <w:lvlText w:val="○"/>
-      <w:lvlJc w:val="left"/>
-      <w:pPr>
-        <w:ind w:left="1440" w:hanging="360"/>
-      </w:pPr>
-      <w:rPr>
-        <w:u w:val="none"/>
-      </w:rPr>
-    </w:lvl>
-    <w:lvl w:ilvl="2">
-      <w:start w:val="1"/>
-      <w:numFmt w:val="bullet"/>
-      <w:lvlText w:val="■"/>
-      <w:lvlJc w:val="left"/>
-      <w:pPr>
-        <w:ind w:left="2160" w:hanging="360"/>
-      </w:pPr>
-      <w:rPr>
-        <w:u w:val="none"/>
-      </w:rPr>
-    </w:lvl>
-    <w:lvl w:ilvl="3">
-      <w:start w:val="1"/>
-      <w:numFmt w:val="bullet"/>
-      <w:lvlText w:val="●"/>
-      <w:lvlJc w:val="left"/>
-      <w:pPr>
-        <w:ind w:left="2880" w:hanging="360"/>
-      </w:pPr>
-      <w:rPr>
-        <w:u w:val="none"/>
-      </w:rPr>
-    </w:lvl>
-    <w:lvl w:ilvl="4">
-      <w:start w:val="1"/>
-      <w:numFmt w:val="bullet"/>
-      <w:lvlText w:val="○"/>
-      <w:lvlJc w:val="left"/>
-      <w:pPr>
-        <w:ind w:left="3600" w:hanging="360"/>
-      </w:pPr>
-      <w:rPr>
-        <w:u w:val="none"/>
-      </w:rPr>
-    </w:lvl>
-    <w:lvl w:ilvl="5">
-      <w:start w:val="1"/>
-      <w:numFmt w:val="bullet"/>
-      <w:lvlText w:val="■"/>
-      <w:lvlJc w:val="left"/>
-      <w:pPr>
-        <w:ind w:left="4320" w:hanging="360"/>
-      </w:pPr>
-      <w:rPr>
-        <w:u w:val="none"/>
-      </w:rPr>
-    </w:lvl>
-    <w:lvl w:ilvl="6">
-      <w:start w:val="1"/>
-      <w:numFmt w:val="bullet"/>
-      <w:lvlText w:val="●"/>
-      <w:lvlJc w:val="left"/>
-      <w:pPr>
-        <w:ind w:left="5040" w:hanging="360"/>
-      </w:pPr>
-      <w:rPr>
-        <w:u w:val="none"/>
-      </w:rPr>
-    </w:lvl>
-    <w:lvl w:ilvl="7">
-      <w:start w:val="1"/>
-      <w:numFmt w:val="bullet"/>
-      <w:lvlText w:val="○"/>
-      <w:lvlJc w:val="left"/>
-      <w:pPr>
-        <w:ind w:left="5760" w:hanging="360"/>
-      </w:pPr>
-      <w:rPr>
-        <w:u w:val="none"/>
-      </w:rPr>
-    </w:lvl>
-    <w:lvl w:ilvl="8">
-      <w:start w:val="1"/>
-      <w:numFmt w:val="bullet"/>
-      <w:lvlText w:val="■"/>
-      <w:lvlJc w:val="left"/>
-      <w:pPr>
-        <w:ind w:left="6480" w:hanging="360"/>
-      </w:pPr>
-      <w:rPr>
-        <w:u w:val="none"/>
-      </w:rPr>
-    </w:lvl>
-  </w:abstractNum>
   <w:abstractNum w:abstractNumId="17">
     <w:lvl w:ilvl="0">
       <w:start w:val="1"/>
@@ -7602,6 +7803,116 @@
         <w:ind w:left="720" w:hanging="360"/>
       </w:pPr>
       <w:rPr>
+        <w:u w:val="none"/>
+      </w:rPr>
+    </w:lvl>
+    <w:lvl w:ilvl="1">
+      <w:start w:val="1"/>
+      <w:numFmt w:val="bullet"/>
+      <w:lvlText w:val="○"/>
+      <w:lvlJc w:val="left"/>
+      <w:pPr>
+        <w:ind w:left="1440" w:hanging="360"/>
+      </w:pPr>
+      <w:rPr>
+        <w:u w:val="none"/>
+      </w:rPr>
+    </w:lvl>
+    <w:lvl w:ilvl="2">
+      <w:start w:val="1"/>
+      <w:numFmt w:val="bullet"/>
+      <w:lvlText w:val="■"/>
+      <w:lvlJc w:val="left"/>
+      <w:pPr>
+        <w:ind w:left="2160" w:hanging="360"/>
+      </w:pPr>
+      <w:rPr>
+        <w:u w:val="none"/>
+      </w:rPr>
+    </w:lvl>
+    <w:lvl w:ilvl="3">
+      <w:start w:val="1"/>
+      <w:numFmt w:val="bullet"/>
+      <w:lvlText w:val="●"/>
+      <w:lvlJc w:val="left"/>
+      <w:pPr>
+        <w:ind w:left="2880" w:hanging="360"/>
+      </w:pPr>
+      <w:rPr>
+        <w:u w:val="none"/>
+      </w:rPr>
+    </w:lvl>
+    <w:lvl w:ilvl="4">
+      <w:start w:val="1"/>
+      <w:numFmt w:val="bullet"/>
+      <w:lvlText w:val="○"/>
+      <w:lvlJc w:val="left"/>
+      <w:pPr>
+        <w:ind w:left="3600" w:hanging="360"/>
+      </w:pPr>
+      <w:rPr>
+        <w:u w:val="none"/>
+      </w:rPr>
+    </w:lvl>
+    <w:lvl w:ilvl="5">
+      <w:start w:val="1"/>
+      <w:numFmt w:val="bullet"/>
+      <w:lvlText w:val="■"/>
+      <w:lvlJc w:val="left"/>
+      <w:pPr>
+        <w:ind w:left="4320" w:hanging="360"/>
+      </w:pPr>
+      <w:rPr>
+        <w:u w:val="none"/>
+      </w:rPr>
+    </w:lvl>
+    <w:lvl w:ilvl="6">
+      <w:start w:val="1"/>
+      <w:numFmt w:val="bullet"/>
+      <w:lvlText w:val="●"/>
+      <w:lvlJc w:val="left"/>
+      <w:pPr>
+        <w:ind w:left="5040" w:hanging="360"/>
+      </w:pPr>
+      <w:rPr>
+        <w:u w:val="none"/>
+      </w:rPr>
+    </w:lvl>
+    <w:lvl w:ilvl="7">
+      <w:start w:val="1"/>
+      <w:numFmt w:val="bullet"/>
+      <w:lvlText w:val="○"/>
+      <w:lvlJc w:val="left"/>
+      <w:pPr>
+        <w:ind w:left="5760" w:hanging="360"/>
+      </w:pPr>
+      <w:rPr>
+        <w:u w:val="none"/>
+      </w:rPr>
+    </w:lvl>
+    <w:lvl w:ilvl="8">
+      <w:start w:val="1"/>
+      <w:numFmt w:val="bullet"/>
+      <w:lvlText w:val="■"/>
+      <w:lvlJc w:val="left"/>
+      <w:pPr>
+        <w:ind w:left="6480" w:hanging="360"/>
+      </w:pPr>
+      <w:rPr>
+        <w:u w:val="none"/>
+      </w:rPr>
+    </w:lvl>
+  </w:abstractNum>
+  <w:abstractNum w:abstractNumId="19">
+    <w:lvl w:ilvl="0">
+      <w:start w:val="1"/>
+      <w:numFmt w:val="bullet"/>
+      <w:lvlText w:val="●"/>
+      <w:lvlJc w:val="left"/>
+      <w:pPr>
+        <w:ind w:left="720" w:hanging="360"/>
+      </w:pPr>
+      <w:rPr>
         <w:rFonts w:ascii="Verdana" w:cs="Verdana" w:eastAsia="Verdana" w:hAnsi="Verdana"/>
         <w:sz w:val="22"/>
         <w:szCs w:val="22"/>
@@ -7705,116 +8016,6 @@
       </w:rPr>
     </w:lvl>
   </w:abstractNum>
-  <w:abstractNum w:abstractNumId="19">
-    <w:lvl w:ilvl="0">
-      <w:start w:val="1"/>
-      <w:numFmt w:val="bullet"/>
-      <w:lvlText w:val="●"/>
-      <w:lvlJc w:val="left"/>
-      <w:pPr>
-        <w:ind w:left="720" w:hanging="360"/>
-      </w:pPr>
-      <w:rPr>
-        <w:u w:val="none"/>
-      </w:rPr>
-    </w:lvl>
-    <w:lvl w:ilvl="1">
-      <w:start w:val="1"/>
-      <w:numFmt w:val="bullet"/>
-      <w:lvlText w:val="○"/>
-      <w:lvlJc w:val="left"/>
-      <w:pPr>
-        <w:ind w:left="1440" w:hanging="360"/>
-      </w:pPr>
-      <w:rPr>
-        <w:u w:val="none"/>
-      </w:rPr>
-    </w:lvl>
-    <w:lvl w:ilvl="2">
-      <w:start w:val="1"/>
-      <w:numFmt w:val="bullet"/>
-      <w:lvlText w:val="■"/>
-      <w:lvlJc w:val="left"/>
-      <w:pPr>
-        <w:ind w:left="2160" w:hanging="360"/>
-      </w:pPr>
-      <w:rPr>
-        <w:u w:val="none"/>
-      </w:rPr>
-    </w:lvl>
-    <w:lvl w:ilvl="3">
-      <w:start w:val="1"/>
-      <w:numFmt w:val="bullet"/>
-      <w:lvlText w:val="●"/>
-      <w:lvlJc w:val="left"/>
-      <w:pPr>
-        <w:ind w:left="2880" w:hanging="360"/>
-      </w:pPr>
-      <w:rPr>
-        <w:u w:val="none"/>
-      </w:rPr>
-    </w:lvl>
-    <w:lvl w:ilvl="4">
-      <w:start w:val="1"/>
-      <w:numFmt w:val="bullet"/>
-      <w:lvlText w:val="○"/>
-      <w:lvlJc w:val="left"/>
-      <w:pPr>
-        <w:ind w:left="3600" w:hanging="360"/>
-      </w:pPr>
-      <w:rPr>
-        <w:u w:val="none"/>
-      </w:rPr>
-    </w:lvl>
-    <w:lvl w:ilvl="5">
-      <w:start w:val="1"/>
-      <w:numFmt w:val="bullet"/>
-      <w:lvlText w:val="■"/>
-      <w:lvlJc w:val="left"/>
-      <w:pPr>
-        <w:ind w:left="4320" w:hanging="360"/>
-      </w:pPr>
-      <w:rPr>
-        <w:u w:val="none"/>
-      </w:rPr>
-    </w:lvl>
-    <w:lvl w:ilvl="6">
-      <w:start w:val="1"/>
-      <w:numFmt w:val="bullet"/>
-      <w:lvlText w:val="●"/>
-      <w:lvlJc w:val="left"/>
-      <w:pPr>
-        <w:ind w:left="5040" w:hanging="360"/>
-      </w:pPr>
-      <w:rPr>
-        <w:u w:val="none"/>
-      </w:rPr>
-    </w:lvl>
-    <w:lvl w:ilvl="7">
-      <w:start w:val="1"/>
-      <w:numFmt w:val="bullet"/>
-      <w:lvlText w:val="○"/>
-      <w:lvlJc w:val="left"/>
-      <w:pPr>
-        <w:ind w:left="5760" w:hanging="360"/>
-      </w:pPr>
-      <w:rPr>
-        <w:u w:val="none"/>
-      </w:rPr>
-    </w:lvl>
-    <w:lvl w:ilvl="8">
-      <w:start w:val="1"/>
-      <w:numFmt w:val="bullet"/>
-      <w:lvlText w:val="■"/>
-      <w:lvlJc w:val="left"/>
-      <w:pPr>
-        <w:ind w:left="6480" w:hanging="360"/>
-      </w:pPr>
-      <w:rPr>
-        <w:u w:val="none"/>
-      </w:rPr>
-    </w:lvl>
-  </w:abstractNum>
   <w:abstractNum w:abstractNumId="20">
     <w:lvl w:ilvl="0">
       <w:start w:val="1"/>
@@ -8038,6 +8239,116 @@
   <w:abstractNum w:abstractNumId="22">
     <w:lvl w:ilvl="0">
       <w:start w:val="1"/>
+      <w:numFmt w:val="bullet"/>
+      <w:lvlText w:val="●"/>
+      <w:lvlJc w:val="left"/>
+      <w:pPr>
+        <w:ind w:left="720" w:hanging="360"/>
+      </w:pPr>
+      <w:rPr>
+        <w:u w:val="none"/>
+      </w:rPr>
+    </w:lvl>
+    <w:lvl w:ilvl="1">
+      <w:start w:val="1"/>
+      <w:numFmt w:val="bullet"/>
+      <w:lvlText w:val="○"/>
+      <w:lvlJc w:val="left"/>
+      <w:pPr>
+        <w:ind w:left="1440" w:hanging="360"/>
+      </w:pPr>
+      <w:rPr>
+        <w:u w:val="none"/>
+      </w:rPr>
+    </w:lvl>
+    <w:lvl w:ilvl="2">
+      <w:start w:val="1"/>
+      <w:numFmt w:val="bullet"/>
+      <w:lvlText w:val="■"/>
+      <w:lvlJc w:val="left"/>
+      <w:pPr>
+        <w:ind w:left="2160" w:hanging="360"/>
+      </w:pPr>
+      <w:rPr>
+        <w:u w:val="none"/>
+      </w:rPr>
+    </w:lvl>
+    <w:lvl w:ilvl="3">
+      <w:start w:val="1"/>
+      <w:numFmt w:val="bullet"/>
+      <w:lvlText w:val="●"/>
+      <w:lvlJc w:val="left"/>
+      <w:pPr>
+        <w:ind w:left="2880" w:hanging="360"/>
+      </w:pPr>
+      <w:rPr>
+        <w:u w:val="none"/>
+      </w:rPr>
+    </w:lvl>
+    <w:lvl w:ilvl="4">
+      <w:start w:val="1"/>
+      <w:numFmt w:val="bullet"/>
+      <w:lvlText w:val="○"/>
+      <w:lvlJc w:val="left"/>
+      <w:pPr>
+        <w:ind w:left="3600" w:hanging="360"/>
+      </w:pPr>
+      <w:rPr>
+        <w:u w:val="none"/>
+      </w:rPr>
+    </w:lvl>
+    <w:lvl w:ilvl="5">
+      <w:start w:val="1"/>
+      <w:numFmt w:val="bullet"/>
+      <w:lvlText w:val="■"/>
+      <w:lvlJc w:val="left"/>
+      <w:pPr>
+        <w:ind w:left="4320" w:hanging="360"/>
+      </w:pPr>
+      <w:rPr>
+        <w:u w:val="none"/>
+      </w:rPr>
+    </w:lvl>
+    <w:lvl w:ilvl="6">
+      <w:start w:val="1"/>
+      <w:numFmt w:val="bullet"/>
+      <w:lvlText w:val="●"/>
+      <w:lvlJc w:val="left"/>
+      <w:pPr>
+        <w:ind w:left="5040" w:hanging="360"/>
+      </w:pPr>
+      <w:rPr>
+        <w:u w:val="none"/>
+      </w:rPr>
+    </w:lvl>
+    <w:lvl w:ilvl="7">
+      <w:start w:val="1"/>
+      <w:numFmt w:val="bullet"/>
+      <w:lvlText w:val="○"/>
+      <w:lvlJc w:val="left"/>
+      <w:pPr>
+        <w:ind w:left="5760" w:hanging="360"/>
+      </w:pPr>
+      <w:rPr>
+        <w:u w:val="none"/>
+      </w:rPr>
+    </w:lvl>
+    <w:lvl w:ilvl="8">
+      <w:start w:val="1"/>
+      <w:numFmt w:val="bullet"/>
+      <w:lvlText w:val="■"/>
+      <w:lvlJc w:val="left"/>
+      <w:pPr>
+        <w:ind w:left="6480" w:hanging="360"/>
+      </w:pPr>
+      <w:rPr>
+        <w:u w:val="none"/>
+      </w:rPr>
+    </w:lvl>
+  </w:abstractNum>
+  <w:abstractNum w:abstractNumId="23">
+    <w:lvl w:ilvl="0">
+      <w:start w:val="1"/>
       <w:numFmt w:val="decimal"/>
       <w:lvlText w:val="%1."/>
       <w:lvlJc w:val="left"/>
@@ -8145,7 +8456,117 @@
       </w:rPr>
     </w:lvl>
   </w:abstractNum>
-  <w:abstractNum w:abstractNumId="23">
+  <w:abstractNum w:abstractNumId="24">
+    <w:lvl w:ilvl="0">
+      <w:start w:val="1"/>
+      <w:numFmt w:val="bullet"/>
+      <w:lvlText w:val="●"/>
+      <w:lvlJc w:val="left"/>
+      <w:pPr>
+        <w:ind w:left="720" w:hanging="360"/>
+      </w:pPr>
+      <w:rPr>
+        <w:u w:val="none"/>
+      </w:rPr>
+    </w:lvl>
+    <w:lvl w:ilvl="1">
+      <w:start w:val="1"/>
+      <w:numFmt w:val="bullet"/>
+      <w:lvlText w:val="○"/>
+      <w:lvlJc w:val="left"/>
+      <w:pPr>
+        <w:ind w:left="1440" w:hanging="360"/>
+      </w:pPr>
+      <w:rPr>
+        <w:u w:val="none"/>
+      </w:rPr>
+    </w:lvl>
+    <w:lvl w:ilvl="2">
+      <w:start w:val="1"/>
+      <w:numFmt w:val="bullet"/>
+      <w:lvlText w:val="■"/>
+      <w:lvlJc w:val="left"/>
+      <w:pPr>
+        <w:ind w:left="2160" w:hanging="360"/>
+      </w:pPr>
+      <w:rPr>
+        <w:u w:val="none"/>
+      </w:rPr>
+    </w:lvl>
+    <w:lvl w:ilvl="3">
+      <w:start w:val="1"/>
+      <w:numFmt w:val="bullet"/>
+      <w:lvlText w:val="●"/>
+      <w:lvlJc w:val="left"/>
+      <w:pPr>
+        <w:ind w:left="2880" w:hanging="360"/>
+      </w:pPr>
+      <w:rPr>
+        <w:u w:val="none"/>
+      </w:rPr>
+    </w:lvl>
+    <w:lvl w:ilvl="4">
+      <w:start w:val="1"/>
+      <w:numFmt w:val="bullet"/>
+      <w:lvlText w:val="○"/>
+      <w:lvlJc w:val="left"/>
+      <w:pPr>
+        <w:ind w:left="3600" w:hanging="360"/>
+      </w:pPr>
+      <w:rPr>
+        <w:u w:val="none"/>
+      </w:rPr>
+    </w:lvl>
+    <w:lvl w:ilvl="5">
+      <w:start w:val="1"/>
+      <w:numFmt w:val="bullet"/>
+      <w:lvlText w:val="■"/>
+      <w:lvlJc w:val="left"/>
+      <w:pPr>
+        <w:ind w:left="4320" w:hanging="360"/>
+      </w:pPr>
+      <w:rPr>
+        <w:u w:val="none"/>
+      </w:rPr>
+    </w:lvl>
+    <w:lvl w:ilvl="6">
+      <w:start w:val="1"/>
+      <w:numFmt w:val="bullet"/>
+      <w:lvlText w:val="●"/>
+      <w:lvlJc w:val="left"/>
+      <w:pPr>
+        <w:ind w:left="5040" w:hanging="360"/>
+      </w:pPr>
+      <w:rPr>
+        <w:u w:val="none"/>
+      </w:rPr>
+    </w:lvl>
+    <w:lvl w:ilvl="7">
+      <w:start w:val="1"/>
+      <w:numFmt w:val="bullet"/>
+      <w:lvlText w:val="○"/>
+      <w:lvlJc w:val="left"/>
+      <w:pPr>
+        <w:ind w:left="5760" w:hanging="360"/>
+      </w:pPr>
+      <w:rPr>
+        <w:u w:val="none"/>
+      </w:rPr>
+    </w:lvl>
+    <w:lvl w:ilvl="8">
+      <w:start w:val="1"/>
+      <w:numFmt w:val="bullet"/>
+      <w:lvlText w:val="■"/>
+      <w:lvlJc w:val="left"/>
+      <w:pPr>
+        <w:ind w:left="6480" w:hanging="360"/>
+      </w:pPr>
+      <w:rPr>
+        <w:u w:val="none"/>
+      </w:rPr>
+    </w:lvl>
+  </w:abstractNum>
+  <w:abstractNum w:abstractNumId="25">
     <w:lvl w:ilvl="0">
       <w:start w:val="1"/>
       <w:numFmt w:val="bullet"/>
@@ -8323,6 +8744,12 @@
   </w:num>
   <w:num w:numId="23">
     <w:abstractNumId w:val="23"/>
+  </w:num>
+  <w:num w:numId="24">
+    <w:abstractNumId w:val="24"/>
+  </w:num>
+  <w:num w:numId="25">
+    <w:abstractNumId w:val="25"/>
   </w:num>
 </w:numbering>
 </file>
